--- a/Сюжет/Endings.docx
+++ b/Сюжет/Endings.docx
@@ -41,6 +41,15 @@
         </w:rPr>
         <w:t>0001 – Picture 16</w:t>
       </w:r>
+      <w:r>
+        <w:rPr>
+          <w:rFonts w:ascii="Times New Roman" w:hAnsi="Times New Roman" w:cs="Times New Roman"/>
+          <w:sz w:val="28"/>
+          <w:szCs w:val="28"/>
+          <w:lang w:val="en-US"/>
+        </w:rPr>
+        <w:t xml:space="preserve"> - Medium</w:t>
+      </w:r>
     </w:p>
     <w:p>
       <w:pPr>
@@ -76,6 +85,200 @@
           <w:lang w:val="en-US"/>
         </w:rPr>
       </w:pPr>
+    </w:p>
+    <w:p>
+      <w:pPr>
+        <w:rPr>
+          <w:rFonts w:ascii="Times New Roman" w:hAnsi="Times New Roman" w:cs="Times New Roman"/>
+          <w:sz w:val="28"/>
+          <w:szCs w:val="28"/>
+          <w:lang w:val="en-US"/>
+        </w:rPr>
+      </w:pPr>
+      <w:r>
+        <w:rPr>
+          <w:rFonts w:ascii="Times New Roman" w:hAnsi="Times New Roman" w:cs="Times New Roman"/>
+          <w:sz w:val="28"/>
+          <w:szCs w:val="28"/>
+          <w:lang w:val="en-US"/>
+        </w:rPr>
+        <w:t>0002 – Picture 5</w:t>
+      </w:r>
+      <w:r>
+        <w:rPr>
+          <w:rFonts w:ascii="Times New Roman" w:hAnsi="Times New Roman" w:cs="Times New Roman"/>
+          <w:sz w:val="28"/>
+          <w:szCs w:val="28"/>
+          <w:lang w:val="en-US"/>
+        </w:rPr>
+        <w:t xml:space="preserve"> - Agressive</w:t>
+      </w:r>
+    </w:p>
+    <w:p>
+      <w:pPr>
+        <w:rPr>
+          <w:rFonts w:ascii="Times New Roman" w:hAnsi="Times New Roman" w:cs="Times New Roman"/>
+          <w:sz w:val="28"/>
+          <w:szCs w:val="28"/>
+          <w:lang w:val="en-US"/>
+        </w:rPr>
+      </w:pPr>
+      <w:r>
+        <w:rPr>
+          <w:rFonts w:ascii="Times New Roman" w:hAnsi="Times New Roman" w:cs="Times New Roman"/>
+          <w:sz w:val="28"/>
+          <w:szCs w:val="28"/>
+          <w:lang w:val="en-US"/>
+        </w:rPr>
+        <w:t xml:space="preserve">You are eating berries, and suddenly feel something strange. It becomes more difficult to breath, and </w:t>
+      </w:r>
+      <w:r>
+        <w:rPr>
+          <w:rFonts w:ascii="Times New Roman" w:hAnsi="Times New Roman" w:cs="Times New Roman"/>
+          <w:sz w:val="28"/>
+          <w:szCs w:val="28"/>
+          <w:lang w:val="en-US"/>
+        </w:rPr>
+        <w:t>the world around is spinning and blurring</w:t>
+      </w:r>
+      <w:r>
+        <w:rPr>
+          <w:rFonts w:ascii="Times New Roman" w:hAnsi="Times New Roman" w:cs="Times New Roman"/>
+          <w:sz w:val="28"/>
+          <w:szCs w:val="28"/>
+          <w:lang w:val="en-US"/>
+        </w:rPr>
+        <w:t>. Maybe that was a bad idea…</w:t>
+      </w:r>
+    </w:p>
+    <w:p>
+      <w:pPr>
+        <w:rPr>
+          <w:rFonts w:ascii="Times New Roman" w:hAnsi="Times New Roman" w:cs="Times New Roman"/>
+          <w:sz w:val="28"/>
+          <w:szCs w:val="28"/>
+          <w:lang w:val="en-US"/>
+        </w:rPr>
+      </w:pPr>
+    </w:p>
+    <w:p>
+      <w:pPr>
+        <w:rPr>
+          <w:rFonts w:ascii="Times New Roman" w:hAnsi="Times New Roman" w:cs="Times New Roman"/>
+          <w:sz w:val="28"/>
+          <w:szCs w:val="28"/>
+          <w:lang w:val="en-US"/>
+        </w:rPr>
+      </w:pPr>
+      <w:r>
+        <w:rPr>
+          <w:rFonts w:ascii="Times New Roman" w:hAnsi="Times New Roman" w:cs="Times New Roman"/>
+          <w:sz w:val="28"/>
+          <w:szCs w:val="28"/>
+          <w:lang w:val="en-US"/>
+        </w:rPr>
+        <w:t>YOU DIED FROM POISONOUS BERRY POISONING</w:t>
+      </w:r>
+    </w:p>
+    <w:p>
+      <w:pPr>
+        <w:rPr>
+          <w:rFonts w:ascii="Times New Roman" w:hAnsi="Times New Roman" w:cs="Times New Roman"/>
+          <w:sz w:val="28"/>
+          <w:szCs w:val="28"/>
+          <w:lang w:val="en-US"/>
+        </w:rPr>
+      </w:pPr>
+    </w:p>
+    <w:p>
+      <w:pPr>
+        <w:rPr>
+          <w:rFonts w:ascii="Times New Roman" w:hAnsi="Times New Roman" w:cs="Times New Roman"/>
+          <w:sz w:val="28"/>
+          <w:szCs w:val="28"/>
+          <w:lang w:val="en-US"/>
+        </w:rPr>
+      </w:pPr>
+      <w:r>
+        <w:rPr>
+          <w:rFonts w:ascii="Times New Roman" w:hAnsi="Times New Roman" w:cs="Times New Roman"/>
+          <w:sz w:val="28"/>
+          <w:szCs w:val="28"/>
+          <w:lang w:val="en-US"/>
+        </w:rPr>
+        <w:t>0003 – Picture 8</w:t>
+      </w:r>
+      <w:r>
+        <w:rPr>
+          <w:rFonts w:ascii="Times New Roman" w:hAnsi="Times New Roman" w:cs="Times New Roman"/>
+          <w:sz w:val="28"/>
+          <w:szCs w:val="28"/>
+          <w:lang w:val="en-US"/>
+        </w:rPr>
+        <w:t xml:space="preserve"> - Agressive</w:t>
+      </w:r>
+    </w:p>
+    <w:p>
+      <w:pPr>
+        <w:rPr>
+          <w:rFonts w:ascii="Times New Roman" w:hAnsi="Times New Roman" w:cs="Times New Roman"/>
+          <w:sz w:val="28"/>
+          <w:szCs w:val="28"/>
+          <w:lang w:val="en-US"/>
+        </w:rPr>
+      </w:pPr>
+      <w:r>
+        <w:rPr>
+          <w:rFonts w:ascii="Times New Roman" w:hAnsi="Times New Roman" w:cs="Times New Roman"/>
+          <w:sz w:val="28"/>
+          <w:szCs w:val="28"/>
+          <w:lang w:val="en-US"/>
+        </w:rPr>
+        <w:t>You try to escape, but your foot catches on the root of a tree. The last thing you see in your life is a crossbow bolt flying in your face.</w:t>
+      </w:r>
+    </w:p>
+    <w:p>
+      <w:pPr>
+        <w:rPr>
+          <w:rFonts w:ascii="Times New Roman" w:hAnsi="Times New Roman" w:cs="Times New Roman"/>
+          <w:sz w:val="28"/>
+          <w:szCs w:val="28"/>
+          <w:lang w:val="en-US"/>
+        </w:rPr>
+      </w:pPr>
+      <w:r>
+        <w:rPr>
+          <w:rFonts w:ascii="Times New Roman" w:hAnsi="Times New Roman" w:cs="Times New Roman"/>
+          <w:sz w:val="28"/>
+          <w:szCs w:val="28"/>
+          <w:lang w:val="en-US"/>
+        </w:rPr>
+        <w:t>5%</w:t>
+      </w:r>
+    </w:p>
+    <w:p>
+      <w:pPr>
+        <w:ind w:left="708"/>
+        <w:rPr>
+          <w:rFonts w:ascii="Helvetica" w:hAnsi="Helvetica" w:cs="Helvetica"/>
+          <w:color w:val="000000"/>
+          <w:sz w:val="18"/>
+          <w:szCs w:val="18"/>
+          <w:shd w:val="clear" w:color="auto" w:fill="FFFFFF"/>
+          <w:lang w:val="en-US"/>
+        </w:rPr>
+      </w:pPr>
+      <w:r>
+        <w:rPr>
+          <w:rFonts w:ascii="Helvetica" w:hAnsi="Helvetica" w:cs="Helvetica"/>
+          <w:color w:val="000000"/>
+          <w:sz w:val="18"/>
+          <w:szCs w:val="18"/>
+          <w:shd w:val="clear" w:color="auto" w:fill="FFFFFF"/>
+          <w:lang w:val="en-US"/>
+        </w:rPr>
+        <w:t>You are getting fatal injuries, but not dying... You feel enormous power inside your body.</w:t>
+      </w:r>
       <w:r>
         <w:rPr>
           <w:rFonts w:ascii="Helvetica" w:hAnsi="Helvetica" w:cs="Helvetica"/>
@@ -95,166 +298,119 @@
           <w:shd w:val="clear" w:color="auto" w:fill="FFFFFF"/>
           <w:lang w:val="en-US"/>
         </w:rPr>
-        <w:t>NEUTRAL ENDING</w:t>
-      </w:r>
-    </w:p>
-    <w:p>
-      <w:pPr>
-        <w:rPr>
-          <w:rFonts w:ascii="Helvetica" w:hAnsi="Helvetica" w:cs="Helvetica"/>
-          <w:color w:val="000000"/>
-          <w:sz w:val="18"/>
-          <w:szCs w:val="18"/>
-          <w:shd w:val="clear" w:color="auto" w:fill="FFFFFF"/>
-          <w:lang w:val="en-US"/>
-        </w:rPr>
-      </w:pPr>
-    </w:p>
-    <w:p>
-      <w:pPr>
-        <w:rPr>
-          <w:rFonts w:ascii="Times New Roman" w:hAnsi="Times New Roman" w:cs="Times New Roman"/>
-          <w:sz w:val="28"/>
-          <w:szCs w:val="28"/>
-          <w:lang w:val="en-US"/>
-        </w:rPr>
-      </w:pPr>
-      <w:r>
-        <w:rPr>
-          <w:rFonts w:ascii="Times New Roman" w:hAnsi="Times New Roman" w:cs="Times New Roman"/>
-          <w:sz w:val="28"/>
-          <w:szCs w:val="28"/>
-          <w:lang w:val="en-US"/>
-        </w:rPr>
-        <w:t>0002 – Picture 5</w:t>
-      </w:r>
-    </w:p>
-    <w:p>
-      <w:pPr>
-        <w:rPr>
-          <w:rFonts w:ascii="Times New Roman" w:hAnsi="Times New Roman" w:cs="Times New Roman"/>
-          <w:sz w:val="28"/>
-          <w:szCs w:val="28"/>
-          <w:lang w:val="en-US"/>
-        </w:rPr>
-      </w:pPr>
-      <w:r>
-        <w:rPr>
-          <w:rFonts w:ascii="Times New Roman" w:hAnsi="Times New Roman" w:cs="Times New Roman"/>
-          <w:sz w:val="28"/>
-          <w:szCs w:val="28"/>
-          <w:lang w:val="en-US"/>
-        </w:rPr>
-        <w:t xml:space="preserve">You are eating berries, and suddenly feel something strange. It becomes more difficult to breath, and </w:t>
-      </w:r>
-      <w:r>
-        <w:rPr>
-          <w:rFonts w:ascii="Times New Roman" w:hAnsi="Times New Roman" w:cs="Times New Roman"/>
-          <w:sz w:val="28"/>
-          <w:szCs w:val="28"/>
-          <w:lang w:val="en-US"/>
-        </w:rPr>
-        <w:t>the world around is spinning and blurring</w:t>
-      </w:r>
-      <w:r>
-        <w:rPr>
-          <w:rFonts w:ascii="Times New Roman" w:hAnsi="Times New Roman" w:cs="Times New Roman"/>
-          <w:sz w:val="28"/>
-          <w:szCs w:val="28"/>
-          <w:lang w:val="en-US"/>
-        </w:rPr>
-        <w:t>. Maybe that was a bad idea…</w:t>
-      </w:r>
-    </w:p>
-    <w:p>
-      <w:pPr>
-        <w:rPr>
-          <w:rFonts w:ascii="Times New Roman" w:hAnsi="Times New Roman" w:cs="Times New Roman"/>
-          <w:sz w:val="28"/>
-          <w:szCs w:val="28"/>
-          <w:lang w:val="en-US"/>
-        </w:rPr>
-      </w:pPr>
-    </w:p>
-    <w:p>
-      <w:pPr>
-        <w:rPr>
-          <w:rFonts w:ascii="Times New Roman" w:hAnsi="Times New Roman" w:cs="Times New Roman"/>
-          <w:sz w:val="28"/>
-          <w:szCs w:val="28"/>
-          <w:lang w:val="en-US"/>
-        </w:rPr>
-      </w:pPr>
-      <w:r>
-        <w:rPr>
-          <w:rFonts w:ascii="Times New Roman" w:hAnsi="Times New Roman" w:cs="Times New Roman"/>
-          <w:sz w:val="28"/>
-          <w:szCs w:val="28"/>
-          <w:lang w:val="en-US"/>
-        </w:rPr>
-        <w:t>YOU DIED FROM POISONOUS BERRY POISONING</w:t>
-      </w:r>
-    </w:p>
-    <w:p>
-      <w:pPr>
-        <w:rPr>
-          <w:rFonts w:ascii="Times New Roman" w:hAnsi="Times New Roman" w:cs="Times New Roman"/>
-          <w:sz w:val="28"/>
-          <w:szCs w:val="28"/>
-          <w:lang w:val="en-US"/>
-        </w:rPr>
-      </w:pPr>
-    </w:p>
-    <w:p>
-      <w:pPr>
-        <w:rPr>
-          <w:rFonts w:ascii="Times New Roman" w:hAnsi="Times New Roman" w:cs="Times New Roman"/>
-          <w:sz w:val="28"/>
-          <w:szCs w:val="28"/>
-          <w:lang w:val="en-US"/>
-        </w:rPr>
-      </w:pPr>
-      <w:r>
-        <w:rPr>
-          <w:rFonts w:ascii="Times New Roman" w:hAnsi="Times New Roman" w:cs="Times New Roman"/>
-          <w:sz w:val="28"/>
-          <w:szCs w:val="28"/>
-          <w:lang w:val="en-US"/>
-        </w:rPr>
-        <w:t>0003 – Picture 8</w:t>
-      </w:r>
-    </w:p>
-    <w:p>
-      <w:pPr>
-        <w:rPr>
-          <w:rFonts w:ascii="Times New Roman" w:hAnsi="Times New Roman" w:cs="Times New Roman"/>
-          <w:sz w:val="28"/>
-          <w:szCs w:val="28"/>
-          <w:lang w:val="en-US"/>
-        </w:rPr>
-      </w:pPr>
-      <w:r>
-        <w:rPr>
-          <w:rFonts w:ascii="Times New Roman" w:hAnsi="Times New Roman" w:cs="Times New Roman"/>
-          <w:sz w:val="28"/>
-          <w:szCs w:val="28"/>
-          <w:lang w:val="en-US"/>
-        </w:rPr>
-        <w:t>You try to escape, but your foot catches on the root of a tree. The last thing you see in your life is a crossbow bolt flying in your face.</w:t>
-      </w:r>
-    </w:p>
-    <w:p>
-      <w:pPr>
-        <w:rPr>
-          <w:rFonts w:ascii="Times New Roman" w:hAnsi="Times New Roman" w:cs="Times New Roman"/>
-          <w:sz w:val="28"/>
-          <w:szCs w:val="28"/>
-          <w:lang w:val="en-US"/>
-        </w:rPr>
-      </w:pPr>
-    </w:p>
-    <w:p>
-      <w:pPr>
+        <w:t xml:space="preserve">You look at </w:t>
+      </w:r>
+      <w:r>
+        <w:rPr>
+          <w:rFonts w:ascii="Helvetica" w:hAnsi="Helvetica" w:cs="Helvetica"/>
+          <w:color w:val="000000"/>
+          <w:sz w:val="18"/>
+          <w:szCs w:val="18"/>
+          <w:shd w:val="clear" w:color="auto" w:fill="FFFFFF"/>
+          <w:lang w:val="en-US"/>
+        </w:rPr>
+        <w:t>the hunter…</w:t>
+      </w:r>
+      <w:r>
+        <w:rPr>
+          <w:rFonts w:ascii="Helvetica" w:hAnsi="Helvetica" w:cs="Helvetica"/>
+          <w:color w:val="000000"/>
+          <w:sz w:val="18"/>
+          <w:szCs w:val="18"/>
+          <w:shd w:val="clear" w:color="auto" w:fill="FFFFFF"/>
+          <w:lang w:val="en-US"/>
+        </w:rPr>
+        <w:t xml:space="preserve"> </w:t>
+      </w:r>
+      <w:r>
+        <w:rPr>
+          <w:rFonts w:ascii="Helvetica" w:hAnsi="Helvetica" w:cs="Helvetica"/>
+          <w:color w:val="000000"/>
+          <w:sz w:val="18"/>
+          <w:szCs w:val="18"/>
+          <w:shd w:val="clear" w:color="auto" w:fill="FFFFFF"/>
+          <w:lang w:val="en-US"/>
+        </w:rPr>
+        <w:t>You</w:t>
+      </w:r>
+      <w:r>
+        <w:rPr>
+          <w:rFonts w:ascii="Helvetica" w:hAnsi="Helvetica" w:cs="Helvetica"/>
+          <w:color w:val="000000"/>
+          <w:sz w:val="18"/>
+          <w:szCs w:val="18"/>
+          <w:shd w:val="clear" w:color="auto" w:fill="FFFFFF"/>
+          <w:lang w:val="en-US"/>
+        </w:rPr>
+        <w:t xml:space="preserve"> feel </w:t>
+      </w:r>
+      <w:r>
+        <w:rPr>
+          <w:rFonts w:ascii="Helvetica" w:hAnsi="Helvetica" w:cs="Helvetica"/>
+          <w:color w:val="000000"/>
+          <w:sz w:val="18"/>
+          <w:szCs w:val="18"/>
+          <w:shd w:val="clear" w:color="auto" w:fill="FFFFFF"/>
+          <w:lang w:val="en-US"/>
+        </w:rPr>
+        <w:t>his</w:t>
+      </w:r>
+      <w:r>
+        <w:rPr>
+          <w:rFonts w:ascii="Helvetica" w:hAnsi="Helvetica" w:cs="Helvetica"/>
+          <w:color w:val="000000"/>
+          <w:sz w:val="18"/>
+          <w:szCs w:val="18"/>
+          <w:shd w:val="clear" w:color="auto" w:fill="FFFFFF"/>
+          <w:lang w:val="en-US"/>
+        </w:rPr>
+        <w:t xml:space="preserve"> fear... You are not a human and never used to be. But WHO ARE YOU and WHAT will you do?</w:t>
+      </w:r>
+    </w:p>
+    <w:p>
+      <w:pPr>
+        <w:ind w:left="708"/>
+        <w:rPr>
+          <w:rFonts w:ascii="Times New Roman" w:hAnsi="Times New Roman" w:cs="Times New Roman"/>
+          <w:sz w:val="28"/>
+          <w:szCs w:val="28"/>
+          <w:lang w:val="en-US"/>
+        </w:rPr>
+      </w:pPr>
+      <w:r>
+        <w:rPr>
+          <w:rFonts w:ascii="Helvetica" w:hAnsi="Helvetica" w:cs="Helvetica"/>
+          <w:color w:val="000000"/>
+          <w:sz w:val="18"/>
+          <w:szCs w:val="18"/>
+          <w:shd w:val="clear" w:color="auto" w:fill="FFFFFF"/>
+          <w:lang w:val="en-US"/>
+        </w:rPr>
+        <w:t>(10.1) // Not belonging to this world</w:t>
+      </w:r>
+    </w:p>
+    <w:p>
+      <w:pPr>
+        <w:rPr>
+          <w:rFonts w:ascii="Times New Roman" w:hAnsi="Times New Roman" w:cs="Times New Roman"/>
+          <w:sz w:val="28"/>
+          <w:szCs w:val="28"/>
+          <w:lang w:val="en-US"/>
+        </w:rPr>
+      </w:pPr>
+      <w:r>
+        <w:rPr>
+          <w:rFonts w:ascii="Times New Roman" w:hAnsi="Times New Roman" w:cs="Times New Roman"/>
+          <w:sz w:val="28"/>
+          <w:szCs w:val="28"/>
+          <w:lang w:val="en-US"/>
+        </w:rPr>
+        <w:t>ELSE</w:t>
+      </w:r>
+    </w:p>
+    <w:p>
+      <w:pPr>
+        <w:ind w:firstLine="708"/>
         <w:rPr>
           <w:rFonts w:ascii="Times New Roman" w:hAnsi="Times New Roman" w:cs="Times New Roman"/>
           <w:sz w:val="28"/>
@@ -300,6 +456,15 @@
         </w:rPr>
         <w:t>0004 – Picture 3</w:t>
       </w:r>
+      <w:r>
+        <w:rPr>
+          <w:rFonts w:ascii="Times New Roman" w:hAnsi="Times New Roman" w:cs="Times New Roman"/>
+          <w:sz w:val="28"/>
+          <w:szCs w:val="28"/>
+          <w:lang w:val="en-US"/>
+        </w:rPr>
+        <w:t xml:space="preserve"> - Agressive</w:t>
+      </w:r>
     </w:p>
     <w:p>
       <w:pPr>
@@ -329,9 +494,228 @@
           <w:lang w:val="en-US"/>
         </w:rPr>
       </w:pPr>
-    </w:p>
-    <w:p>
-      <w:pPr>
+      <w:r>
+        <w:rPr>
+          <w:rFonts w:ascii="Times New Roman" w:hAnsi="Times New Roman" w:cs="Times New Roman"/>
+          <w:sz w:val="28"/>
+          <w:szCs w:val="28"/>
+          <w:lang w:val="en-US"/>
+        </w:rPr>
+        <w:t>5%</w:t>
+      </w:r>
+    </w:p>
+    <w:p>
+      <w:pPr>
+        <w:ind w:left="708"/>
+        <w:rPr>
+          <w:rFonts w:ascii="Helvetica" w:hAnsi="Helvetica" w:cs="Helvetica"/>
+          <w:color w:val="000000"/>
+          <w:sz w:val="18"/>
+          <w:szCs w:val="18"/>
+          <w:shd w:val="clear" w:color="auto" w:fill="FFFFFF"/>
+          <w:lang w:val="en-US"/>
+        </w:rPr>
+      </w:pPr>
+      <w:r>
+        <w:rPr>
+          <w:rFonts w:ascii="Helvetica" w:hAnsi="Helvetica" w:cs="Helvetica"/>
+          <w:color w:val="000000"/>
+          <w:sz w:val="18"/>
+          <w:szCs w:val="18"/>
+          <w:shd w:val="clear" w:color="auto" w:fill="FFFFFF"/>
+          <w:lang w:val="en-US"/>
+        </w:rPr>
+        <w:t xml:space="preserve">You are getting fatal injuries, but not dying... </w:t>
+      </w:r>
+    </w:p>
+    <w:p>
+      <w:pPr>
+        <w:ind w:left="708"/>
+        <w:rPr>
+          <w:rFonts w:ascii="Helvetica" w:hAnsi="Helvetica" w:cs="Helvetica"/>
+          <w:color w:val="000000"/>
+          <w:sz w:val="18"/>
+          <w:szCs w:val="18"/>
+          <w:shd w:val="clear" w:color="auto" w:fill="FFFFFF"/>
+          <w:lang w:val="en-US"/>
+        </w:rPr>
+      </w:pPr>
+    </w:p>
+    <w:p>
+      <w:pPr>
+        <w:ind w:left="708"/>
+        <w:rPr>
+          <w:rFonts w:ascii="Helvetica" w:hAnsi="Helvetica" w:cs="Helvetica"/>
+          <w:color w:val="000000"/>
+          <w:sz w:val="18"/>
+          <w:szCs w:val="18"/>
+          <w:shd w:val="clear" w:color="auto" w:fill="FFFFFF"/>
+          <w:lang w:val="en-US"/>
+        </w:rPr>
+      </w:pPr>
+      <w:r>
+        <w:rPr>
+          <w:rFonts w:ascii="Helvetica" w:hAnsi="Helvetica" w:cs="Helvetica"/>
+          <w:color w:val="000000"/>
+          <w:sz w:val="18"/>
+          <w:szCs w:val="18"/>
+          <w:shd w:val="clear" w:color="auto" w:fill="FFFFFF"/>
+          <w:lang w:val="en-US"/>
+        </w:rPr>
+        <w:t>You feel enormous power inside your body.</w:t>
+      </w:r>
+    </w:p>
+    <w:p>
+      <w:pPr>
+        <w:ind w:left="708"/>
+        <w:rPr>
+          <w:rFonts w:ascii="Helvetica" w:hAnsi="Helvetica" w:cs="Helvetica"/>
+          <w:color w:val="000000"/>
+          <w:sz w:val="18"/>
+          <w:szCs w:val="18"/>
+          <w:shd w:val="clear" w:color="auto" w:fill="FFFFFF"/>
+          <w:lang w:val="en-US"/>
+        </w:rPr>
+      </w:pPr>
+    </w:p>
+    <w:p>
+      <w:pPr>
+        <w:ind w:left="708"/>
+        <w:rPr>
+          <w:rFonts w:ascii="Helvetica" w:hAnsi="Helvetica" w:cs="Helvetica"/>
+          <w:color w:val="000000"/>
+          <w:sz w:val="18"/>
+          <w:szCs w:val="18"/>
+          <w:shd w:val="clear" w:color="auto" w:fill="FFFFFF"/>
+          <w:lang w:val="en-US"/>
+        </w:rPr>
+      </w:pPr>
+      <w:r>
+        <w:rPr>
+          <w:rFonts w:ascii="Helvetica" w:hAnsi="Helvetica" w:cs="Helvetica"/>
+          <w:color w:val="000000"/>
+          <w:sz w:val="18"/>
+          <w:szCs w:val="18"/>
+          <w:lang w:val="en-US"/>
+        </w:rPr>
+        <w:lastRenderedPageBreak/>
+        <w:br/>
+      </w:r>
+      <w:r>
+        <w:rPr>
+          <w:rFonts w:ascii="Helvetica" w:hAnsi="Helvetica" w:cs="Helvetica"/>
+          <w:color w:val="000000"/>
+          <w:sz w:val="18"/>
+          <w:szCs w:val="18"/>
+          <w:shd w:val="clear" w:color="auto" w:fill="FFFFFF"/>
+          <w:lang w:val="en-US"/>
+        </w:rPr>
+        <w:t>You</w:t>
+      </w:r>
+      <w:r>
+        <w:rPr>
+          <w:rFonts w:ascii="Helvetica" w:hAnsi="Helvetica" w:cs="Helvetica"/>
+          <w:color w:val="000000"/>
+          <w:sz w:val="18"/>
+          <w:szCs w:val="18"/>
+          <w:shd w:val="clear" w:color="auto" w:fill="FFFFFF"/>
+          <w:lang w:val="en-US"/>
+        </w:rPr>
+        <w:t xml:space="preserve"> raise your hand and the bear dies in agony</w:t>
+      </w:r>
+      <w:r>
+        <w:rPr>
+          <w:rFonts w:ascii="Helvetica" w:hAnsi="Helvetica" w:cs="Helvetica"/>
+          <w:color w:val="000000"/>
+          <w:sz w:val="18"/>
+          <w:szCs w:val="18"/>
+          <w:shd w:val="clear" w:color="auto" w:fill="FFFFFF"/>
+          <w:lang w:val="en-US"/>
+        </w:rPr>
+        <w:t xml:space="preserve">. </w:t>
+      </w:r>
+    </w:p>
+    <w:p>
+      <w:pPr>
+        <w:ind w:left="708"/>
+        <w:rPr>
+          <w:rFonts w:ascii="Helvetica" w:hAnsi="Helvetica" w:cs="Helvetica"/>
+          <w:color w:val="000000"/>
+          <w:sz w:val="18"/>
+          <w:szCs w:val="18"/>
+          <w:shd w:val="clear" w:color="auto" w:fill="FFFFFF"/>
+          <w:lang w:val="en-US"/>
+        </w:rPr>
+      </w:pPr>
+    </w:p>
+    <w:p>
+      <w:pPr>
+        <w:ind w:left="708"/>
+        <w:rPr>
+          <w:rFonts w:ascii="Helvetica" w:hAnsi="Helvetica" w:cs="Helvetica"/>
+          <w:color w:val="000000"/>
+          <w:sz w:val="18"/>
+          <w:szCs w:val="18"/>
+          <w:shd w:val="clear" w:color="auto" w:fill="FFFFFF"/>
+          <w:lang w:val="en-US"/>
+        </w:rPr>
+      </w:pPr>
+      <w:r>
+        <w:rPr>
+          <w:rFonts w:ascii="Helvetica" w:hAnsi="Helvetica" w:cs="Helvetica"/>
+          <w:color w:val="000000"/>
+          <w:sz w:val="18"/>
+          <w:szCs w:val="18"/>
+          <w:shd w:val="clear" w:color="auto" w:fill="FFFFFF"/>
+          <w:lang w:val="en-US"/>
+        </w:rPr>
+        <w:t>You are not a human and never used to be. But WHO ARE YOU and WHAT will you do?</w:t>
+      </w:r>
+    </w:p>
+    <w:p>
+      <w:pPr>
+        <w:ind w:left="708"/>
+        <w:rPr>
+          <w:rFonts w:ascii="Times New Roman" w:hAnsi="Times New Roman" w:cs="Times New Roman"/>
+          <w:sz w:val="28"/>
+          <w:szCs w:val="28"/>
+          <w:lang w:val="en-US"/>
+        </w:rPr>
+      </w:pPr>
+      <w:r>
+        <w:rPr>
+          <w:rFonts w:ascii="Helvetica" w:hAnsi="Helvetica" w:cs="Helvetica"/>
+          <w:color w:val="000000"/>
+          <w:sz w:val="18"/>
+          <w:szCs w:val="18"/>
+          <w:shd w:val="clear" w:color="auto" w:fill="FFFFFF"/>
+          <w:lang w:val="en-US"/>
+        </w:rPr>
+        <w:t>(10.1) // Not belonging to this world</w:t>
+      </w:r>
+    </w:p>
+    <w:p>
+      <w:pPr>
+        <w:rPr>
+          <w:rFonts w:ascii="Times New Roman" w:hAnsi="Times New Roman" w:cs="Times New Roman"/>
+          <w:sz w:val="28"/>
+          <w:szCs w:val="28"/>
+          <w:lang w:val="en-US"/>
+        </w:rPr>
+      </w:pPr>
+      <w:r>
+        <w:rPr>
+          <w:rFonts w:ascii="Times New Roman" w:hAnsi="Times New Roman" w:cs="Times New Roman"/>
+          <w:sz w:val="28"/>
+          <w:szCs w:val="28"/>
+          <w:lang w:val="en-US"/>
+        </w:rPr>
+        <w:t>ELSE</w:t>
+      </w:r>
+    </w:p>
+    <w:p>
+      <w:pPr>
+        <w:ind w:firstLine="708"/>
         <w:rPr>
           <w:rFonts w:ascii="Times New Roman" w:hAnsi="Times New Roman" w:cs="Times New Roman"/>
           <w:sz w:val="28"/>
@@ -377,6 +761,15 @@
         </w:rPr>
         <w:t>0005 – Picture 14</w:t>
       </w:r>
+      <w:r>
+        <w:rPr>
+          <w:rFonts w:ascii="Times New Roman" w:hAnsi="Times New Roman" w:cs="Times New Roman"/>
+          <w:sz w:val="28"/>
+          <w:szCs w:val="28"/>
+          <w:lang w:val="en-US"/>
+        </w:rPr>
+        <w:t xml:space="preserve">  - Agressive</w:t>
+      </w:r>
     </w:p>
     <w:p>
       <w:pPr>
@@ -423,72 +816,998 @@
           <w:szCs w:val="28"/>
           <w:lang w:val="en-US"/>
         </w:rPr>
+        <w:t>YOU WERE KILLED BY POISONOUS WITCH POTION</w:t>
+      </w:r>
+    </w:p>
+    <w:p>
+      <w:pPr>
+        <w:rPr>
+          <w:rFonts w:ascii="Times New Roman" w:hAnsi="Times New Roman" w:cs="Times New Roman"/>
+          <w:sz w:val="28"/>
+          <w:szCs w:val="28"/>
+          <w:lang w:val="en-US"/>
+        </w:rPr>
+      </w:pPr>
+    </w:p>
+    <w:p>
+      <w:pPr>
+        <w:rPr>
+          <w:rFonts w:ascii="Times New Roman" w:hAnsi="Times New Roman" w:cs="Times New Roman"/>
+          <w:sz w:val="28"/>
+          <w:szCs w:val="28"/>
+          <w:lang w:val="en-US"/>
+        </w:rPr>
+      </w:pPr>
+      <w:r>
+        <w:rPr>
+          <w:rFonts w:ascii="Times New Roman" w:hAnsi="Times New Roman" w:cs="Times New Roman"/>
+          <w:sz w:val="28"/>
+          <w:szCs w:val="28"/>
+          <w:lang w:val="en-US"/>
+        </w:rPr>
+        <w:t>0006 – Picture 135</w:t>
+      </w:r>
+      <w:r>
+        <w:rPr>
+          <w:rFonts w:ascii="Times New Roman" w:hAnsi="Times New Roman" w:cs="Times New Roman"/>
+          <w:sz w:val="28"/>
+          <w:szCs w:val="28"/>
+          <w:lang w:val="en-US"/>
+        </w:rPr>
+        <w:t xml:space="preserve"> – Agressive</w:t>
+      </w:r>
+    </w:p>
+    <w:p>
+      <w:pPr>
+        <w:rPr>
+          <w:rFonts w:ascii="Helvetica" w:hAnsi="Helvetica" w:cs="Helvetica"/>
+          <w:color w:val="000000"/>
+          <w:sz w:val="18"/>
+          <w:szCs w:val="18"/>
+          <w:shd w:val="clear" w:color="auto" w:fill="FFFFFF"/>
+          <w:lang w:val="en-US"/>
+        </w:rPr>
+      </w:pPr>
+      <w:r>
+        <w:rPr>
+          <w:rFonts w:ascii="Helvetica" w:hAnsi="Helvetica" w:cs="Helvetica"/>
+          <w:color w:val="000000"/>
+          <w:sz w:val="18"/>
+          <w:szCs w:val="18"/>
+          <w:shd w:val="clear" w:color="auto" w:fill="FFFFFF"/>
+          <w:lang w:val="en-US"/>
+        </w:rPr>
+        <w:t>These strangers were king's guards. Now you are sitting in a jail and thinking you would better have not so fast tongue and so slow mind.</w:t>
+      </w:r>
+    </w:p>
+    <w:p>
+      <w:pPr>
+        <w:rPr>
+          <w:rFonts w:ascii="Helvetica" w:hAnsi="Helvetica" w:cs="Helvetica"/>
+          <w:color w:val="000000"/>
+          <w:sz w:val="18"/>
+          <w:szCs w:val="18"/>
+          <w:shd w:val="clear" w:color="auto" w:fill="FFFFFF"/>
+          <w:lang w:val="en-US"/>
+        </w:rPr>
+      </w:pPr>
+      <w:r>
+        <w:rPr>
+          <w:rFonts w:ascii="Helvetica" w:hAnsi="Helvetica" w:cs="Helvetica"/>
+          <w:color w:val="000000"/>
+          <w:sz w:val="18"/>
+          <w:szCs w:val="18"/>
+          <w:lang w:val="en-US"/>
+        </w:rPr>
+        <w:br/>
+      </w:r>
+      <w:r>
+        <w:rPr>
+          <w:rFonts w:ascii="Helvetica" w:hAnsi="Helvetica" w:cs="Helvetica"/>
+          <w:color w:val="000000"/>
+          <w:sz w:val="18"/>
+          <w:szCs w:val="18"/>
+          <w:shd w:val="clear" w:color="auto" w:fill="FFFFFF"/>
+          <w:lang w:val="en-US"/>
+        </w:rPr>
+        <w:t>BAD ENDING</w:t>
+      </w:r>
+    </w:p>
+    <w:p>
+      <w:pPr>
+        <w:rPr>
+          <w:rFonts w:ascii="Helvetica" w:hAnsi="Helvetica" w:cs="Helvetica"/>
+          <w:color w:val="000000"/>
+          <w:sz w:val="18"/>
+          <w:szCs w:val="18"/>
+          <w:shd w:val="clear" w:color="auto" w:fill="FFFFFF"/>
+          <w:lang w:val="en-US"/>
+        </w:rPr>
+      </w:pPr>
+    </w:p>
+    <w:p>
+      <w:pPr>
+        <w:rPr>
+          <w:rFonts w:ascii="Helvetica" w:hAnsi="Helvetica" w:cs="Helvetica"/>
+          <w:color w:val="000000"/>
+          <w:sz w:val="18"/>
+          <w:szCs w:val="18"/>
+          <w:shd w:val="clear" w:color="auto" w:fill="FFFFFF"/>
+          <w:lang w:val="en-US"/>
+        </w:rPr>
+      </w:pPr>
+      <w:r>
+        <w:rPr>
+          <w:rFonts w:ascii="Helvetica" w:hAnsi="Helvetica" w:cs="Helvetica"/>
+          <w:color w:val="000000"/>
+          <w:sz w:val="18"/>
+          <w:szCs w:val="18"/>
+          <w:shd w:val="clear" w:color="auto" w:fill="FFFFFF"/>
+          <w:lang w:val="en-US"/>
+        </w:rPr>
+        <w:t>0007</w:t>
+      </w:r>
+      <w:r>
+        <w:rPr>
+          <w:rFonts w:ascii="Helvetica" w:hAnsi="Helvetica" w:cs="Helvetica"/>
+          <w:color w:val="000000"/>
+          <w:sz w:val="18"/>
+          <w:szCs w:val="18"/>
+          <w:shd w:val="clear" w:color="auto" w:fill="FFFFFF"/>
+          <w:lang w:val="en-US"/>
+        </w:rPr>
+        <w:t xml:space="preserve"> – Picture 127</w:t>
+      </w:r>
+      <w:r>
+        <w:rPr>
+          <w:rFonts w:ascii="Helvetica" w:hAnsi="Helvetica" w:cs="Helvetica"/>
+          <w:color w:val="000000"/>
+          <w:sz w:val="18"/>
+          <w:szCs w:val="18"/>
+          <w:shd w:val="clear" w:color="auto" w:fill="FFFFFF"/>
+          <w:lang w:val="en-US"/>
+        </w:rPr>
+        <w:t xml:space="preserve"> - Agressive</w:t>
+      </w:r>
+    </w:p>
+    <w:p>
+      <w:pPr>
+        <w:rPr>
+          <w:rFonts w:ascii="Helvetica" w:hAnsi="Helvetica" w:cs="Helvetica"/>
+          <w:color w:val="000000"/>
+          <w:sz w:val="18"/>
+          <w:szCs w:val="18"/>
+          <w:shd w:val="clear" w:color="auto" w:fill="FFFFFF"/>
+          <w:lang w:val="en-US"/>
+        </w:rPr>
+      </w:pPr>
+      <w:r>
+        <w:rPr>
+          <w:rFonts w:ascii="Helvetica" w:hAnsi="Helvetica" w:cs="Helvetica"/>
+          <w:color w:val="000000"/>
+          <w:sz w:val="18"/>
+          <w:szCs w:val="18"/>
+          <w:shd w:val="clear" w:color="auto" w:fill="FFFFFF"/>
+          <w:lang w:val="en-US"/>
+        </w:rPr>
+        <w:t>Revolution is failed! You don't know how it happened exactly, but now you are standing on scaffold, and the executioner raises an axe!</w:t>
+      </w:r>
+    </w:p>
+    <w:p>
+      <w:pPr>
+        <w:rPr>
+          <w:rFonts w:ascii="Helvetica" w:hAnsi="Helvetica" w:cs="Helvetica"/>
+          <w:color w:val="000000"/>
+          <w:sz w:val="18"/>
+          <w:szCs w:val="18"/>
+          <w:shd w:val="clear" w:color="auto" w:fill="FFFFFF"/>
+          <w:lang w:val="en-US"/>
+        </w:rPr>
+      </w:pPr>
+      <w:r>
+        <w:rPr>
+          <w:rFonts w:ascii="Helvetica" w:hAnsi="Helvetica" w:cs="Helvetica"/>
+          <w:color w:val="000000"/>
+          <w:sz w:val="18"/>
+          <w:szCs w:val="18"/>
+          <w:shd w:val="clear" w:color="auto" w:fill="FFFFFF"/>
+          <w:lang w:val="en-US"/>
+        </w:rPr>
+        <w:t>5%</w:t>
+      </w:r>
+    </w:p>
+    <w:p>
+      <w:pPr>
+        <w:ind w:left="705"/>
+        <w:rPr>
+          <w:rFonts w:ascii="Helvetica" w:hAnsi="Helvetica" w:cs="Helvetica"/>
+          <w:color w:val="000000"/>
+          <w:sz w:val="18"/>
+          <w:szCs w:val="18"/>
+          <w:shd w:val="clear" w:color="auto" w:fill="FFFFFF"/>
+          <w:lang w:val="en-US"/>
+        </w:rPr>
+      </w:pPr>
+      <w:r>
+        <w:rPr>
+          <w:rFonts w:ascii="Helvetica" w:hAnsi="Helvetica" w:cs="Helvetica"/>
+          <w:color w:val="000000"/>
+          <w:sz w:val="18"/>
+          <w:szCs w:val="18"/>
+          <w:shd w:val="clear" w:color="auto" w:fill="FFFFFF"/>
+          <w:lang w:val="en-US"/>
+        </w:rPr>
+        <w:t xml:space="preserve">Your head is on the </w:t>
+      </w:r>
+      <w:r>
+        <w:rPr>
+          <w:rFonts w:ascii="Helvetica" w:hAnsi="Helvetica" w:cs="Helvetica"/>
+          <w:color w:val="000000"/>
+          <w:sz w:val="18"/>
+          <w:szCs w:val="18"/>
+          <w:shd w:val="clear" w:color="auto" w:fill="FFFFFF"/>
+          <w:lang w:val="en-US"/>
+        </w:rPr>
+        <w:t>scaffold</w:t>
+      </w:r>
+      <w:r>
+        <w:rPr>
+          <w:rFonts w:ascii="Helvetica" w:hAnsi="Helvetica" w:cs="Helvetica"/>
+          <w:color w:val="000000"/>
+          <w:sz w:val="18"/>
+          <w:szCs w:val="18"/>
+          <w:shd w:val="clear" w:color="auto" w:fill="FFFFFF"/>
+          <w:lang w:val="en-US"/>
+        </w:rPr>
+        <w:t xml:space="preserve">, covered in blood, but you are not dead. </w:t>
+      </w:r>
+    </w:p>
+    <w:p>
+      <w:pPr>
+        <w:ind w:left="705"/>
+        <w:rPr>
+          <w:rFonts w:ascii="Helvetica" w:hAnsi="Helvetica" w:cs="Helvetica"/>
+          <w:color w:val="000000"/>
+          <w:sz w:val="18"/>
+          <w:szCs w:val="18"/>
+          <w:shd w:val="clear" w:color="auto" w:fill="FFFFFF"/>
+          <w:lang w:val="en-US"/>
+        </w:rPr>
+      </w:pPr>
+    </w:p>
+    <w:p>
+      <w:pPr>
+        <w:ind w:left="705"/>
+        <w:rPr>
+          <w:rFonts w:ascii="Helvetica" w:hAnsi="Helvetica" w:cs="Helvetica"/>
+          <w:color w:val="000000"/>
+          <w:sz w:val="18"/>
+          <w:szCs w:val="18"/>
+          <w:shd w:val="clear" w:color="auto" w:fill="FFFFFF"/>
+          <w:lang w:val="en-US"/>
+        </w:rPr>
+      </w:pPr>
+      <w:r>
+        <w:rPr>
+          <w:rFonts w:ascii="Helvetica" w:hAnsi="Helvetica" w:cs="Helvetica"/>
+          <w:color w:val="000000"/>
+          <w:sz w:val="18"/>
+          <w:szCs w:val="18"/>
+          <w:shd w:val="clear" w:color="auto" w:fill="FFFFFF"/>
+          <w:lang w:val="en-US"/>
+        </w:rPr>
+        <w:t xml:space="preserve">You feel incredible strength in yourself ... How funny ... </w:t>
+      </w:r>
+    </w:p>
+    <w:p>
+      <w:pPr>
+        <w:ind w:left="705"/>
+        <w:rPr>
+          <w:rFonts w:ascii="Helvetica" w:hAnsi="Helvetica" w:cs="Helvetica"/>
+          <w:color w:val="000000"/>
+          <w:sz w:val="18"/>
+          <w:szCs w:val="18"/>
+          <w:shd w:val="clear" w:color="auto" w:fill="FFFFFF"/>
+          <w:lang w:val="en-US"/>
+        </w:rPr>
+      </w:pPr>
+    </w:p>
+    <w:p>
+      <w:pPr>
+        <w:ind w:left="705"/>
+        <w:rPr>
+          <w:rFonts w:ascii="Helvetica" w:hAnsi="Helvetica" w:cs="Helvetica"/>
+          <w:color w:val="000000"/>
+          <w:sz w:val="18"/>
+          <w:szCs w:val="18"/>
+          <w:shd w:val="clear" w:color="auto" w:fill="FFFFFF"/>
+          <w:lang w:val="en-US"/>
+        </w:rPr>
+      </w:pPr>
+      <w:r>
+        <w:rPr>
+          <w:rFonts w:ascii="Helvetica" w:hAnsi="Helvetica" w:cs="Helvetica"/>
+          <w:color w:val="000000"/>
+          <w:sz w:val="18"/>
+          <w:szCs w:val="18"/>
+          <w:shd w:val="clear" w:color="auto" w:fill="FFFFFF"/>
+          <w:lang w:val="en-US"/>
+        </w:rPr>
+        <w:t xml:space="preserve">You effortlessly break the shackles, freeing yourself. </w:t>
+      </w:r>
+    </w:p>
+    <w:p>
+      <w:pPr>
+        <w:ind w:left="705"/>
+        <w:rPr>
+          <w:rFonts w:ascii="Helvetica" w:hAnsi="Helvetica" w:cs="Helvetica"/>
+          <w:color w:val="000000"/>
+          <w:sz w:val="18"/>
+          <w:szCs w:val="18"/>
+          <w:shd w:val="clear" w:color="auto" w:fill="FFFFFF"/>
+          <w:lang w:val="en-US"/>
+        </w:rPr>
+      </w:pPr>
+    </w:p>
+    <w:p>
+      <w:pPr>
+        <w:ind w:left="705"/>
+        <w:rPr>
+          <w:rFonts w:ascii="Helvetica" w:hAnsi="Helvetica" w:cs="Helvetica"/>
+          <w:color w:val="000000"/>
+          <w:sz w:val="18"/>
+          <w:szCs w:val="18"/>
+          <w:shd w:val="clear" w:color="auto" w:fill="FFFFFF"/>
+          <w:lang w:val="en-US"/>
+        </w:rPr>
+      </w:pPr>
+      <w:r>
+        <w:rPr>
+          <w:rFonts w:ascii="Helvetica" w:hAnsi="Helvetica" w:cs="Helvetica"/>
+          <w:color w:val="000000"/>
+          <w:sz w:val="18"/>
+          <w:szCs w:val="18"/>
+          <w:shd w:val="clear" w:color="auto" w:fill="FFFFFF"/>
+          <w:lang w:val="en-US"/>
+        </w:rPr>
+        <w:t xml:space="preserve">The crowd around you is watching you in silent horror. </w:t>
+      </w:r>
+    </w:p>
+    <w:p>
+      <w:pPr>
+        <w:ind w:left="705"/>
+        <w:rPr>
+          <w:rFonts w:ascii="Helvetica" w:hAnsi="Helvetica" w:cs="Helvetica"/>
+          <w:color w:val="000000"/>
+          <w:sz w:val="18"/>
+          <w:szCs w:val="18"/>
+          <w:shd w:val="clear" w:color="auto" w:fill="FFFFFF"/>
+          <w:lang w:val="en-US"/>
+        </w:rPr>
+      </w:pPr>
+    </w:p>
+    <w:p>
+      <w:pPr>
+        <w:ind w:left="705"/>
+        <w:rPr>
+          <w:rFonts w:ascii="Helvetica" w:hAnsi="Helvetica" w:cs="Helvetica"/>
+          <w:color w:val="000000"/>
+          <w:sz w:val="18"/>
+          <w:szCs w:val="18"/>
+          <w:shd w:val="clear" w:color="auto" w:fill="FFFFFF"/>
+          <w:lang w:val="en-US"/>
+        </w:rPr>
+      </w:pPr>
+      <w:r>
+        <w:rPr>
+          <w:rFonts w:ascii="Helvetica" w:hAnsi="Helvetica" w:cs="Helvetica"/>
+          <w:color w:val="000000"/>
+          <w:sz w:val="18"/>
+          <w:szCs w:val="18"/>
+          <w:shd w:val="clear" w:color="auto" w:fill="FFFFFF"/>
+          <w:lang w:val="en-US"/>
+        </w:rPr>
+        <w:t>You are not a human being and you have never been .. But who are you ?!</w:t>
+      </w:r>
+    </w:p>
+    <w:p>
+      <w:pPr>
+        <w:ind w:left="705"/>
+        <w:rPr>
+          <w:rFonts w:ascii="Helvetica" w:hAnsi="Helvetica" w:cs="Helvetica"/>
+          <w:color w:val="000000"/>
+          <w:sz w:val="18"/>
+          <w:szCs w:val="18"/>
+          <w:shd w:val="clear" w:color="auto" w:fill="FFFFFF"/>
+          <w:lang w:val="en-US"/>
+        </w:rPr>
+      </w:pPr>
+      <w:r>
+        <w:rPr>
+          <w:rFonts w:ascii="Helvetica" w:hAnsi="Helvetica" w:cs="Helvetica"/>
+          <w:color w:val="000000"/>
+          <w:sz w:val="18"/>
+          <w:szCs w:val="18"/>
+          <w:shd w:val="clear" w:color="auto" w:fill="FFFFFF"/>
+          <w:lang w:val="en-US"/>
+        </w:rPr>
+        <w:t>(10.1) // Not belonging to this world</w:t>
+      </w:r>
+    </w:p>
+    <w:p>
+      <w:pPr>
+        <w:rPr>
+          <w:rFonts w:ascii="Helvetica" w:hAnsi="Helvetica" w:cs="Helvetica"/>
+          <w:color w:val="000000"/>
+          <w:sz w:val="18"/>
+          <w:szCs w:val="18"/>
+          <w:shd w:val="clear" w:color="auto" w:fill="FFFFFF"/>
+          <w:lang w:val="en-US"/>
+        </w:rPr>
+      </w:pPr>
+      <w:r>
+        <w:rPr>
+          <w:rFonts w:ascii="Helvetica" w:hAnsi="Helvetica" w:cs="Helvetica"/>
+          <w:color w:val="000000"/>
+          <w:sz w:val="18"/>
+          <w:szCs w:val="18"/>
+          <w:shd w:val="clear" w:color="auto" w:fill="FFFFFF"/>
+          <w:lang w:val="en-US"/>
+        </w:rPr>
+        <w:t>ELSE</w:t>
+      </w:r>
+    </w:p>
+    <w:p>
+      <w:pPr>
+        <w:rPr>
+          <w:rFonts w:ascii="Helvetica" w:hAnsi="Helvetica" w:cs="Helvetica"/>
+          <w:color w:val="000000"/>
+          <w:sz w:val="18"/>
+          <w:szCs w:val="18"/>
+          <w:shd w:val="clear" w:color="auto" w:fill="FFFFFF"/>
+          <w:lang w:val="en-US"/>
+        </w:rPr>
+      </w:pPr>
+      <w:r>
+        <w:rPr>
+          <w:rFonts w:ascii="Helvetica" w:hAnsi="Helvetica" w:cs="Helvetica"/>
+          <w:color w:val="000000"/>
+          <w:sz w:val="18"/>
+          <w:szCs w:val="18"/>
+          <w:shd w:val="clear" w:color="auto" w:fill="FFFFFF"/>
+          <w:lang w:val="en-US"/>
+        </w:rPr>
+        <w:t>The last thing you remember - is dull shine of steel and drops of blood on the boards</w:t>
+      </w:r>
+      <w:r>
+        <w:rPr>
+          <w:rFonts w:ascii="Helvetica" w:hAnsi="Helvetica" w:cs="Helvetica"/>
+          <w:color w:val="000000"/>
+          <w:sz w:val="18"/>
+          <w:szCs w:val="18"/>
+          <w:shd w:val="clear" w:color="auto" w:fill="FFFFFF"/>
+          <w:lang w:val="en-US"/>
+        </w:rPr>
+        <w:t>.</w:t>
+      </w:r>
+    </w:p>
+    <w:p>
+      <w:pPr>
+        <w:rPr>
+          <w:rFonts w:ascii="Helvetica" w:hAnsi="Helvetica" w:cs="Helvetica"/>
+          <w:color w:val="000000"/>
+          <w:sz w:val="18"/>
+          <w:szCs w:val="18"/>
+          <w:shd w:val="clear" w:color="auto" w:fill="FFFFFF"/>
+          <w:lang w:val="en-US"/>
+        </w:rPr>
+      </w:pPr>
+    </w:p>
+    <w:p>
+      <w:pPr>
+        <w:rPr>
+          <w:rFonts w:ascii="Helvetica" w:hAnsi="Helvetica" w:cs="Helvetica"/>
+          <w:color w:val="000000"/>
+          <w:sz w:val="18"/>
+          <w:szCs w:val="18"/>
+          <w:shd w:val="clear" w:color="auto" w:fill="FFFFFF"/>
+          <w:lang w:val="en-US"/>
+        </w:rPr>
+      </w:pPr>
+      <w:r>
+        <w:rPr>
+          <w:rFonts w:ascii="Helvetica" w:hAnsi="Helvetica" w:cs="Helvetica"/>
+          <w:color w:val="000000"/>
+          <w:sz w:val="18"/>
+          <w:szCs w:val="18"/>
+          <w:shd w:val="clear" w:color="auto" w:fill="FFFFFF"/>
+          <w:lang w:val="en-US"/>
+        </w:rPr>
         <w:lastRenderedPageBreak/>
-        <w:t>YOU WERE KILLED BY POISONOUS WITCH POTION</w:t>
-      </w:r>
-    </w:p>
-    <w:p>
-      <w:pPr>
-        <w:rPr>
-          <w:rFonts w:ascii="Times New Roman" w:hAnsi="Times New Roman" w:cs="Times New Roman"/>
-          <w:sz w:val="28"/>
-          <w:szCs w:val="28"/>
-          <w:lang w:val="en-US"/>
-        </w:rPr>
-      </w:pPr>
-    </w:p>
-    <w:p>
-      <w:pPr>
-        <w:rPr>
-          <w:rFonts w:ascii="Times New Roman" w:hAnsi="Times New Roman" w:cs="Times New Roman"/>
-          <w:sz w:val="28"/>
-          <w:szCs w:val="28"/>
-          <w:lang w:val="en-US"/>
-        </w:rPr>
-      </w:pPr>
-      <w:r>
-        <w:rPr>
-          <w:rFonts w:ascii="Times New Roman" w:hAnsi="Times New Roman" w:cs="Times New Roman"/>
-          <w:sz w:val="28"/>
-          <w:szCs w:val="28"/>
-          <w:lang w:val="en-US"/>
-        </w:rPr>
-        <w:t>0006 – Picture 135</w:t>
-      </w:r>
-    </w:p>
-    <w:p>
-      <w:pPr>
-        <w:rPr>
-          <w:rFonts w:ascii="Helvetica" w:hAnsi="Helvetica" w:cs="Helvetica"/>
-          <w:color w:val="000000"/>
-          <w:sz w:val="18"/>
-          <w:szCs w:val="18"/>
-          <w:shd w:val="clear" w:color="auto" w:fill="FFFFFF"/>
-          <w:lang w:val="en-US"/>
-        </w:rPr>
-      </w:pPr>
-      <w:r>
-        <w:rPr>
-          <w:rFonts w:ascii="Helvetica" w:hAnsi="Helvetica" w:cs="Helvetica"/>
-          <w:color w:val="000000"/>
-          <w:sz w:val="18"/>
-          <w:szCs w:val="18"/>
-          <w:shd w:val="clear" w:color="auto" w:fill="FFFFFF"/>
-          <w:lang w:val="en-US"/>
-        </w:rPr>
-        <w:t>These strangers were king's guards. Now you are sitting in a jail and thinking you would better have not so fast tongue and so slow mind.</w:t>
-      </w:r>
-    </w:p>
-    <w:p>
-      <w:pPr>
-        <w:rPr>
-          <w:rFonts w:ascii="Helvetica" w:hAnsi="Helvetica" w:cs="Helvetica"/>
-          <w:color w:val="000000"/>
-          <w:sz w:val="18"/>
-          <w:szCs w:val="18"/>
-          <w:shd w:val="clear" w:color="auto" w:fill="FFFFFF"/>
-        </w:rPr>
-      </w:pPr>
+        <w:t>YOUR REVOLUTION FAILED AND YOU WERE EXECUTED</w:t>
+      </w:r>
+    </w:p>
+    <w:p>
+      <w:pPr>
+        <w:rPr>
+          <w:rFonts w:ascii="Times New Roman" w:hAnsi="Times New Roman" w:cs="Times New Roman"/>
+          <w:sz w:val="28"/>
+          <w:szCs w:val="28"/>
+          <w:lang w:val="en-US"/>
+        </w:rPr>
+      </w:pPr>
+    </w:p>
+    <w:p>
+      <w:pPr>
+        <w:rPr>
+          <w:rFonts w:ascii="Times New Roman" w:hAnsi="Times New Roman" w:cs="Times New Roman"/>
+          <w:sz w:val="28"/>
+          <w:szCs w:val="28"/>
+          <w:lang w:val="en-US"/>
+        </w:rPr>
+      </w:pPr>
+      <w:r>
+        <w:rPr>
+          <w:rFonts w:ascii="Times New Roman" w:hAnsi="Times New Roman" w:cs="Times New Roman"/>
+          <w:sz w:val="28"/>
+          <w:szCs w:val="28"/>
+          <w:lang w:val="en-US"/>
+        </w:rPr>
+        <w:t>0008 – Picture 98</w:t>
+      </w:r>
+      <w:r>
+        <w:rPr>
+          <w:rFonts w:ascii="Times New Roman" w:hAnsi="Times New Roman" w:cs="Times New Roman"/>
+          <w:sz w:val="28"/>
+          <w:szCs w:val="28"/>
+          <w:lang w:val="en-US"/>
+        </w:rPr>
+        <w:t xml:space="preserve"> - Calm</w:t>
+      </w:r>
+    </w:p>
+    <w:p>
+      <w:pPr>
+        <w:rPr>
+          <w:rFonts w:ascii="Helvetica" w:hAnsi="Helvetica" w:cs="Helvetica"/>
+          <w:color w:val="000000"/>
+          <w:sz w:val="18"/>
+          <w:szCs w:val="18"/>
+          <w:shd w:val="clear" w:color="auto" w:fill="FFFFFF"/>
+          <w:lang w:val="en-US"/>
+        </w:rPr>
+      </w:pPr>
+      <w:r>
+        <w:rPr>
+          <w:rFonts w:ascii="Helvetica" w:hAnsi="Helvetica" w:cs="Helvetica"/>
+          <w:color w:val="000000"/>
+          <w:sz w:val="18"/>
+          <w:szCs w:val="18"/>
+          <w:shd w:val="clear" w:color="auto" w:fill="FFFFFF"/>
+          <w:lang w:val="en-US"/>
+        </w:rPr>
+        <w:t xml:space="preserve">The priest says a short prayer, the executioner raises the axe, and the scaffold covers with blood. </w:t>
+      </w:r>
+    </w:p>
+    <w:p>
+      <w:pPr>
+        <w:rPr>
+          <w:rFonts w:ascii="Helvetica" w:hAnsi="Helvetica" w:cs="Helvetica"/>
+          <w:color w:val="000000"/>
+          <w:sz w:val="18"/>
+          <w:szCs w:val="18"/>
+          <w:shd w:val="clear" w:color="auto" w:fill="FFFFFF"/>
+          <w:lang w:val="en-US"/>
+        </w:rPr>
+      </w:pPr>
+    </w:p>
+    <w:p>
+      <w:pPr>
+        <w:rPr>
+          <w:rFonts w:ascii="Helvetica" w:hAnsi="Helvetica" w:cs="Helvetica"/>
+          <w:color w:val="000000"/>
+          <w:sz w:val="18"/>
+          <w:szCs w:val="18"/>
+          <w:shd w:val="clear" w:color="auto" w:fill="FFFFFF"/>
+          <w:lang w:val="en-US"/>
+        </w:rPr>
+      </w:pPr>
+      <w:r>
+        <w:rPr>
+          <w:rFonts w:ascii="Helvetica" w:hAnsi="Helvetica" w:cs="Helvetica"/>
+          <w:color w:val="000000"/>
+          <w:sz w:val="18"/>
+          <w:szCs w:val="18"/>
+          <w:shd w:val="clear" w:color="auto" w:fill="FFFFFF"/>
+          <w:lang w:val="en-US"/>
+        </w:rPr>
+        <w:t>The king is dead, long live the new king!</w:t>
+      </w:r>
+    </w:p>
+    <w:p>
+      <w:pPr>
+        <w:rPr>
+          <w:rFonts w:ascii="Helvetica" w:hAnsi="Helvetica" w:cs="Helvetica"/>
+          <w:color w:val="000000"/>
+          <w:sz w:val="18"/>
+          <w:szCs w:val="18"/>
+          <w:shd w:val="clear" w:color="auto" w:fill="FFFFFF"/>
+          <w:lang w:val="en-US"/>
+        </w:rPr>
+      </w:pPr>
+    </w:p>
+    <w:p>
+      <w:pPr>
+        <w:rPr>
+          <w:rFonts w:ascii="Helvetica" w:hAnsi="Helvetica" w:cs="Helvetica"/>
+          <w:color w:val="000000"/>
+          <w:sz w:val="18"/>
+          <w:szCs w:val="18"/>
+          <w:shd w:val="clear" w:color="auto" w:fill="FFFFFF"/>
+          <w:lang w:val="en-US"/>
+        </w:rPr>
+      </w:pPr>
+      <w:r>
+        <w:rPr>
+          <w:rFonts w:ascii="Helvetica" w:hAnsi="Helvetica" w:cs="Helvetica"/>
+          <w:color w:val="000000"/>
+          <w:sz w:val="18"/>
+          <w:szCs w:val="18"/>
+          <w:shd w:val="clear" w:color="auto" w:fill="FFFFFF"/>
+          <w:lang w:val="en-US"/>
+        </w:rPr>
+        <w:t>0009 – Picture 129</w:t>
+      </w:r>
+      <w:r>
+        <w:rPr>
+          <w:rFonts w:ascii="Helvetica" w:hAnsi="Helvetica" w:cs="Helvetica"/>
+          <w:color w:val="000000"/>
+          <w:sz w:val="18"/>
+          <w:szCs w:val="18"/>
+          <w:shd w:val="clear" w:color="auto" w:fill="FFFFFF"/>
+          <w:lang w:val="en-US"/>
+        </w:rPr>
+        <w:t xml:space="preserve"> - Calm</w:t>
+      </w:r>
+    </w:p>
+    <w:p>
+      <w:pPr>
+        <w:rPr>
+          <w:rFonts w:ascii="Helvetica" w:hAnsi="Helvetica" w:cs="Helvetica"/>
+          <w:color w:val="000000"/>
+          <w:sz w:val="18"/>
+          <w:szCs w:val="18"/>
+          <w:shd w:val="clear" w:color="auto" w:fill="F8F9FA"/>
+          <w:lang w:val="en-US"/>
+        </w:rPr>
+      </w:pPr>
+      <w:r>
+        <w:rPr>
+          <w:rFonts w:ascii="Helvetica" w:hAnsi="Helvetica" w:cs="Helvetica"/>
+          <w:color w:val="000000"/>
+          <w:sz w:val="18"/>
+          <w:szCs w:val="18"/>
+          <w:shd w:val="clear" w:color="auto" w:fill="F8F9FA"/>
+          <w:lang w:val="en-US"/>
+        </w:rPr>
+        <w:t xml:space="preserve">The priest says a short prayer, the executioner raises the axe, and the scaffold covers with blood. </w:t>
+      </w:r>
+    </w:p>
+    <w:p>
+      <w:pPr>
+        <w:rPr>
+          <w:rFonts w:ascii="Helvetica" w:hAnsi="Helvetica" w:cs="Helvetica"/>
+          <w:color w:val="000000"/>
+          <w:sz w:val="18"/>
+          <w:szCs w:val="18"/>
+          <w:shd w:val="clear" w:color="auto" w:fill="F8F9FA"/>
+          <w:lang w:val="en-US"/>
+        </w:rPr>
+      </w:pPr>
+    </w:p>
+    <w:p>
+      <w:pPr>
+        <w:rPr>
+          <w:rFonts w:ascii="Helvetica" w:hAnsi="Helvetica" w:cs="Helvetica"/>
+          <w:color w:val="000000"/>
+          <w:sz w:val="18"/>
+          <w:szCs w:val="18"/>
+          <w:shd w:val="clear" w:color="auto" w:fill="F8F9FA"/>
+          <w:lang w:val="en-US"/>
+        </w:rPr>
+      </w:pPr>
+      <w:r>
+        <w:rPr>
+          <w:rFonts w:ascii="Helvetica" w:hAnsi="Helvetica" w:cs="Helvetica"/>
+          <w:color w:val="000000"/>
+          <w:sz w:val="18"/>
+          <w:szCs w:val="18"/>
+          <w:shd w:val="clear" w:color="auto" w:fill="F8F9FA"/>
+          <w:lang w:val="en-US"/>
+        </w:rPr>
+        <w:t>The king is dead, time for the republic!</w:t>
+      </w:r>
+    </w:p>
+    <w:p>
+      <w:pPr>
+        <w:rPr>
+          <w:rFonts w:ascii="Helvetica" w:hAnsi="Helvetica" w:cs="Helvetica"/>
+          <w:color w:val="000000"/>
+          <w:sz w:val="18"/>
+          <w:szCs w:val="18"/>
+          <w:shd w:val="clear" w:color="auto" w:fill="F8F9FA"/>
+          <w:lang w:val="en-US"/>
+        </w:rPr>
+      </w:pPr>
+    </w:p>
+    <w:p>
+      <w:pPr>
+        <w:rPr>
+          <w:rFonts w:ascii="Helvetica" w:hAnsi="Helvetica" w:cs="Helvetica"/>
+          <w:color w:val="000000"/>
+          <w:sz w:val="18"/>
+          <w:szCs w:val="18"/>
+          <w:shd w:val="clear" w:color="auto" w:fill="F8F9FA"/>
+          <w:lang w:val="en-US"/>
+        </w:rPr>
+      </w:pPr>
+      <w:r>
+        <w:rPr>
+          <w:rFonts w:ascii="Helvetica" w:hAnsi="Helvetica" w:cs="Helvetica"/>
+          <w:color w:val="000000"/>
+          <w:sz w:val="18"/>
+          <w:szCs w:val="18"/>
+          <w:shd w:val="clear" w:color="auto" w:fill="F8F9FA"/>
+          <w:lang w:val="en-US"/>
+        </w:rPr>
+        <w:t>0010 – Picture 128</w:t>
+      </w:r>
+      <w:r>
+        <w:rPr>
+          <w:rFonts w:ascii="Helvetica" w:hAnsi="Helvetica" w:cs="Helvetica"/>
+          <w:color w:val="000000"/>
+          <w:sz w:val="18"/>
+          <w:szCs w:val="18"/>
+          <w:shd w:val="clear" w:color="auto" w:fill="F8F9FA"/>
+          <w:lang w:val="en-US"/>
+        </w:rPr>
+        <w:t xml:space="preserve"> - Calm</w:t>
+      </w:r>
+    </w:p>
+    <w:p>
+      <w:pPr>
+        <w:rPr>
+          <w:rFonts w:ascii="Helvetica" w:hAnsi="Helvetica" w:cs="Helvetica"/>
+          <w:color w:val="000000"/>
+          <w:sz w:val="18"/>
+          <w:szCs w:val="18"/>
+          <w:shd w:val="clear" w:color="auto" w:fill="F8F9FA"/>
+          <w:lang w:val="en-US"/>
+        </w:rPr>
+      </w:pPr>
+      <w:r>
+        <w:rPr>
+          <w:rFonts w:ascii="Helvetica" w:hAnsi="Helvetica" w:cs="Helvetica"/>
+          <w:color w:val="000000"/>
+          <w:sz w:val="18"/>
+          <w:szCs w:val="18"/>
+          <w:shd w:val="clear" w:color="auto" w:fill="F8F9FA"/>
+          <w:lang w:val="en-US"/>
+        </w:rPr>
+        <w:t xml:space="preserve">The priest says a short prayer, the executioner raises the axe, and the scaffold covers with blood. </w:t>
+      </w:r>
+    </w:p>
+    <w:p>
+      <w:pPr>
+        <w:rPr>
+          <w:rFonts w:ascii="Helvetica" w:hAnsi="Helvetica" w:cs="Helvetica"/>
+          <w:color w:val="000000"/>
+          <w:sz w:val="18"/>
+          <w:szCs w:val="18"/>
+          <w:shd w:val="clear" w:color="auto" w:fill="F8F9FA"/>
+          <w:lang w:val="en-US"/>
+        </w:rPr>
+      </w:pPr>
+    </w:p>
+    <w:p>
+      <w:pPr>
+        <w:rPr>
+          <w:rFonts w:ascii="Helvetica" w:hAnsi="Helvetica" w:cs="Helvetica"/>
+          <w:color w:val="000000"/>
+          <w:sz w:val="18"/>
+          <w:szCs w:val="18"/>
+          <w:shd w:val="clear" w:color="auto" w:fill="F8F9FA"/>
+          <w:lang w:val="en-US"/>
+        </w:rPr>
+      </w:pPr>
+      <w:r>
+        <w:rPr>
+          <w:rFonts w:ascii="Helvetica" w:hAnsi="Helvetica" w:cs="Helvetica"/>
+          <w:color w:val="000000"/>
+          <w:sz w:val="18"/>
+          <w:szCs w:val="18"/>
+          <w:shd w:val="clear" w:color="auto" w:fill="F8F9FA"/>
+          <w:lang w:val="en-US"/>
+        </w:rPr>
+        <w:t>The king is dead, long live emperor!</w:t>
+      </w:r>
+    </w:p>
+    <w:p>
+      <w:pPr>
+        <w:rPr>
+          <w:rFonts w:ascii="Helvetica" w:hAnsi="Helvetica" w:cs="Helvetica"/>
+          <w:color w:val="000000"/>
+          <w:sz w:val="18"/>
+          <w:szCs w:val="18"/>
+          <w:shd w:val="clear" w:color="auto" w:fill="F8F9FA"/>
+          <w:lang w:val="en-US"/>
+        </w:rPr>
+      </w:pPr>
+    </w:p>
+    <w:p>
+      <w:pPr>
+        <w:rPr>
+          <w:rFonts w:ascii="Helvetica" w:hAnsi="Helvetica" w:cs="Helvetica"/>
+          <w:color w:val="000000"/>
+          <w:sz w:val="18"/>
+          <w:szCs w:val="18"/>
+          <w:shd w:val="clear" w:color="auto" w:fill="F8F9FA"/>
+          <w:lang w:val="en-US"/>
+        </w:rPr>
+      </w:pPr>
+      <w:r>
+        <w:rPr>
+          <w:rFonts w:ascii="Helvetica" w:hAnsi="Helvetica" w:cs="Helvetica"/>
+          <w:color w:val="000000"/>
+          <w:sz w:val="18"/>
+          <w:szCs w:val="18"/>
+          <w:shd w:val="clear" w:color="auto" w:fill="F8F9FA"/>
+          <w:lang w:val="en-US"/>
+        </w:rPr>
+        <w:t>0011 – Picture 93 - Agressive</w:t>
+      </w:r>
+    </w:p>
+    <w:p>
+      <w:pPr>
+        <w:rPr>
+          <w:rFonts w:ascii="Helvetica" w:hAnsi="Helvetica" w:cs="Helvetica"/>
+          <w:color w:val="000000"/>
+          <w:sz w:val="18"/>
+          <w:szCs w:val="18"/>
+          <w:lang w:val="en-US"/>
+        </w:rPr>
+      </w:pPr>
+      <w:r>
+        <w:rPr>
+          <w:rFonts w:ascii="Helvetica" w:hAnsi="Helvetica" w:cs="Helvetica"/>
+          <w:color w:val="000000"/>
+          <w:sz w:val="18"/>
+          <w:szCs w:val="18"/>
+          <w:shd w:val="clear" w:color="auto" w:fill="FFFFFF"/>
+          <w:lang w:val="en-US"/>
+        </w:rPr>
+        <w:t>Villagers killed you</w:t>
+      </w:r>
+      <w:r>
+        <w:rPr>
+          <w:rFonts w:ascii="Helvetica" w:hAnsi="Helvetica" w:cs="Helvetica"/>
+          <w:color w:val="000000"/>
+          <w:sz w:val="18"/>
+          <w:szCs w:val="18"/>
+          <w:lang w:val="en-US"/>
+        </w:rPr>
+        <w:t>!</w:t>
+      </w:r>
+    </w:p>
+    <w:p>
+      <w:pPr>
+        <w:rPr>
+          <w:rFonts w:ascii="Helvetica" w:hAnsi="Helvetica" w:cs="Helvetica"/>
+          <w:color w:val="000000"/>
+          <w:sz w:val="18"/>
+          <w:szCs w:val="18"/>
+          <w:lang w:val="en-US"/>
+        </w:rPr>
+      </w:pPr>
+      <w:r>
+        <w:rPr>
+          <w:rFonts w:ascii="Helvetica" w:hAnsi="Helvetica" w:cs="Helvetica"/>
+          <w:color w:val="000000"/>
+          <w:sz w:val="18"/>
+          <w:szCs w:val="18"/>
+          <w:lang w:val="en-US"/>
+        </w:rPr>
+        <w:t>Maybe that wasn’t the best way???</w:t>
+      </w:r>
+    </w:p>
+    <w:p>
+      <w:pPr>
+        <w:rPr>
+          <w:rFonts w:ascii="Helvetica" w:hAnsi="Helvetica" w:cs="Helvetica"/>
+          <w:color w:val="000000"/>
+          <w:sz w:val="18"/>
+          <w:szCs w:val="18"/>
+          <w:lang w:val="en-US"/>
+        </w:rPr>
+      </w:pPr>
+      <w:r>
+        <w:rPr>
+          <w:rFonts w:ascii="Helvetica" w:hAnsi="Helvetica" w:cs="Helvetica"/>
+          <w:color w:val="000000"/>
+          <w:sz w:val="18"/>
+          <w:szCs w:val="18"/>
+          <w:lang w:val="en-US"/>
+        </w:rPr>
+        <w:br w:type="page"/>
+      </w:r>
+    </w:p>
+    <w:p>
+      <w:pPr>
+        <w:rPr>
+          <w:rFonts w:ascii="Helvetica" w:hAnsi="Helvetica" w:cs="Helvetica"/>
+          <w:color w:val="000000"/>
+          <w:sz w:val="18"/>
+          <w:szCs w:val="18"/>
+          <w:shd w:val="clear" w:color="auto" w:fill="FFFFFF"/>
+          <w:lang w:val="en-US"/>
+        </w:rPr>
+      </w:pPr>
+      <w:r>
+        <w:rPr>
+          <w:rFonts w:ascii="Helvetica" w:hAnsi="Helvetica" w:cs="Helvetica"/>
+          <w:color w:val="000000"/>
+          <w:sz w:val="18"/>
+          <w:szCs w:val="18"/>
+          <w:shd w:val="clear" w:color="auto" w:fill="FFFFFF"/>
+          <w:lang w:val="en-US"/>
+        </w:rPr>
+        <w:lastRenderedPageBreak/>
+        <w:t>0012 – Picture 34</w:t>
+      </w:r>
+      <w:r>
+        <w:rPr>
+          <w:rFonts w:ascii="Helvetica" w:hAnsi="Helvetica" w:cs="Helvetica"/>
+          <w:color w:val="000000"/>
+          <w:sz w:val="18"/>
+          <w:szCs w:val="18"/>
+          <w:shd w:val="clear" w:color="auto" w:fill="FFFFFF"/>
+          <w:lang w:val="en-US"/>
+        </w:rPr>
+        <w:t xml:space="preserve"> - </w:t>
+      </w:r>
+      <w:r>
+        <w:rPr>
+          <w:rFonts w:ascii="Helvetica" w:hAnsi="Helvetica" w:cs="Helvetica"/>
+          <w:color w:val="000000"/>
+          <w:sz w:val="18"/>
+          <w:szCs w:val="18"/>
+          <w:shd w:val="clear" w:color="auto" w:fill="FFFFFF"/>
+          <w:lang w:val="en-US"/>
+        </w:rPr>
+        <w:t>Calm</w:t>
+      </w:r>
+    </w:p>
+    <w:p>
+      <w:pPr>
+        <w:rPr>
+          <w:rFonts w:ascii="Helvetica" w:hAnsi="Helvetica" w:cs="Helvetica"/>
+          <w:color w:val="000000"/>
+          <w:sz w:val="18"/>
+          <w:szCs w:val="18"/>
+          <w:shd w:val="clear" w:color="auto" w:fill="FFFFFF"/>
+          <w:lang w:val="en-US"/>
+        </w:rPr>
+      </w:pPr>
+      <w:r>
+        <w:rPr>
+          <w:rFonts w:ascii="Helvetica" w:hAnsi="Helvetica" w:cs="Helvetica"/>
+          <w:color w:val="000000"/>
+          <w:sz w:val="18"/>
+          <w:szCs w:val="18"/>
+          <w:shd w:val="clear" w:color="auto" w:fill="FFFFFF"/>
+          <w:lang w:val="en-US"/>
+        </w:rPr>
+        <w:t>You become a farmer and live long and calm life.</w:t>
+      </w:r>
       <w:r>
         <w:rPr>
           <w:rFonts w:ascii="Helvetica" w:hAnsi="Helvetica" w:cs="Helvetica"/>
@@ -499,427 +1818,2567 @@
         </w:rPr>
         <w:br/>
       </w:r>
-      <w:r>
-        <w:rPr>
-          <w:rFonts w:ascii="Helvetica" w:hAnsi="Helvetica" w:cs="Helvetica"/>
-          <w:color w:val="000000"/>
-          <w:sz w:val="18"/>
-          <w:szCs w:val="18"/>
-          <w:shd w:val="clear" w:color="auto" w:fill="FFFFFF"/>
-        </w:rPr>
-        <w:t>BAD ENDING</w:t>
-      </w:r>
-    </w:p>
-    <w:p>
-      <w:pPr>
-        <w:rPr>
-          <w:rFonts w:ascii="Helvetica" w:hAnsi="Helvetica" w:cs="Helvetica"/>
-          <w:color w:val="000000"/>
-          <w:sz w:val="18"/>
-          <w:szCs w:val="18"/>
-          <w:shd w:val="clear" w:color="auto" w:fill="FFFFFF"/>
-        </w:rPr>
-      </w:pPr>
-    </w:p>
-    <w:p>
-      <w:pPr>
-        <w:rPr>
-          <w:rFonts w:ascii="Helvetica" w:hAnsi="Helvetica" w:cs="Helvetica"/>
-          <w:color w:val="000000"/>
-          <w:sz w:val="18"/>
-          <w:szCs w:val="18"/>
-          <w:shd w:val="clear" w:color="auto" w:fill="FFFFFF"/>
-          <w:lang w:val="en-US"/>
-        </w:rPr>
-      </w:pPr>
-      <w:r>
-        <w:rPr>
-          <w:rFonts w:ascii="Helvetica" w:hAnsi="Helvetica" w:cs="Helvetica"/>
-          <w:color w:val="000000"/>
-          <w:sz w:val="18"/>
-          <w:szCs w:val="18"/>
-          <w:shd w:val="clear" w:color="auto" w:fill="FFFFFF"/>
-          <w:lang w:val="en-US"/>
-        </w:rPr>
-        <w:t>0007</w:t>
-      </w:r>
-      <w:r>
-        <w:rPr>
-          <w:rFonts w:ascii="Helvetica" w:hAnsi="Helvetica" w:cs="Helvetica"/>
-          <w:color w:val="000000"/>
-          <w:sz w:val="18"/>
-          <w:szCs w:val="18"/>
-          <w:shd w:val="clear" w:color="auto" w:fill="FFFFFF"/>
-          <w:lang w:val="en-US"/>
-        </w:rPr>
-        <w:t xml:space="preserve"> – Picture 127</w:t>
-      </w:r>
-    </w:p>
-    <w:p>
-      <w:pPr>
-        <w:rPr>
-          <w:rFonts w:ascii="Helvetica" w:hAnsi="Helvetica" w:cs="Helvetica"/>
-          <w:color w:val="000000"/>
-          <w:sz w:val="18"/>
-          <w:szCs w:val="18"/>
-          <w:shd w:val="clear" w:color="auto" w:fill="FFFFFF"/>
-          <w:lang w:val="en-US"/>
-        </w:rPr>
-      </w:pPr>
-      <w:r>
-        <w:rPr>
-          <w:rFonts w:ascii="Helvetica" w:hAnsi="Helvetica" w:cs="Helvetica"/>
-          <w:color w:val="000000"/>
-          <w:sz w:val="18"/>
-          <w:szCs w:val="18"/>
-          <w:shd w:val="clear" w:color="auto" w:fill="FFFFFF"/>
-          <w:lang w:val="en-US"/>
-        </w:rPr>
-        <w:t>Revolution is failed! You don't know how it happened exactly, but now you are standing on scaffold, and the executioner raises an axe!</w:t>
-      </w:r>
-    </w:p>
-    <w:p>
-      <w:pPr>
-        <w:rPr>
-          <w:rFonts w:ascii="Helvetica" w:hAnsi="Helvetica" w:cs="Helvetica"/>
-          <w:color w:val="000000"/>
-          <w:sz w:val="18"/>
-          <w:szCs w:val="18"/>
-          <w:shd w:val="clear" w:color="auto" w:fill="FFFFFF"/>
-          <w:lang w:val="en-US"/>
-        </w:rPr>
-      </w:pPr>
-    </w:p>
-    <w:p>
-      <w:pPr>
-        <w:rPr>
-          <w:rFonts w:ascii="Helvetica" w:hAnsi="Helvetica" w:cs="Helvetica"/>
-          <w:color w:val="000000"/>
-          <w:sz w:val="18"/>
-          <w:szCs w:val="18"/>
-          <w:shd w:val="clear" w:color="auto" w:fill="FFFFFF"/>
-          <w:lang w:val="en-US"/>
-        </w:rPr>
-      </w:pPr>
-      <w:r>
-        <w:rPr>
-          <w:rFonts w:ascii="Helvetica" w:hAnsi="Helvetica" w:cs="Helvetica"/>
-          <w:color w:val="000000"/>
-          <w:sz w:val="18"/>
-          <w:szCs w:val="18"/>
-          <w:shd w:val="clear" w:color="auto" w:fill="FFFFFF"/>
-          <w:lang w:val="en-US"/>
-        </w:rPr>
-        <w:t>The last thing you remember - is dull shine of steel and drops of blood on the boards</w:t>
-      </w:r>
-    </w:p>
-    <w:p>
-      <w:pPr>
-        <w:rPr>
-          <w:rFonts w:ascii="Helvetica" w:hAnsi="Helvetica" w:cs="Helvetica"/>
-          <w:color w:val="000000"/>
-          <w:sz w:val="18"/>
-          <w:szCs w:val="18"/>
-          <w:shd w:val="clear" w:color="auto" w:fill="FFFFFF"/>
-          <w:lang w:val="en-US"/>
-        </w:rPr>
-      </w:pPr>
-    </w:p>
-    <w:p>
-      <w:pPr>
-        <w:rPr>
-          <w:rFonts w:ascii="Helvetica" w:hAnsi="Helvetica" w:cs="Helvetica"/>
-          <w:color w:val="000000"/>
-          <w:sz w:val="18"/>
-          <w:szCs w:val="18"/>
-          <w:shd w:val="clear" w:color="auto" w:fill="FFFFFF"/>
-          <w:lang w:val="en-US"/>
-        </w:rPr>
-      </w:pPr>
-      <w:r>
-        <w:rPr>
-          <w:rFonts w:ascii="Helvetica" w:hAnsi="Helvetica" w:cs="Helvetica"/>
-          <w:color w:val="000000"/>
-          <w:sz w:val="18"/>
-          <w:szCs w:val="18"/>
-          <w:shd w:val="clear" w:color="auto" w:fill="FFFFFF"/>
-          <w:lang w:val="en-US"/>
-        </w:rPr>
-        <w:t>YOUR REVOLUTION FAILED AND YOU WERE EXECUTED</w:t>
-      </w:r>
-    </w:p>
-    <w:p>
-      <w:pPr>
-        <w:rPr>
-          <w:rFonts w:ascii="Times New Roman" w:hAnsi="Times New Roman" w:cs="Times New Roman"/>
-          <w:sz w:val="28"/>
-          <w:szCs w:val="28"/>
-          <w:lang w:val="en-US"/>
-        </w:rPr>
-      </w:pPr>
-    </w:p>
-    <w:p>
-      <w:pPr>
-        <w:rPr>
-          <w:rFonts w:ascii="Times New Roman" w:hAnsi="Times New Roman" w:cs="Times New Roman"/>
-          <w:sz w:val="28"/>
-          <w:szCs w:val="28"/>
-          <w:lang w:val="en-US"/>
-        </w:rPr>
-      </w:pPr>
-      <w:r>
-        <w:rPr>
-          <w:rFonts w:ascii="Times New Roman" w:hAnsi="Times New Roman" w:cs="Times New Roman"/>
-          <w:sz w:val="28"/>
-          <w:szCs w:val="28"/>
-          <w:lang w:val="en-US"/>
-        </w:rPr>
-        <w:t>0008 – Picture 98</w:t>
-      </w:r>
-    </w:p>
-    <w:p>
-      <w:pPr>
-        <w:rPr>
-          <w:rFonts w:ascii="Helvetica" w:hAnsi="Helvetica" w:cs="Helvetica"/>
-          <w:color w:val="000000"/>
-          <w:sz w:val="18"/>
-          <w:szCs w:val="18"/>
-          <w:shd w:val="clear" w:color="auto" w:fill="FFFFFF"/>
-          <w:lang w:val="en-US"/>
-        </w:rPr>
-      </w:pPr>
-      <w:r>
-        <w:rPr>
-          <w:rFonts w:ascii="Helvetica" w:hAnsi="Helvetica" w:cs="Helvetica"/>
-          <w:color w:val="000000"/>
-          <w:sz w:val="18"/>
-          <w:szCs w:val="18"/>
-          <w:shd w:val="clear" w:color="auto" w:fill="FFFFFF"/>
-          <w:lang w:val="en-US"/>
-        </w:rPr>
-        <w:t xml:space="preserve">The priest says a short prayer, the executioner raises the axe, and the scaffold covers with blood. </w:t>
-      </w:r>
-    </w:p>
-    <w:p>
-      <w:pPr>
-        <w:rPr>
-          <w:rFonts w:ascii="Helvetica" w:hAnsi="Helvetica" w:cs="Helvetica"/>
-          <w:color w:val="000000"/>
-          <w:sz w:val="18"/>
-          <w:szCs w:val="18"/>
-          <w:shd w:val="clear" w:color="auto" w:fill="FFFFFF"/>
-          <w:lang w:val="en-US"/>
-        </w:rPr>
-      </w:pPr>
-    </w:p>
-    <w:p>
-      <w:pPr>
-        <w:rPr>
-          <w:rFonts w:ascii="Helvetica" w:hAnsi="Helvetica" w:cs="Helvetica"/>
-          <w:color w:val="000000"/>
-          <w:sz w:val="18"/>
-          <w:szCs w:val="18"/>
-          <w:shd w:val="clear" w:color="auto" w:fill="FFFFFF"/>
-          <w:lang w:val="en-US"/>
-        </w:rPr>
-      </w:pPr>
-      <w:r>
-        <w:rPr>
-          <w:rFonts w:ascii="Helvetica" w:hAnsi="Helvetica" w:cs="Helvetica"/>
-          <w:color w:val="000000"/>
-          <w:sz w:val="18"/>
-          <w:szCs w:val="18"/>
-          <w:shd w:val="clear" w:color="auto" w:fill="FFFFFF"/>
-          <w:lang w:val="en-US"/>
-        </w:rPr>
-        <w:t>The king is dead, long live the new king!</w:t>
-      </w:r>
-    </w:p>
-    <w:p>
-      <w:pPr>
-        <w:rPr>
-          <w:rFonts w:ascii="Helvetica" w:hAnsi="Helvetica" w:cs="Helvetica"/>
-          <w:color w:val="000000"/>
-          <w:sz w:val="18"/>
-          <w:szCs w:val="18"/>
-          <w:shd w:val="clear" w:color="auto" w:fill="FFFFFF"/>
-          <w:lang w:val="en-US"/>
-        </w:rPr>
-      </w:pPr>
-    </w:p>
-    <w:p>
-      <w:pPr>
-        <w:rPr>
-          <w:rFonts w:ascii="Helvetica" w:hAnsi="Helvetica" w:cs="Helvetica"/>
-          <w:color w:val="000000"/>
-          <w:sz w:val="18"/>
-          <w:szCs w:val="18"/>
-          <w:shd w:val="clear" w:color="auto" w:fill="FFFFFF"/>
-          <w:lang w:val="en-US"/>
-        </w:rPr>
-      </w:pPr>
-      <w:r>
-        <w:rPr>
-          <w:rFonts w:ascii="Helvetica" w:hAnsi="Helvetica" w:cs="Helvetica"/>
-          <w:color w:val="000000"/>
-          <w:sz w:val="18"/>
-          <w:szCs w:val="18"/>
-          <w:shd w:val="clear" w:color="auto" w:fill="FFFFFF"/>
-          <w:lang w:val="en-US"/>
-        </w:rPr>
-        <w:t>0009 – Picture 129</w:t>
-      </w:r>
-    </w:p>
-    <w:p>
-      <w:pPr>
-        <w:rPr>
-          <w:rFonts w:ascii="Helvetica" w:hAnsi="Helvetica" w:cs="Helvetica"/>
-          <w:color w:val="000000"/>
-          <w:sz w:val="18"/>
-          <w:szCs w:val="18"/>
-          <w:shd w:val="clear" w:color="auto" w:fill="F8F9FA"/>
-          <w:lang w:val="en-US"/>
-        </w:rPr>
-      </w:pPr>
-      <w:r>
-        <w:rPr>
-          <w:rFonts w:ascii="Helvetica" w:hAnsi="Helvetica" w:cs="Helvetica"/>
-          <w:color w:val="000000"/>
-          <w:sz w:val="18"/>
-          <w:szCs w:val="18"/>
-          <w:shd w:val="clear" w:color="auto" w:fill="F8F9FA"/>
-          <w:lang w:val="en-US"/>
-        </w:rPr>
-        <w:t xml:space="preserve">The priest says a short prayer, the executioner raises the axe, and the scaffold covers with blood. </w:t>
-      </w:r>
-    </w:p>
-    <w:p>
-      <w:pPr>
-        <w:rPr>
-          <w:rFonts w:ascii="Helvetica" w:hAnsi="Helvetica" w:cs="Helvetica"/>
-          <w:color w:val="000000"/>
-          <w:sz w:val="18"/>
-          <w:szCs w:val="18"/>
-          <w:shd w:val="clear" w:color="auto" w:fill="F8F9FA"/>
-          <w:lang w:val="en-US"/>
-        </w:rPr>
-      </w:pPr>
-    </w:p>
-    <w:p>
-      <w:pPr>
-        <w:rPr>
-          <w:rFonts w:ascii="Helvetica" w:hAnsi="Helvetica" w:cs="Helvetica"/>
-          <w:color w:val="000000"/>
-          <w:sz w:val="18"/>
-          <w:szCs w:val="18"/>
-          <w:shd w:val="clear" w:color="auto" w:fill="F8F9FA"/>
-          <w:lang w:val="en-US"/>
-        </w:rPr>
-      </w:pPr>
-      <w:r>
-        <w:rPr>
-          <w:rFonts w:ascii="Helvetica" w:hAnsi="Helvetica" w:cs="Helvetica"/>
-          <w:color w:val="000000"/>
-          <w:sz w:val="18"/>
-          <w:szCs w:val="18"/>
-          <w:shd w:val="clear" w:color="auto" w:fill="F8F9FA"/>
-          <w:lang w:val="en-US"/>
-        </w:rPr>
-        <w:t>The king is dead, time for the republic!</w:t>
-      </w:r>
-    </w:p>
-    <w:p>
-      <w:pPr>
-        <w:rPr>
-          <w:rFonts w:ascii="Helvetica" w:hAnsi="Helvetica" w:cs="Helvetica"/>
-          <w:color w:val="000000"/>
-          <w:sz w:val="18"/>
-          <w:szCs w:val="18"/>
-          <w:shd w:val="clear" w:color="auto" w:fill="F8F9FA"/>
-          <w:lang w:val="en-US"/>
-        </w:rPr>
-      </w:pPr>
-    </w:p>
-    <w:p>
-      <w:pPr>
-        <w:rPr>
-          <w:rFonts w:ascii="Helvetica" w:hAnsi="Helvetica" w:cs="Helvetica"/>
-          <w:color w:val="000000"/>
-          <w:sz w:val="18"/>
-          <w:szCs w:val="18"/>
-          <w:shd w:val="clear" w:color="auto" w:fill="F8F9FA"/>
-          <w:lang w:val="en-US"/>
-        </w:rPr>
-      </w:pPr>
-      <w:r>
-        <w:rPr>
-          <w:rFonts w:ascii="Helvetica" w:hAnsi="Helvetica" w:cs="Helvetica"/>
-          <w:color w:val="000000"/>
-          <w:sz w:val="18"/>
-          <w:szCs w:val="18"/>
-          <w:shd w:val="clear" w:color="auto" w:fill="F8F9FA"/>
-          <w:lang w:val="en-US"/>
-        </w:rPr>
-        <w:t>0010 – Picture 128</w:t>
-      </w:r>
-    </w:p>
-    <w:p>
-      <w:pPr>
-        <w:rPr>
-          <w:rFonts w:ascii="Helvetica" w:hAnsi="Helvetica" w:cs="Helvetica"/>
-          <w:color w:val="000000"/>
-          <w:sz w:val="18"/>
-          <w:szCs w:val="18"/>
-          <w:shd w:val="clear" w:color="auto" w:fill="F8F9FA"/>
-          <w:lang w:val="en-US"/>
-        </w:rPr>
-      </w:pPr>
-      <w:r>
-        <w:rPr>
-          <w:rFonts w:ascii="Helvetica" w:hAnsi="Helvetica" w:cs="Helvetica"/>
-          <w:color w:val="000000"/>
-          <w:sz w:val="18"/>
-          <w:szCs w:val="18"/>
-          <w:shd w:val="clear" w:color="auto" w:fill="F8F9FA"/>
-          <w:lang w:val="en-US"/>
-        </w:rPr>
-        <w:t xml:space="preserve">The priest says a short prayer, the executioner raises the axe, and the scaffold covers with blood. </w:t>
-      </w:r>
-    </w:p>
-    <w:p>
-      <w:pPr>
-        <w:rPr>
-          <w:rFonts w:ascii="Helvetica" w:hAnsi="Helvetica" w:cs="Helvetica"/>
-          <w:color w:val="000000"/>
-          <w:sz w:val="18"/>
-          <w:szCs w:val="18"/>
-          <w:shd w:val="clear" w:color="auto" w:fill="F8F9FA"/>
-          <w:lang w:val="en-US"/>
-        </w:rPr>
-      </w:pPr>
-    </w:p>
-    <w:p>
-      <w:pPr>
-        <w:rPr>
-          <w:rFonts w:ascii="Helvetica" w:hAnsi="Helvetica" w:cs="Helvetica"/>
-          <w:color w:val="000000"/>
-          <w:sz w:val="18"/>
-          <w:szCs w:val="18"/>
-          <w:shd w:val="clear" w:color="auto" w:fill="F8F9FA"/>
-          <w:lang w:val="en-US"/>
-        </w:rPr>
-      </w:pPr>
-      <w:r>
-        <w:rPr>
-          <w:rFonts w:ascii="Helvetica" w:hAnsi="Helvetica" w:cs="Helvetica"/>
-          <w:color w:val="000000"/>
-          <w:sz w:val="18"/>
-          <w:szCs w:val="18"/>
-          <w:shd w:val="clear" w:color="auto" w:fill="F8F9FA"/>
-          <w:lang w:val="en-US"/>
-        </w:rPr>
-        <w:t>The king is dead, long live emperor!</w:t>
-      </w:r>
+    </w:p>
+    <w:p>
+      <w:pPr>
+        <w:rPr>
+          <w:rFonts w:ascii="Helvetica" w:hAnsi="Helvetica" w:cs="Helvetica"/>
+          <w:color w:val="000000"/>
+          <w:sz w:val="18"/>
+          <w:szCs w:val="18"/>
+          <w:shd w:val="clear" w:color="auto" w:fill="FFFFFF"/>
+          <w:lang w:val="en-US"/>
+        </w:rPr>
+      </w:pPr>
+      <w:r>
+        <w:rPr>
+          <w:rFonts w:ascii="Helvetica" w:hAnsi="Helvetica" w:cs="Helvetica"/>
+          <w:color w:val="000000"/>
+          <w:sz w:val="18"/>
+          <w:szCs w:val="18"/>
+          <w:shd w:val="clear" w:color="auto" w:fill="FFFFFF"/>
+          <w:lang w:val="en-US"/>
+        </w:rPr>
+        <w:t>0013 – Picture 25 – Aggressive</w:t>
+      </w:r>
+    </w:p>
+    <w:p>
+      <w:pPr>
+        <w:rPr>
+          <w:rFonts w:ascii="Helvetica" w:hAnsi="Helvetica" w:cs="Helvetica"/>
+          <w:color w:val="000000"/>
+          <w:sz w:val="18"/>
+          <w:szCs w:val="18"/>
+          <w:shd w:val="clear" w:color="auto" w:fill="FFFFFF"/>
+          <w:lang w:val="en-US"/>
+        </w:rPr>
+      </w:pPr>
+      <w:r>
+        <w:rPr>
+          <w:rFonts w:ascii="Helvetica" w:hAnsi="Helvetica" w:cs="Helvetica"/>
+          <w:color w:val="000000"/>
+          <w:sz w:val="18"/>
+          <w:szCs w:val="18"/>
+          <w:shd w:val="clear" w:color="auto" w:fill="FFFFFF"/>
+          <w:lang w:val="en-US"/>
+        </w:rPr>
+        <w:t xml:space="preserve">Bandits killed everybody. </w:t>
+      </w:r>
+      <w:r>
+        <w:rPr>
+          <w:rFonts w:ascii="Helvetica" w:hAnsi="Helvetica" w:cs="Helvetica"/>
+          <w:color w:val="000000"/>
+          <w:sz w:val="18"/>
+          <w:szCs w:val="18"/>
+          <w:shd w:val="clear" w:color="auto" w:fill="FFFFFF"/>
+          <w:lang w:val="en-US"/>
+        </w:rPr>
+        <w:t>And you too.</w:t>
+      </w:r>
+    </w:p>
+    <w:p>
+      <w:pPr>
+        <w:rPr>
+          <w:rFonts w:ascii="Helvetica" w:hAnsi="Helvetica" w:cs="Helvetica"/>
+          <w:color w:val="000000"/>
+          <w:sz w:val="18"/>
+          <w:szCs w:val="18"/>
+          <w:shd w:val="clear" w:color="auto" w:fill="FFFFFF"/>
+          <w:lang w:val="en-US"/>
+        </w:rPr>
+      </w:pPr>
+    </w:p>
+    <w:p>
+      <w:pPr>
+        <w:rPr>
+          <w:rFonts w:ascii="Helvetica" w:hAnsi="Helvetica" w:cs="Helvetica"/>
+          <w:color w:val="000000"/>
+          <w:sz w:val="18"/>
+          <w:szCs w:val="18"/>
+          <w:shd w:val="clear" w:color="auto" w:fill="FFFFFF"/>
+          <w:lang w:val="en-US"/>
+        </w:rPr>
+      </w:pPr>
+      <w:r>
+        <w:rPr>
+          <w:rFonts w:ascii="Helvetica" w:hAnsi="Helvetica" w:cs="Helvetica"/>
+          <w:color w:val="000000"/>
+          <w:sz w:val="18"/>
+          <w:szCs w:val="18"/>
+          <w:shd w:val="clear" w:color="auto" w:fill="FFFFFF"/>
+          <w:lang w:val="en-US"/>
+        </w:rPr>
+        <w:t xml:space="preserve">0014 </w:t>
+      </w:r>
+      <w:r>
+        <w:rPr>
+          <w:rFonts w:ascii="Helvetica" w:hAnsi="Helvetica" w:cs="Helvetica"/>
+          <w:color w:val="000000"/>
+          <w:sz w:val="18"/>
+          <w:szCs w:val="18"/>
+          <w:shd w:val="clear" w:color="auto" w:fill="FFFFFF"/>
+          <w:lang w:val="en-US"/>
+        </w:rPr>
+        <w:t>–</w:t>
+      </w:r>
+      <w:r>
+        <w:rPr>
+          <w:rFonts w:ascii="Helvetica" w:hAnsi="Helvetica" w:cs="Helvetica"/>
+          <w:color w:val="000000"/>
+          <w:sz w:val="18"/>
+          <w:szCs w:val="18"/>
+          <w:shd w:val="clear" w:color="auto" w:fill="FFFFFF"/>
+          <w:lang w:val="en-US"/>
+        </w:rPr>
+        <w:t xml:space="preserve"> </w:t>
+      </w:r>
+      <w:r>
+        <w:rPr>
+          <w:rFonts w:ascii="Helvetica" w:hAnsi="Helvetica" w:cs="Helvetica"/>
+          <w:color w:val="000000"/>
+          <w:sz w:val="18"/>
+          <w:szCs w:val="18"/>
+          <w:shd w:val="clear" w:color="auto" w:fill="FFFFFF"/>
+          <w:lang w:val="en-US"/>
+        </w:rPr>
+        <w:t>Picture</w:t>
+      </w:r>
+      <w:r>
+        <w:rPr>
+          <w:rFonts w:ascii="Helvetica" w:hAnsi="Helvetica" w:cs="Helvetica"/>
+          <w:color w:val="000000"/>
+          <w:sz w:val="18"/>
+          <w:szCs w:val="18"/>
+          <w:shd w:val="clear" w:color="auto" w:fill="FFFFFF"/>
+          <w:lang w:val="en-US"/>
+        </w:rPr>
+        <w:t xml:space="preserve"> </w:t>
+      </w:r>
+      <w:r>
+        <w:rPr>
+          <w:rFonts w:ascii="Helvetica" w:hAnsi="Helvetica" w:cs="Helvetica"/>
+          <w:color w:val="000000"/>
+          <w:sz w:val="18"/>
+          <w:szCs w:val="18"/>
+          <w:shd w:val="clear" w:color="auto" w:fill="FFFFFF"/>
+        </w:rPr>
+        <w:t>Кровавый</w:t>
+      </w:r>
+      <w:r>
+        <w:rPr>
+          <w:rFonts w:ascii="Helvetica" w:hAnsi="Helvetica" w:cs="Helvetica"/>
+          <w:color w:val="000000"/>
+          <w:sz w:val="18"/>
+          <w:szCs w:val="18"/>
+          <w:shd w:val="clear" w:color="auto" w:fill="FFFFFF"/>
+          <w:lang w:val="en-US"/>
+        </w:rPr>
+        <w:t xml:space="preserve"> </w:t>
+      </w:r>
+      <w:r>
+        <w:rPr>
+          <w:rFonts w:ascii="Helvetica" w:hAnsi="Helvetica" w:cs="Helvetica"/>
+          <w:color w:val="000000"/>
+          <w:sz w:val="18"/>
+          <w:szCs w:val="18"/>
+          <w:shd w:val="clear" w:color="auto" w:fill="FFFFFF"/>
+        </w:rPr>
+        <w:t>красный</w:t>
+      </w:r>
+      <w:r>
+        <w:rPr>
+          <w:rFonts w:ascii="Helvetica" w:hAnsi="Helvetica" w:cs="Helvetica"/>
+          <w:color w:val="000000"/>
+          <w:sz w:val="18"/>
+          <w:szCs w:val="18"/>
+          <w:shd w:val="clear" w:color="auto" w:fill="FFFFFF"/>
+          <w:lang w:val="en-US"/>
+        </w:rPr>
+        <w:t xml:space="preserve"> </w:t>
+      </w:r>
+      <w:r>
+        <w:rPr>
+          <w:rFonts w:ascii="Helvetica" w:hAnsi="Helvetica" w:cs="Helvetica"/>
+          <w:color w:val="000000"/>
+          <w:sz w:val="18"/>
+          <w:szCs w:val="18"/>
+          <w:shd w:val="clear" w:color="auto" w:fill="FFFFFF"/>
+        </w:rPr>
+        <w:t>фон</w:t>
+      </w:r>
+      <w:r>
+        <w:rPr>
+          <w:rFonts w:ascii="Helvetica" w:hAnsi="Helvetica" w:cs="Helvetica"/>
+          <w:color w:val="000000"/>
+          <w:sz w:val="18"/>
+          <w:szCs w:val="18"/>
+          <w:shd w:val="clear" w:color="auto" w:fill="FFFFFF"/>
+          <w:lang w:val="en-US"/>
+        </w:rPr>
+        <w:t xml:space="preserve"> (</w:t>
+      </w:r>
+      <w:r>
+        <w:rPr>
+          <w:rFonts w:ascii="Helvetica" w:hAnsi="Helvetica" w:cs="Helvetica"/>
+          <w:color w:val="000000"/>
+          <w:sz w:val="18"/>
+          <w:szCs w:val="18"/>
+          <w:shd w:val="clear" w:color="auto" w:fill="FFFFFF"/>
+          <w:lang w:val="en-US"/>
+        </w:rPr>
+        <w:t>Scenes</w:t>
+      </w:r>
+      <w:r>
+        <w:rPr>
+          <w:rFonts w:ascii="Helvetica" w:hAnsi="Helvetica" w:cs="Helvetica"/>
+          <w:color w:val="000000"/>
+          <w:sz w:val="18"/>
+          <w:szCs w:val="18"/>
+          <w:shd w:val="clear" w:color="auto" w:fill="FFFFFF"/>
+          <w:lang w:val="en-US"/>
+        </w:rPr>
+        <w:t xml:space="preserve"> / </w:t>
+      </w:r>
+      <w:r>
+        <w:rPr>
+          <w:rFonts w:ascii="Helvetica" w:hAnsi="Helvetica" w:cs="Helvetica"/>
+          <w:color w:val="000000"/>
+          <w:sz w:val="18"/>
+          <w:szCs w:val="18"/>
+          <w:shd w:val="clear" w:color="auto" w:fill="FFFFFF"/>
+        </w:rPr>
+        <w:t>фоны</w:t>
+      </w:r>
+      <w:r>
+        <w:rPr>
+          <w:rFonts w:ascii="Helvetica" w:hAnsi="Helvetica" w:cs="Helvetica"/>
+          <w:color w:val="000000"/>
+          <w:sz w:val="18"/>
+          <w:szCs w:val="18"/>
+          <w:shd w:val="clear" w:color="auto" w:fill="FFFFFF"/>
+          <w:lang w:val="en-US"/>
+        </w:rPr>
+        <w:t>)</w:t>
+      </w:r>
+      <w:r>
+        <w:rPr>
+          <w:rFonts w:ascii="Helvetica" w:hAnsi="Helvetica" w:cs="Helvetica"/>
+          <w:color w:val="000000"/>
+          <w:sz w:val="18"/>
+          <w:szCs w:val="18"/>
+          <w:shd w:val="clear" w:color="auto" w:fill="FFFFFF"/>
+          <w:lang w:val="en-US"/>
+        </w:rPr>
+        <w:t xml:space="preserve"> – </w:t>
+      </w:r>
+      <w:r>
+        <w:rPr>
+          <w:rFonts w:ascii="Helvetica" w:hAnsi="Helvetica" w:cs="Helvetica"/>
+          <w:color w:val="000000"/>
+          <w:sz w:val="18"/>
+          <w:szCs w:val="18"/>
+          <w:shd w:val="clear" w:color="auto" w:fill="FFFFFF"/>
+          <w:lang w:val="en-US"/>
+        </w:rPr>
+        <w:t>Aggressive</w:t>
+      </w:r>
+    </w:p>
+    <w:p>
+      <w:pPr>
+        <w:rPr>
+          <w:rFonts w:ascii="Helvetica" w:hAnsi="Helvetica" w:cs="Helvetica"/>
+          <w:color w:val="000000"/>
+          <w:sz w:val="18"/>
+          <w:szCs w:val="18"/>
+          <w:shd w:val="clear" w:color="auto" w:fill="FFFFFF"/>
+          <w:lang w:val="en-US"/>
+        </w:rPr>
+      </w:pPr>
+      <w:r>
+        <w:rPr>
+          <w:rFonts w:ascii="Helvetica" w:hAnsi="Helvetica" w:cs="Helvetica"/>
+          <w:color w:val="000000"/>
+          <w:sz w:val="18"/>
+          <w:szCs w:val="18"/>
+          <w:shd w:val="clear" w:color="auto" w:fill="FFFFFF"/>
+          <w:lang w:val="en-US"/>
+        </w:rPr>
+        <w:t>You tried to win.. But maybe… You were too… Weak?</w:t>
+      </w:r>
+    </w:p>
+    <w:p>
+      <w:pPr>
+        <w:rPr>
+          <w:rFonts w:ascii="Helvetica" w:hAnsi="Helvetica" w:cs="Helvetica"/>
+          <w:color w:val="000000"/>
+          <w:sz w:val="18"/>
+          <w:szCs w:val="18"/>
+          <w:shd w:val="clear" w:color="auto" w:fill="FFFFFF"/>
+          <w:lang w:val="en-US"/>
+        </w:rPr>
+      </w:pPr>
+      <w:r>
+        <w:rPr>
+          <w:rFonts w:ascii="Helvetica" w:hAnsi="Helvetica" w:cs="Helvetica"/>
+          <w:color w:val="000000"/>
+          <w:sz w:val="18"/>
+          <w:szCs w:val="18"/>
+          <w:shd w:val="clear" w:color="auto" w:fill="FFFFFF"/>
+          <w:lang w:val="en-US"/>
+        </w:rPr>
+        <w:t>Bright shine of bloody steel is last thing you see.</w:t>
+      </w:r>
+    </w:p>
+    <w:p>
+      <w:pPr>
+        <w:rPr>
+          <w:rFonts w:ascii="Helvetica" w:hAnsi="Helvetica" w:cs="Helvetica"/>
+          <w:color w:val="000000"/>
+          <w:sz w:val="18"/>
+          <w:szCs w:val="18"/>
+          <w:shd w:val="clear" w:color="auto" w:fill="FFFFFF"/>
+          <w:lang w:val="en-US"/>
+        </w:rPr>
+      </w:pPr>
+    </w:p>
+    <w:p>
+      <w:pPr>
+        <w:rPr>
+          <w:rFonts w:ascii="Helvetica" w:hAnsi="Helvetica" w:cs="Helvetica"/>
+          <w:color w:val="000000"/>
+          <w:sz w:val="18"/>
+          <w:szCs w:val="18"/>
+          <w:shd w:val="clear" w:color="auto" w:fill="FFFFFF"/>
+          <w:lang w:val="en-US"/>
+        </w:rPr>
+      </w:pPr>
+      <w:r>
+        <w:rPr>
+          <w:rFonts w:ascii="Helvetica" w:hAnsi="Helvetica" w:cs="Helvetica"/>
+          <w:color w:val="000000"/>
+          <w:sz w:val="18"/>
+          <w:szCs w:val="18"/>
+          <w:shd w:val="clear" w:color="auto" w:fill="FFFFFF"/>
+          <w:lang w:val="en-US"/>
+        </w:rPr>
+        <w:t>0015 – Picture 25 Aggressive</w:t>
+      </w:r>
+    </w:p>
+    <w:p>
+      <w:pPr>
+        <w:rPr>
+          <w:rFonts w:ascii="Helvetica" w:hAnsi="Helvetica" w:cs="Helvetica"/>
+          <w:color w:val="000000"/>
+          <w:sz w:val="18"/>
+          <w:szCs w:val="18"/>
+          <w:shd w:val="clear" w:color="auto" w:fill="FFFFFF"/>
+          <w:lang w:val="en-US"/>
+        </w:rPr>
+      </w:pPr>
+      <w:r>
+        <w:rPr>
+          <w:rFonts w:ascii="Helvetica" w:hAnsi="Helvetica" w:cs="Helvetica"/>
+          <w:color w:val="000000"/>
+          <w:sz w:val="18"/>
+          <w:szCs w:val="18"/>
+          <w:shd w:val="clear" w:color="auto" w:fill="FFFFFF"/>
+          <w:lang w:val="en-US"/>
+        </w:rPr>
+        <w:t>The last thing you see before you die is the glint of a knife.</w:t>
+      </w:r>
+    </w:p>
+    <w:p>
+      <w:pPr>
+        <w:rPr>
+          <w:rFonts w:ascii="Helvetica" w:hAnsi="Helvetica" w:cs="Helvetica"/>
+          <w:color w:val="000000"/>
+          <w:sz w:val="18"/>
+          <w:szCs w:val="18"/>
+          <w:shd w:val="clear" w:color="auto" w:fill="FFFFFF"/>
+          <w:lang w:val="en-US"/>
+        </w:rPr>
+      </w:pPr>
+      <w:r>
+        <w:rPr>
+          <w:rFonts w:ascii="Helvetica" w:hAnsi="Helvetica" w:cs="Helvetica"/>
+          <w:color w:val="000000"/>
+          <w:sz w:val="18"/>
+          <w:szCs w:val="18"/>
+          <w:shd w:val="clear" w:color="auto" w:fill="FFFFFF"/>
+          <w:lang w:val="en-US"/>
+        </w:rPr>
+        <w:t>Maybe that wasn’t the best idea to go for a walk???</w:t>
+      </w:r>
+    </w:p>
+    <w:p>
+      <w:pPr>
+        <w:rPr>
+          <w:rFonts w:ascii="Helvetica" w:hAnsi="Helvetica" w:cs="Helvetica"/>
+          <w:color w:val="000000"/>
+          <w:sz w:val="18"/>
+          <w:szCs w:val="18"/>
+          <w:shd w:val="clear" w:color="auto" w:fill="FFFFFF"/>
+          <w:lang w:val="en-US"/>
+        </w:rPr>
+      </w:pPr>
+    </w:p>
+    <w:p>
+      <w:pPr>
+        <w:rPr>
+          <w:rFonts w:ascii="Helvetica" w:hAnsi="Helvetica" w:cs="Helvetica"/>
+          <w:color w:val="000000"/>
+          <w:sz w:val="18"/>
+          <w:szCs w:val="18"/>
+          <w:shd w:val="clear" w:color="auto" w:fill="FFFFFF"/>
+          <w:lang w:val="en-US"/>
+        </w:rPr>
+      </w:pPr>
+      <w:r>
+        <w:rPr>
+          <w:rFonts w:ascii="Helvetica" w:hAnsi="Helvetica" w:cs="Helvetica"/>
+          <w:color w:val="000000"/>
+          <w:sz w:val="18"/>
+          <w:szCs w:val="18"/>
+          <w:shd w:val="clear" w:color="auto" w:fill="FFFFFF"/>
+          <w:lang w:val="en-US"/>
+        </w:rPr>
+        <w:t>0016 – Picture 71 Aggressive</w:t>
+      </w:r>
+    </w:p>
+    <w:p>
+      <w:pPr>
+        <w:rPr>
+          <w:rFonts w:ascii="Helvetica" w:hAnsi="Helvetica" w:cs="Helvetica"/>
+          <w:color w:val="000000"/>
+          <w:sz w:val="18"/>
+          <w:szCs w:val="18"/>
+          <w:shd w:val="clear" w:color="auto" w:fill="FFFFFF"/>
+          <w:lang w:val="en-US"/>
+        </w:rPr>
+      </w:pPr>
+      <w:r>
+        <w:rPr>
+          <w:rFonts w:ascii="Helvetica" w:hAnsi="Helvetica" w:cs="Helvetica"/>
+          <w:color w:val="000000"/>
+          <w:sz w:val="18"/>
+          <w:szCs w:val="18"/>
+          <w:shd w:val="clear" w:color="auto" w:fill="FFFFFF"/>
+          <w:lang w:val="en-US"/>
+        </w:rPr>
+        <w:t xml:space="preserve">The device emits a blinding beam, piercing the dimensional layers, and countless hordes of horrible monsters creep out of it in a wide stream and filth erupts in a wide stream. </w:t>
+      </w:r>
+    </w:p>
+    <w:p>
+      <w:pPr>
+        <w:rPr>
+          <w:rFonts w:ascii="Helvetica" w:hAnsi="Helvetica" w:cs="Helvetica"/>
+          <w:color w:val="000000"/>
+          <w:sz w:val="18"/>
+          <w:szCs w:val="18"/>
+          <w:shd w:val="clear" w:color="auto" w:fill="FFFFFF"/>
+          <w:lang w:val="en-US"/>
+        </w:rPr>
+      </w:pPr>
+    </w:p>
+    <w:p>
+      <w:pPr>
+        <w:rPr>
+          <w:rFonts w:ascii="Helvetica" w:hAnsi="Helvetica" w:cs="Helvetica"/>
+          <w:color w:val="000000"/>
+          <w:sz w:val="18"/>
+          <w:szCs w:val="18"/>
+          <w:shd w:val="clear" w:color="auto" w:fill="FFFFFF"/>
+          <w:lang w:val="en-US"/>
+        </w:rPr>
+      </w:pPr>
+      <w:r>
+        <w:rPr>
+          <w:rFonts w:ascii="Helvetica" w:hAnsi="Helvetica" w:cs="Helvetica"/>
+          <w:color w:val="000000"/>
+          <w:sz w:val="18"/>
+          <w:szCs w:val="18"/>
+          <w:shd w:val="clear" w:color="auto" w:fill="FFFFFF"/>
+          <w:lang w:val="en-US"/>
+        </w:rPr>
+        <w:t>Oh no, apparently the necromancer, even after his death, managed to deceive you ... This world is doomed ...</w:t>
+      </w:r>
+    </w:p>
+    <w:p>
+      <w:pPr>
+        <w:rPr>
+          <w:rFonts w:ascii="Helvetica" w:hAnsi="Helvetica" w:cs="Helvetica"/>
+          <w:color w:val="000000"/>
+          <w:sz w:val="18"/>
+          <w:szCs w:val="18"/>
+          <w:shd w:val="clear" w:color="auto" w:fill="FFFFFF"/>
+          <w:lang w:val="en-US"/>
+        </w:rPr>
+      </w:pPr>
+    </w:p>
+    <w:p>
+      <w:pPr>
+        <w:rPr>
+          <w:rFonts w:ascii="Helvetica" w:hAnsi="Helvetica" w:cs="Helvetica"/>
+          <w:color w:val="000000"/>
+          <w:sz w:val="18"/>
+          <w:szCs w:val="18"/>
+          <w:shd w:val="clear" w:color="auto" w:fill="FFFFFF"/>
+          <w:lang w:val="en-US"/>
+        </w:rPr>
+      </w:pPr>
+      <w:r>
+        <w:rPr>
+          <w:rFonts w:ascii="Helvetica" w:hAnsi="Helvetica" w:cs="Helvetica"/>
+          <w:color w:val="000000"/>
+          <w:sz w:val="18"/>
+          <w:szCs w:val="18"/>
+          <w:shd w:val="clear" w:color="auto" w:fill="FFFFFF"/>
+          <w:lang w:val="en-US"/>
+        </w:rPr>
+        <w:t>0017 – Picture 72 Aggressive</w:t>
+      </w:r>
+    </w:p>
+    <w:p>
+      <w:pPr>
+        <w:rPr>
+          <w:rFonts w:ascii="Helvetica" w:hAnsi="Helvetica" w:cs="Helvetica"/>
+          <w:color w:val="000000"/>
+          <w:sz w:val="18"/>
+          <w:szCs w:val="18"/>
+          <w:shd w:val="clear" w:color="auto" w:fill="FFFFFF"/>
+          <w:lang w:val="en-US"/>
+        </w:rPr>
+      </w:pPr>
+      <w:r>
+        <w:rPr>
+          <w:rFonts w:ascii="Helvetica" w:hAnsi="Helvetica" w:cs="Helvetica"/>
+          <w:color w:val="000000"/>
+          <w:sz w:val="18"/>
+          <w:szCs w:val="18"/>
+          <w:shd w:val="clear" w:color="auto" w:fill="FFFFFF"/>
+          <w:lang w:val="en-US"/>
+        </w:rPr>
+        <w:t>You saved the world, but you are hated. Was it worth it, you wonder ...</w:t>
+      </w:r>
+    </w:p>
+    <w:p>
+      <w:pPr>
+        <w:rPr>
+          <w:rFonts w:ascii="Helvetica" w:hAnsi="Helvetica" w:cs="Helvetica"/>
+          <w:color w:val="000000"/>
+          <w:sz w:val="18"/>
+          <w:szCs w:val="18"/>
+          <w:shd w:val="clear" w:color="auto" w:fill="FFFFFF"/>
+          <w:lang w:val="en-US"/>
+        </w:rPr>
+      </w:pPr>
+    </w:p>
+    <w:p>
+      <w:pPr>
+        <w:rPr>
+          <w:rFonts w:ascii="Helvetica" w:hAnsi="Helvetica" w:cs="Helvetica"/>
+          <w:color w:val="000000"/>
+          <w:sz w:val="18"/>
+          <w:szCs w:val="18"/>
+          <w:shd w:val="clear" w:color="auto" w:fill="FFFFFF"/>
+          <w:lang w:val="en-US"/>
+        </w:rPr>
+      </w:pPr>
+      <w:r>
+        <w:rPr>
+          <w:rFonts w:ascii="Helvetica" w:hAnsi="Helvetica" w:cs="Helvetica"/>
+          <w:color w:val="000000"/>
+          <w:sz w:val="18"/>
+          <w:szCs w:val="18"/>
+          <w:shd w:val="clear" w:color="auto" w:fill="FFFFFF"/>
+          <w:lang w:val="en-US"/>
+        </w:rPr>
+        <w:t>0018 – Picture 70 Calm</w:t>
+      </w:r>
+    </w:p>
+    <w:p>
+      <w:pPr>
+        <w:rPr>
+          <w:rFonts w:ascii="Helvetica" w:hAnsi="Helvetica" w:cs="Helvetica"/>
+          <w:color w:val="000000"/>
+          <w:sz w:val="18"/>
+          <w:szCs w:val="18"/>
+          <w:shd w:val="clear" w:color="auto" w:fill="FFFFFF"/>
+          <w:lang w:val="en-US"/>
+        </w:rPr>
+      </w:pPr>
+      <w:r>
+        <w:rPr>
+          <w:rFonts w:ascii="Helvetica" w:hAnsi="Helvetica" w:cs="Helvetica"/>
+          <w:color w:val="000000"/>
+          <w:sz w:val="18"/>
+          <w:szCs w:val="18"/>
+          <w:shd w:val="clear" w:color="auto" w:fill="FFFFFF"/>
+          <w:lang w:val="en-US"/>
+        </w:rPr>
+        <w:t xml:space="preserve">You have laughed enough at the cunning of the necromancer that even after death you decided to deceive you, burn all the records, break an incomprehensible device and free souls languishing in captivity. </w:t>
+      </w:r>
+    </w:p>
+    <w:p>
+      <w:pPr>
+        <w:rPr>
+          <w:rFonts w:ascii="Helvetica" w:hAnsi="Helvetica" w:cs="Helvetica"/>
+          <w:color w:val="000000"/>
+          <w:sz w:val="18"/>
+          <w:szCs w:val="18"/>
+          <w:shd w:val="clear" w:color="auto" w:fill="FFFFFF"/>
+          <w:lang w:val="en-US"/>
+        </w:rPr>
+      </w:pPr>
+    </w:p>
+    <w:p>
+      <w:pPr>
+        <w:rPr>
+          <w:rFonts w:ascii="Helvetica" w:hAnsi="Helvetica" w:cs="Helvetica"/>
+          <w:color w:val="000000"/>
+          <w:sz w:val="18"/>
+          <w:szCs w:val="18"/>
+          <w:shd w:val="clear" w:color="auto" w:fill="FFFFFF"/>
+          <w:lang w:val="en-US"/>
+        </w:rPr>
+      </w:pPr>
+      <w:r>
+        <w:rPr>
+          <w:rFonts w:ascii="Helvetica" w:hAnsi="Helvetica" w:cs="Helvetica"/>
+          <w:color w:val="000000"/>
+          <w:sz w:val="18"/>
+          <w:szCs w:val="18"/>
+          <w:shd w:val="clear" w:color="auto" w:fill="FFFFFF"/>
+          <w:lang w:val="en-US"/>
+        </w:rPr>
+        <w:t>The people greet you as their saviors, and either the king gives everyone an official title of baron. You are heroes forever!</w:t>
+      </w:r>
+      <w:r>
+        <w:rPr>
+          <w:rFonts w:ascii="Helvetica" w:hAnsi="Helvetica" w:cs="Helvetica"/>
+          <w:color w:val="000000"/>
+          <w:sz w:val="18"/>
+          <w:szCs w:val="18"/>
+          <w:lang w:val="en-US"/>
+        </w:rPr>
+        <w:br/>
+      </w:r>
+    </w:p>
+    <w:p>
+      <w:pPr>
+        <w:rPr>
+          <w:rFonts w:ascii="Helvetica" w:hAnsi="Helvetica" w:cs="Helvetica"/>
+          <w:color w:val="000000"/>
+          <w:sz w:val="18"/>
+          <w:szCs w:val="18"/>
+          <w:shd w:val="clear" w:color="auto" w:fill="FFFFFF"/>
+          <w:lang w:val="en-US"/>
+        </w:rPr>
+      </w:pPr>
+      <w:r>
+        <w:rPr>
+          <w:rFonts w:ascii="Helvetica" w:hAnsi="Helvetica" w:cs="Helvetica"/>
+          <w:color w:val="000000"/>
+          <w:sz w:val="18"/>
+          <w:szCs w:val="18"/>
+          <w:shd w:val="clear" w:color="auto" w:fill="FFFFFF"/>
+          <w:lang w:val="en-US"/>
+        </w:rPr>
+        <w:t>30%</w:t>
+      </w:r>
+    </w:p>
+    <w:p>
+      <w:pPr>
+        <w:rPr>
+          <w:rFonts w:ascii="Helvetica" w:hAnsi="Helvetica" w:cs="Helvetica"/>
+          <w:color w:val="000000"/>
+          <w:sz w:val="18"/>
+          <w:szCs w:val="18"/>
+          <w:shd w:val="clear" w:color="auto" w:fill="FFFFFF"/>
+          <w:lang w:val="en-US"/>
+        </w:rPr>
+      </w:pPr>
+      <w:r>
+        <w:rPr>
+          <w:rFonts w:ascii="Helvetica" w:hAnsi="Helvetica" w:cs="Helvetica"/>
+          <w:color w:val="000000"/>
+          <w:sz w:val="18"/>
+          <w:szCs w:val="18"/>
+          <w:shd w:val="clear" w:color="auto" w:fill="FFFFFF"/>
+          <w:lang w:val="en-US"/>
+        </w:rPr>
+        <w:tab/>
+        <w:t>\0019\</w:t>
+      </w:r>
+    </w:p>
+    <w:p>
+      <w:pPr>
+        <w:rPr>
+          <w:rFonts w:ascii="Helvetica" w:hAnsi="Helvetica" w:cs="Helvetica"/>
+          <w:color w:val="000000"/>
+          <w:sz w:val="18"/>
+          <w:szCs w:val="18"/>
+          <w:shd w:val="clear" w:color="auto" w:fill="FFFFFF"/>
+          <w:lang w:val="en-US"/>
+        </w:rPr>
+      </w:pPr>
+    </w:p>
+    <w:p>
+      <w:pPr>
+        <w:rPr>
+          <w:rFonts w:ascii="Helvetica" w:hAnsi="Helvetica" w:cs="Helvetica"/>
+          <w:color w:val="000000"/>
+          <w:sz w:val="18"/>
+          <w:szCs w:val="18"/>
+          <w:shd w:val="clear" w:color="auto" w:fill="FFFFFF"/>
+          <w:lang w:val="en-US"/>
+        </w:rPr>
+      </w:pPr>
+      <w:r>
+        <w:rPr>
+          <w:rFonts w:ascii="Helvetica" w:hAnsi="Helvetica" w:cs="Helvetica"/>
+          <w:color w:val="000000"/>
+          <w:sz w:val="18"/>
+          <w:szCs w:val="18"/>
+          <w:shd w:val="clear" w:color="auto" w:fill="FFFFFF"/>
+          <w:lang w:val="en-US"/>
+        </w:rPr>
+        <w:t>0019 – Picture 71 Aggressive</w:t>
+      </w:r>
+    </w:p>
+    <w:p>
+      <w:pPr>
+        <w:rPr>
+          <w:rFonts w:ascii="Helvetica" w:hAnsi="Helvetica" w:cs="Helvetica"/>
+          <w:color w:val="000000"/>
+          <w:sz w:val="18"/>
+          <w:szCs w:val="18"/>
+          <w:shd w:val="clear" w:color="auto" w:fill="FFFFFF"/>
+          <w:lang w:val="en-US"/>
+        </w:rPr>
+      </w:pPr>
+      <w:r>
+        <w:rPr>
+          <w:rFonts w:ascii="Helvetica" w:hAnsi="Helvetica" w:cs="Helvetica"/>
+          <w:color w:val="000000"/>
+          <w:sz w:val="18"/>
+          <w:szCs w:val="18"/>
+          <w:shd w:val="clear" w:color="auto" w:fill="FFFFFF"/>
+          <w:lang w:val="en-US"/>
+        </w:rPr>
+        <w:t>Oh no, it seems the necromancer wrote the truth!</w:t>
+      </w:r>
+    </w:p>
+    <w:p>
+      <w:pPr>
+        <w:rPr>
+          <w:rFonts w:ascii="Helvetica" w:hAnsi="Helvetica" w:cs="Helvetica"/>
+          <w:color w:val="000000"/>
+          <w:sz w:val="18"/>
+          <w:szCs w:val="18"/>
+          <w:shd w:val="clear" w:color="auto" w:fill="FFFFFF"/>
+          <w:lang w:val="en-US"/>
+        </w:rPr>
+      </w:pPr>
+    </w:p>
+    <w:p>
+      <w:pPr>
+        <w:rPr>
+          <w:rFonts w:ascii="Helvetica" w:hAnsi="Helvetica" w:cs="Helvetica"/>
+          <w:color w:val="000000"/>
+          <w:sz w:val="18"/>
+          <w:szCs w:val="18"/>
+          <w:shd w:val="clear" w:color="auto" w:fill="FFFFFF"/>
+          <w:lang w:val="en-US"/>
+        </w:rPr>
+      </w:pPr>
+      <w:r>
+        <w:rPr>
+          <w:rFonts w:ascii="Helvetica" w:hAnsi="Helvetica" w:cs="Helvetica"/>
+          <w:color w:val="000000"/>
+          <w:sz w:val="18"/>
+          <w:szCs w:val="18"/>
+          <w:shd w:val="clear" w:color="auto" w:fill="FFFFFF"/>
+          <w:lang w:val="en-US"/>
+        </w:rPr>
+        <w:t xml:space="preserve">After few months from the mountain in a continuous stream, as if during a volcanic eruption, filth pours and monsters climb! </w:t>
+      </w:r>
+    </w:p>
+    <w:p>
+      <w:pPr>
+        <w:rPr>
+          <w:rFonts w:ascii="Helvetica" w:hAnsi="Helvetica" w:cs="Helvetica"/>
+          <w:color w:val="000000"/>
+          <w:sz w:val="18"/>
+          <w:szCs w:val="18"/>
+          <w:shd w:val="clear" w:color="auto" w:fill="FFFFFF"/>
+          <w:lang w:val="en-US"/>
+        </w:rPr>
+      </w:pPr>
+    </w:p>
+    <w:p>
+      <w:pPr>
+        <w:rPr>
+          <w:rFonts w:ascii="Helvetica" w:hAnsi="Helvetica" w:cs="Helvetica"/>
+          <w:color w:val="000000"/>
+          <w:sz w:val="18"/>
+          <w:szCs w:val="18"/>
+          <w:shd w:val="clear" w:color="auto" w:fill="FFFFFF"/>
+          <w:lang w:val="en-US"/>
+        </w:rPr>
+      </w:pPr>
+      <w:r>
+        <w:rPr>
+          <w:rFonts w:ascii="Helvetica" w:hAnsi="Helvetica" w:cs="Helvetica"/>
+          <w:color w:val="000000"/>
+          <w:sz w:val="18"/>
+          <w:szCs w:val="18"/>
+          <w:shd w:val="clear" w:color="auto" w:fill="FFFFFF"/>
+          <w:lang w:val="en-US"/>
+        </w:rPr>
+        <w:t>This world is doomed ...</w:t>
+      </w:r>
+    </w:p>
+    <w:p>
+      <w:pPr>
+        <w:rPr>
+          <w:rFonts w:ascii="Helvetica" w:hAnsi="Helvetica" w:cs="Helvetica"/>
+          <w:color w:val="000000"/>
+          <w:sz w:val="18"/>
+          <w:szCs w:val="18"/>
+          <w:shd w:val="clear" w:color="auto" w:fill="FFFFFF"/>
+          <w:lang w:val="en-US"/>
+        </w:rPr>
+      </w:pPr>
+      <w:r>
+        <w:rPr>
+          <w:rFonts w:ascii="Helvetica" w:hAnsi="Helvetica" w:cs="Helvetica"/>
+          <w:color w:val="000000"/>
+          <w:sz w:val="18"/>
+          <w:szCs w:val="18"/>
+          <w:shd w:val="clear" w:color="auto" w:fill="FFFFFF"/>
+          <w:lang w:val="en-US"/>
+        </w:rPr>
+        <w:lastRenderedPageBreak/>
+        <w:t>0020 – Picture 96 – Medium</w:t>
+      </w:r>
+    </w:p>
+    <w:p>
+      <w:pPr>
+        <w:rPr>
+          <w:rFonts w:ascii="Helvetica" w:hAnsi="Helvetica" w:cs="Helvetica"/>
+          <w:color w:val="000000"/>
+          <w:sz w:val="18"/>
+          <w:szCs w:val="18"/>
+          <w:shd w:val="clear" w:color="auto" w:fill="FFFFFF"/>
+          <w:lang w:val="en-US"/>
+        </w:rPr>
+      </w:pPr>
+      <w:r>
+        <w:rPr>
+          <w:rFonts w:ascii="Helvetica" w:hAnsi="Helvetica" w:cs="Helvetica"/>
+          <w:color w:val="000000"/>
+          <w:sz w:val="18"/>
+          <w:szCs w:val="18"/>
+          <w:shd w:val="clear" w:color="auto" w:fill="FFFFFF"/>
+          <w:lang w:val="en-US"/>
+        </w:rPr>
+        <w:t xml:space="preserve">You decided to follow the gang. You </w:t>
+      </w:r>
+      <w:r>
+        <w:rPr>
+          <w:rFonts w:ascii="Helvetica" w:hAnsi="Helvetica" w:cs="Helvetica"/>
+          <w:color w:val="000000"/>
+          <w:sz w:val="18"/>
+          <w:szCs w:val="18"/>
+          <w:shd w:val="clear" w:color="auto" w:fill="FFFFFF"/>
+          <w:lang w:val="en-US"/>
+        </w:rPr>
+        <w:t>were</w:t>
+      </w:r>
+      <w:r>
+        <w:rPr>
+          <w:rFonts w:ascii="Helvetica" w:hAnsi="Helvetica" w:cs="Helvetica"/>
+          <w:color w:val="000000"/>
+          <w:sz w:val="18"/>
+          <w:szCs w:val="18"/>
+          <w:shd w:val="clear" w:color="auto" w:fill="FFFFFF"/>
+          <w:lang w:val="en-US"/>
+        </w:rPr>
+        <w:t xml:space="preserve"> really cool in robberies, other bandits really appreciated you and either chieftain listened to your opinion!</w:t>
+      </w:r>
+    </w:p>
+    <w:p>
+      <w:pPr>
+        <w:rPr>
+          <w:rFonts w:ascii="Helvetica" w:hAnsi="Helvetica" w:cs="Helvetica"/>
+          <w:color w:val="000000"/>
+          <w:sz w:val="18"/>
+          <w:szCs w:val="18"/>
+          <w:shd w:val="clear" w:color="auto" w:fill="FFFFFF"/>
+          <w:lang w:val="en-US"/>
+        </w:rPr>
+      </w:pPr>
+    </w:p>
+    <w:p>
+      <w:pPr>
+        <w:rPr>
+          <w:rFonts w:ascii="Helvetica" w:hAnsi="Helvetica" w:cs="Helvetica"/>
+          <w:color w:val="000000"/>
+          <w:sz w:val="18"/>
+          <w:szCs w:val="18"/>
+          <w:shd w:val="clear" w:color="auto" w:fill="FFFFFF"/>
+          <w:lang w:val="en-US"/>
+        </w:rPr>
+      </w:pPr>
+      <w:r>
+        <w:rPr>
+          <w:rFonts w:ascii="Helvetica" w:hAnsi="Helvetica" w:cs="Helvetica"/>
+          <w:color w:val="000000"/>
+          <w:sz w:val="18"/>
+          <w:szCs w:val="18"/>
+          <w:shd w:val="clear" w:color="auto" w:fill="FFFFFF"/>
+          <w:lang w:val="en-US"/>
+        </w:rPr>
+        <w:t>That’s life you really wanted…</w:t>
+      </w:r>
+    </w:p>
+    <w:p>
+      <w:pPr>
+        <w:rPr>
+          <w:rFonts w:ascii="Helvetica" w:hAnsi="Helvetica" w:cs="Helvetica"/>
+          <w:color w:val="000000"/>
+          <w:sz w:val="18"/>
+          <w:szCs w:val="18"/>
+          <w:shd w:val="clear" w:color="auto" w:fill="FFFFFF"/>
+          <w:lang w:val="en-US"/>
+        </w:rPr>
+      </w:pPr>
+    </w:p>
+    <w:p>
+      <w:pPr>
+        <w:rPr>
+          <w:rFonts w:ascii="Helvetica" w:hAnsi="Helvetica" w:cs="Helvetica"/>
+          <w:color w:val="000000"/>
+          <w:sz w:val="18"/>
+          <w:szCs w:val="18"/>
+          <w:shd w:val="clear" w:color="auto" w:fill="FFFFFF"/>
+          <w:lang w:val="en-US"/>
+        </w:rPr>
+      </w:pPr>
+      <w:r>
+        <w:rPr>
+          <w:rFonts w:ascii="Helvetica" w:hAnsi="Helvetica" w:cs="Helvetica"/>
+          <w:color w:val="000000"/>
+          <w:sz w:val="18"/>
+          <w:szCs w:val="18"/>
+          <w:shd w:val="clear" w:color="auto" w:fill="FFFFFF"/>
+          <w:lang w:val="en-US"/>
+        </w:rPr>
+        <w:t>0021 – Picture 109 - Agressive</w:t>
+      </w:r>
+    </w:p>
+    <w:p>
+      <w:pPr>
+        <w:rPr>
+          <w:rFonts w:ascii="Helvetica" w:hAnsi="Helvetica" w:cs="Helvetica"/>
+          <w:color w:val="000000"/>
+          <w:sz w:val="18"/>
+          <w:szCs w:val="18"/>
+          <w:shd w:val="clear" w:color="auto" w:fill="FFFFFF"/>
+          <w:lang w:val="en-US"/>
+        </w:rPr>
+      </w:pPr>
+      <w:r>
+        <w:rPr>
+          <w:rFonts w:ascii="Helvetica" w:hAnsi="Helvetica" w:cs="Helvetica"/>
+          <w:color w:val="000000"/>
+          <w:sz w:val="18"/>
+          <w:szCs w:val="18"/>
+          <w:shd w:val="clear" w:color="auto" w:fill="FFFFFF"/>
+          <w:lang w:val="en-US"/>
+        </w:rPr>
+        <w:t xml:space="preserve">You decided to follow the gang. Unfortunately, one day during the robbery you caught an arrow and died. </w:t>
+      </w:r>
+    </w:p>
+    <w:p>
+      <w:pPr>
+        <w:rPr>
+          <w:rFonts w:ascii="Helvetica" w:hAnsi="Helvetica" w:cs="Helvetica"/>
+          <w:color w:val="000000"/>
+          <w:sz w:val="18"/>
+          <w:szCs w:val="18"/>
+          <w:shd w:val="clear" w:color="auto" w:fill="FFFFFF"/>
+          <w:lang w:val="en-US"/>
+        </w:rPr>
+      </w:pPr>
+    </w:p>
+    <w:p>
+      <w:pPr>
+        <w:rPr>
+          <w:rFonts w:ascii="Helvetica" w:hAnsi="Helvetica" w:cs="Helvetica"/>
+          <w:color w:val="000000"/>
+          <w:sz w:val="18"/>
+          <w:szCs w:val="18"/>
+          <w:shd w:val="clear" w:color="auto" w:fill="FFFFFF"/>
+          <w:lang w:val="en-US"/>
+        </w:rPr>
+      </w:pPr>
+      <w:r>
+        <w:rPr>
+          <w:rFonts w:ascii="Helvetica" w:hAnsi="Helvetica" w:cs="Helvetica"/>
+          <w:color w:val="000000"/>
+          <w:sz w:val="18"/>
+          <w:szCs w:val="18"/>
+          <w:shd w:val="clear" w:color="auto" w:fill="FFFFFF"/>
+          <w:lang w:val="en-US"/>
+        </w:rPr>
+        <w:t>What a stupid end of your life!</w:t>
+      </w:r>
+    </w:p>
+    <w:p>
+      <w:pPr>
+        <w:rPr>
+          <w:rFonts w:ascii="Helvetica" w:hAnsi="Helvetica" w:cs="Helvetica"/>
+          <w:color w:val="000000"/>
+          <w:sz w:val="18"/>
+          <w:szCs w:val="18"/>
+          <w:shd w:val="clear" w:color="auto" w:fill="FFFFFF"/>
+          <w:lang w:val="en-US"/>
+        </w:rPr>
+      </w:pPr>
+    </w:p>
+    <w:p>
+      <w:pPr>
+        <w:rPr>
+          <w:rFonts w:ascii="Helvetica" w:hAnsi="Helvetica" w:cs="Helvetica"/>
+          <w:color w:val="000000"/>
+          <w:sz w:val="18"/>
+          <w:szCs w:val="18"/>
+          <w:shd w:val="clear" w:color="auto" w:fill="FFFFFF"/>
+          <w:lang w:val="en-US"/>
+        </w:rPr>
+      </w:pPr>
+      <w:r>
+        <w:rPr>
+          <w:rFonts w:ascii="Helvetica" w:hAnsi="Helvetica" w:cs="Helvetica"/>
+          <w:color w:val="000000"/>
+          <w:sz w:val="18"/>
+          <w:szCs w:val="18"/>
+          <w:shd w:val="clear" w:color="auto" w:fill="FFFFFF"/>
+          <w:lang w:val="en-US"/>
+        </w:rPr>
+        <w:t>0022 – Picture 25 – Aggressive</w:t>
+      </w:r>
+    </w:p>
+    <w:p>
+      <w:pPr>
+        <w:rPr>
+          <w:rFonts w:ascii="Helvetica" w:hAnsi="Helvetica" w:cs="Helvetica"/>
+          <w:color w:val="000000"/>
+          <w:sz w:val="18"/>
+          <w:szCs w:val="18"/>
+          <w:lang w:val="en-US"/>
+        </w:rPr>
+      </w:pPr>
+      <w:r>
+        <w:rPr>
+          <w:rFonts w:ascii="Helvetica" w:hAnsi="Helvetica" w:cs="Helvetica"/>
+          <w:color w:val="000000"/>
+          <w:sz w:val="18"/>
+          <w:szCs w:val="18"/>
+          <w:shd w:val="clear" w:color="auto" w:fill="FFFFFF"/>
+          <w:lang w:val="en-US"/>
+        </w:rPr>
+        <w:t>Unfortunately, chieftain killed you.</w:t>
+      </w:r>
+    </w:p>
+    <w:p>
+      <w:pPr>
+        <w:rPr>
+          <w:rFonts w:ascii="Helvetica" w:hAnsi="Helvetica" w:cs="Helvetica"/>
+          <w:color w:val="000000"/>
+          <w:sz w:val="18"/>
+          <w:szCs w:val="18"/>
+          <w:lang w:val="en-US"/>
+        </w:rPr>
+      </w:pPr>
+    </w:p>
+    <w:p>
+      <w:pPr>
+        <w:rPr>
+          <w:rFonts w:ascii="Helvetica" w:hAnsi="Helvetica" w:cs="Helvetica"/>
+          <w:color w:val="000000"/>
+          <w:sz w:val="18"/>
+          <w:szCs w:val="18"/>
+          <w:lang w:val="en-US"/>
+        </w:rPr>
+      </w:pPr>
+      <w:r>
+        <w:rPr>
+          <w:rFonts w:ascii="Helvetica" w:hAnsi="Helvetica" w:cs="Helvetica"/>
+          <w:color w:val="000000"/>
+          <w:sz w:val="18"/>
+          <w:szCs w:val="18"/>
+          <w:lang w:val="en-US"/>
+        </w:rPr>
+        <w:t xml:space="preserve">0023 </w:t>
+      </w:r>
+      <w:r>
+        <w:rPr>
+          <w:rFonts w:ascii="Helvetica" w:hAnsi="Helvetica" w:cs="Helvetica"/>
+          <w:color w:val="000000"/>
+          <w:sz w:val="18"/>
+          <w:szCs w:val="18"/>
+          <w:lang w:val="en-US"/>
+        </w:rPr>
+        <w:t>– Picture 93 – Aggressive</w:t>
+      </w:r>
+    </w:p>
+    <w:p>
+      <w:pPr>
+        <w:rPr>
+          <w:rFonts w:ascii="Helvetica" w:hAnsi="Helvetica" w:cs="Helvetica"/>
+          <w:color w:val="000000"/>
+          <w:sz w:val="18"/>
+          <w:szCs w:val="18"/>
+          <w:lang w:val="en-US"/>
+        </w:rPr>
+      </w:pPr>
+      <w:r>
+        <w:rPr>
+          <w:rFonts w:ascii="Helvetica" w:hAnsi="Helvetica" w:cs="Helvetica"/>
+          <w:color w:val="000000"/>
+          <w:sz w:val="18"/>
+          <w:szCs w:val="18"/>
+          <w:shd w:val="clear" w:color="auto" w:fill="FFFFFF"/>
+          <w:lang w:val="en-US"/>
+        </w:rPr>
+        <w:t>You was really bad leader... Your gang was destroyed by the king's soldiers and you were executed for all your crimes by hanging.</w:t>
+      </w:r>
+    </w:p>
+    <w:p>
+      <w:pPr>
+        <w:rPr>
+          <w:rFonts w:ascii="Helvetica" w:hAnsi="Helvetica" w:cs="Helvetica"/>
+          <w:color w:val="000000"/>
+          <w:sz w:val="18"/>
+          <w:szCs w:val="18"/>
+          <w:lang w:val="en-US"/>
+        </w:rPr>
+      </w:pPr>
+    </w:p>
+    <w:p>
+      <w:pPr>
+        <w:rPr>
+          <w:rFonts w:ascii="Helvetica" w:hAnsi="Helvetica" w:cs="Helvetica"/>
+          <w:color w:val="000000"/>
+          <w:sz w:val="18"/>
+          <w:szCs w:val="18"/>
+          <w:lang w:val="en-US"/>
+        </w:rPr>
+      </w:pPr>
+      <w:r>
+        <w:rPr>
+          <w:rFonts w:ascii="Helvetica" w:hAnsi="Helvetica" w:cs="Helvetica"/>
+          <w:color w:val="000000"/>
+          <w:sz w:val="18"/>
+          <w:szCs w:val="18"/>
+          <w:lang w:val="en-US"/>
+        </w:rPr>
+        <w:t>0024 – Picture 96 – Calm</w:t>
+      </w:r>
+    </w:p>
+    <w:p>
+      <w:pPr>
+        <w:rPr>
+          <w:rFonts w:ascii="Helvetica" w:hAnsi="Helvetica" w:cs="Helvetica"/>
+          <w:color w:val="000000"/>
+          <w:sz w:val="18"/>
+          <w:szCs w:val="18"/>
+          <w:shd w:val="clear" w:color="auto" w:fill="FFFFFF"/>
+          <w:lang w:val="en-US"/>
+        </w:rPr>
+      </w:pPr>
+      <w:r>
+        <w:rPr>
+          <w:rFonts w:ascii="Helvetica" w:hAnsi="Helvetica" w:cs="Helvetica"/>
+          <w:color w:val="000000"/>
+          <w:sz w:val="18"/>
+          <w:szCs w:val="18"/>
+          <w:shd w:val="clear" w:color="auto" w:fill="FFFFFF"/>
+          <w:lang w:val="en-US"/>
+        </w:rPr>
+        <w:t xml:space="preserve">You became the most known thug in this lands. </w:t>
+      </w:r>
+    </w:p>
+    <w:p>
+      <w:pPr>
+        <w:rPr>
+          <w:rFonts w:ascii="Helvetica" w:hAnsi="Helvetica" w:cs="Helvetica"/>
+          <w:color w:val="000000"/>
+          <w:sz w:val="18"/>
+          <w:szCs w:val="18"/>
+          <w:shd w:val="clear" w:color="auto" w:fill="FFFFFF"/>
+          <w:lang w:val="en-US"/>
+        </w:rPr>
+      </w:pPr>
+    </w:p>
+    <w:p>
+      <w:pPr>
+        <w:rPr>
+          <w:rFonts w:ascii="Helvetica" w:hAnsi="Helvetica" w:cs="Helvetica"/>
+          <w:color w:val="000000"/>
+          <w:sz w:val="18"/>
+          <w:szCs w:val="18"/>
+          <w:shd w:val="clear" w:color="auto" w:fill="FFFFFF"/>
+          <w:lang w:val="en-US"/>
+        </w:rPr>
+      </w:pPr>
+      <w:r>
+        <w:rPr>
+          <w:rFonts w:ascii="Helvetica" w:hAnsi="Helvetica" w:cs="Helvetica"/>
+          <w:color w:val="000000"/>
+          <w:sz w:val="18"/>
+          <w:szCs w:val="18"/>
+          <w:shd w:val="clear" w:color="auto" w:fill="FFFFFF"/>
+          <w:lang w:val="en-US"/>
+        </w:rPr>
+        <w:t>During your successfull and very, very funny life you became a real living legend in the criminal world!</w:t>
+      </w:r>
+      <w:r>
+        <w:rPr>
+          <w:rFonts w:ascii="Helvetica" w:hAnsi="Helvetica" w:cs="Helvetica"/>
+          <w:color w:val="000000"/>
+          <w:sz w:val="18"/>
+          <w:szCs w:val="18"/>
+          <w:lang w:val="en-US"/>
+        </w:rPr>
+        <w:br/>
+      </w:r>
+    </w:p>
+    <w:p>
+      <w:pPr>
+        <w:rPr>
+          <w:rFonts w:ascii="Helvetica" w:hAnsi="Helvetica" w:cs="Helvetica"/>
+          <w:color w:val="000000"/>
+          <w:sz w:val="18"/>
+          <w:szCs w:val="18"/>
+          <w:shd w:val="clear" w:color="auto" w:fill="FFFFFF"/>
+          <w:lang w:val="en-US"/>
+        </w:rPr>
+      </w:pPr>
+      <w:r>
+        <w:rPr>
+          <w:rFonts w:ascii="Helvetica" w:hAnsi="Helvetica" w:cs="Helvetica"/>
+          <w:color w:val="000000"/>
+          <w:sz w:val="18"/>
+          <w:szCs w:val="18"/>
+          <w:shd w:val="clear" w:color="auto" w:fill="FFFFFF"/>
+          <w:lang w:val="en-US"/>
+        </w:rPr>
+        <w:t>0025 – Picture 25 – Aggressive</w:t>
+      </w:r>
+    </w:p>
+    <w:p>
+      <w:pPr>
+        <w:rPr>
+          <w:rFonts w:ascii="Helvetica" w:hAnsi="Helvetica" w:cs="Helvetica"/>
+          <w:color w:val="000000"/>
+          <w:sz w:val="18"/>
+          <w:szCs w:val="18"/>
+          <w:shd w:val="clear" w:color="auto" w:fill="FFFFFF"/>
+          <w:lang w:val="en-US"/>
+        </w:rPr>
+      </w:pPr>
+      <w:r>
+        <w:rPr>
+          <w:rFonts w:ascii="Helvetica" w:hAnsi="Helvetica" w:cs="Helvetica"/>
+          <w:color w:val="000000"/>
+          <w:sz w:val="18"/>
+          <w:szCs w:val="18"/>
+          <w:shd w:val="clear" w:color="auto" w:fill="FFFFFF"/>
+          <w:lang w:val="en-US"/>
+        </w:rPr>
+        <w:t>You were killed by artifact guard.</w:t>
+      </w:r>
+    </w:p>
+    <w:p>
+      <w:pPr>
+        <w:rPr>
+          <w:rFonts w:ascii="Helvetica" w:hAnsi="Helvetica" w:cs="Helvetica"/>
+          <w:color w:val="000000"/>
+          <w:sz w:val="18"/>
+          <w:szCs w:val="18"/>
+          <w:shd w:val="clear" w:color="auto" w:fill="FFFFFF"/>
+          <w:lang w:val="en-US"/>
+        </w:rPr>
+      </w:pPr>
+    </w:p>
+    <w:p>
+      <w:pPr>
+        <w:rPr>
+          <w:rFonts w:ascii="Helvetica" w:hAnsi="Helvetica" w:cs="Helvetica"/>
+          <w:color w:val="000000"/>
+          <w:sz w:val="18"/>
+          <w:szCs w:val="18"/>
+          <w:shd w:val="clear" w:color="auto" w:fill="FFFFFF"/>
+          <w:lang w:val="en-US"/>
+        </w:rPr>
+      </w:pPr>
+      <w:r>
+        <w:rPr>
+          <w:rFonts w:ascii="Helvetica" w:hAnsi="Helvetica" w:cs="Helvetica"/>
+          <w:color w:val="000000"/>
+          <w:sz w:val="18"/>
+          <w:szCs w:val="18"/>
+          <w:shd w:val="clear" w:color="auto" w:fill="FFFFFF"/>
+          <w:lang w:val="en-US"/>
+        </w:rPr>
+        <w:t>0026 – Picture 100 – Calm</w:t>
+      </w:r>
+    </w:p>
+    <w:p>
+      <w:pPr>
+        <w:rPr>
+          <w:rFonts w:ascii="Helvetica" w:hAnsi="Helvetica" w:cs="Helvetica"/>
+          <w:color w:val="000000"/>
+          <w:sz w:val="18"/>
+          <w:szCs w:val="18"/>
+          <w:shd w:val="clear" w:color="auto" w:fill="FFFFFF"/>
+          <w:lang w:val="en-US"/>
+        </w:rPr>
+      </w:pPr>
+      <w:r>
+        <w:rPr>
+          <w:rFonts w:ascii="Helvetica" w:hAnsi="Helvetica" w:cs="Helvetica"/>
+          <w:color w:val="000000"/>
+          <w:sz w:val="18"/>
+          <w:szCs w:val="18"/>
+          <w:shd w:val="clear" w:color="auto" w:fill="FFFFFF"/>
+          <w:lang w:val="en-US"/>
+        </w:rPr>
+        <w:t>You go into the woods to live as a hermit.</w:t>
+      </w:r>
+      <w:r>
+        <w:rPr>
+          <w:rFonts w:ascii="Helvetica" w:hAnsi="Helvetica" w:cs="Helvetica"/>
+          <w:color w:val="000000"/>
+          <w:sz w:val="18"/>
+          <w:szCs w:val="18"/>
+          <w:lang w:val="en-US"/>
+        </w:rPr>
+        <w:br/>
+      </w:r>
+    </w:p>
+    <w:p>
+      <w:pPr>
+        <w:rPr>
+          <w:rFonts w:ascii="Helvetica" w:hAnsi="Helvetica" w:cs="Helvetica"/>
+          <w:color w:val="000000"/>
+          <w:sz w:val="18"/>
+          <w:szCs w:val="18"/>
+          <w:shd w:val="clear" w:color="auto" w:fill="FFFFFF"/>
+          <w:lang w:val="en-US"/>
+        </w:rPr>
+      </w:pPr>
+      <w:r>
+        <w:rPr>
+          <w:rFonts w:ascii="Helvetica" w:hAnsi="Helvetica" w:cs="Helvetica"/>
+          <w:color w:val="000000"/>
+          <w:sz w:val="18"/>
+          <w:szCs w:val="18"/>
+          <w:shd w:val="clear" w:color="auto" w:fill="FFFFFF"/>
+          <w:lang w:val="en-US"/>
+        </w:rPr>
+        <w:t>0027 – Picture 101+ - Agressive</w:t>
+      </w:r>
+    </w:p>
+    <w:p>
+      <w:pPr>
+        <w:rPr>
+          <w:rFonts w:ascii="Helvetica" w:hAnsi="Helvetica" w:cs="Helvetica"/>
+          <w:color w:val="000000"/>
+          <w:sz w:val="18"/>
+          <w:szCs w:val="18"/>
+          <w:shd w:val="clear" w:color="auto" w:fill="FFFFFF"/>
+          <w:lang w:val="en-US"/>
+        </w:rPr>
+      </w:pPr>
+      <w:r>
+        <w:rPr>
+          <w:rFonts w:ascii="Helvetica" w:hAnsi="Helvetica" w:cs="Helvetica"/>
+          <w:color w:val="000000"/>
+          <w:sz w:val="18"/>
+          <w:szCs w:val="18"/>
+          <w:shd w:val="clear" w:color="auto" w:fill="FFFFFF"/>
+          <w:lang w:val="en-US"/>
+        </w:rPr>
+        <w:t xml:space="preserve">Here it is, the treasure you have been seeking! It is already in your hands, you take it and ... </w:t>
+      </w:r>
+    </w:p>
+    <w:p>
+      <w:pPr>
+        <w:rPr>
+          <w:rFonts w:ascii="Helvetica" w:hAnsi="Helvetica" w:cs="Helvetica"/>
+          <w:color w:val="000000"/>
+          <w:sz w:val="18"/>
+          <w:szCs w:val="18"/>
+          <w:shd w:val="clear" w:color="auto" w:fill="FFFFFF"/>
+          <w:lang w:val="en-US"/>
+        </w:rPr>
+      </w:pPr>
+    </w:p>
+    <w:p>
+      <w:pPr>
+        <w:rPr>
+          <w:rFonts w:ascii="Helvetica" w:hAnsi="Helvetica" w:cs="Helvetica"/>
+          <w:color w:val="000000"/>
+          <w:sz w:val="18"/>
+          <w:szCs w:val="18"/>
+          <w:shd w:val="clear" w:color="auto" w:fill="FFFFFF"/>
+          <w:lang w:val="en-US"/>
+        </w:rPr>
+      </w:pPr>
+      <w:r>
+        <w:rPr>
+          <w:rFonts w:ascii="Helvetica" w:hAnsi="Helvetica" w:cs="Helvetica"/>
+          <w:color w:val="000000"/>
+          <w:sz w:val="18"/>
+          <w:szCs w:val="18"/>
+          <w:shd w:val="clear" w:color="auto" w:fill="FFFFFF"/>
+          <w:lang w:val="en-US"/>
+        </w:rPr>
+        <w:t xml:space="preserve">Nothing happens. </w:t>
+      </w:r>
+    </w:p>
+    <w:p>
+      <w:pPr>
+        <w:rPr>
+          <w:rFonts w:ascii="Helvetica" w:hAnsi="Helvetica" w:cs="Helvetica"/>
+          <w:color w:val="000000"/>
+          <w:sz w:val="18"/>
+          <w:szCs w:val="18"/>
+          <w:shd w:val="clear" w:color="auto" w:fill="FFFFFF"/>
+          <w:lang w:val="en-US"/>
+        </w:rPr>
+      </w:pPr>
+    </w:p>
+    <w:p>
+      <w:pPr>
+        <w:rPr>
+          <w:rFonts w:ascii="Helvetica" w:hAnsi="Helvetica" w:cs="Helvetica"/>
+          <w:color w:val="000000"/>
+          <w:sz w:val="18"/>
+          <w:szCs w:val="18"/>
+          <w:shd w:val="clear" w:color="auto" w:fill="FFFFFF"/>
+          <w:lang w:val="en-US"/>
+        </w:rPr>
+      </w:pPr>
+      <w:r>
+        <w:rPr>
+          <w:rFonts w:ascii="Helvetica" w:hAnsi="Helvetica" w:cs="Helvetica"/>
+          <w:color w:val="000000"/>
+          <w:sz w:val="18"/>
+          <w:szCs w:val="18"/>
+          <w:shd w:val="clear" w:color="auto" w:fill="FFFFFF"/>
+          <w:lang w:val="en-US"/>
+        </w:rPr>
+        <w:t>You carefully examine it and realize that it is only a fake ... The walls are moving ... You are trapped ...</w:t>
+      </w:r>
+      <w:r>
+        <w:rPr>
+          <w:rFonts w:ascii="Helvetica" w:hAnsi="Helvetica" w:cs="Helvetica"/>
+          <w:color w:val="000000"/>
+          <w:sz w:val="18"/>
+          <w:szCs w:val="18"/>
+          <w:lang w:val="en-US"/>
+        </w:rPr>
+        <w:br/>
+      </w:r>
+    </w:p>
+    <w:p>
+      <w:pPr>
+        <w:rPr>
+          <w:rFonts w:ascii="Helvetica" w:hAnsi="Helvetica" w:cs="Helvetica"/>
+          <w:color w:val="000000"/>
+          <w:sz w:val="18"/>
+          <w:szCs w:val="18"/>
+          <w:shd w:val="clear" w:color="auto" w:fill="FFFFFF"/>
+          <w:lang w:val="en-US"/>
+        </w:rPr>
+      </w:pPr>
+      <w:r>
+        <w:rPr>
+          <w:rFonts w:ascii="Helvetica" w:hAnsi="Helvetica" w:cs="Helvetica"/>
+          <w:color w:val="000000"/>
+          <w:sz w:val="18"/>
+          <w:szCs w:val="18"/>
+          <w:shd w:val="clear" w:color="auto" w:fill="FFFFFF"/>
+          <w:lang w:val="en-US"/>
+        </w:rPr>
+        <w:t>0028 – Picture 102 – Calm</w:t>
+      </w:r>
+    </w:p>
+    <w:p>
+      <w:pPr>
+        <w:rPr>
+          <w:rFonts w:ascii="Helvetica" w:hAnsi="Helvetica" w:cs="Helvetica"/>
+          <w:color w:val="000000"/>
+          <w:sz w:val="18"/>
+          <w:szCs w:val="18"/>
+          <w:shd w:val="clear" w:color="auto" w:fill="FFFFFF"/>
+          <w:lang w:val="en-US"/>
+        </w:rPr>
+      </w:pPr>
+      <w:r>
+        <w:rPr>
+          <w:rFonts w:ascii="Helvetica" w:hAnsi="Helvetica" w:cs="Helvetica"/>
+          <w:color w:val="000000"/>
+          <w:sz w:val="18"/>
+          <w:szCs w:val="18"/>
+          <w:shd w:val="clear" w:color="auto" w:fill="FFFFFF"/>
+          <w:lang w:val="en-US"/>
+        </w:rPr>
+        <w:t xml:space="preserve">You spend your whole life in vain attempts, but all you achieve is the obedience of the domestic pigeons that you breed. </w:t>
+      </w:r>
+    </w:p>
+    <w:p>
+      <w:pPr>
+        <w:rPr>
+          <w:rFonts w:ascii="Helvetica" w:hAnsi="Helvetica" w:cs="Helvetica"/>
+          <w:color w:val="000000"/>
+          <w:sz w:val="18"/>
+          <w:szCs w:val="18"/>
+          <w:shd w:val="clear" w:color="auto" w:fill="FFFFFF"/>
+          <w:lang w:val="en-US"/>
+        </w:rPr>
+      </w:pPr>
+    </w:p>
+    <w:p>
+      <w:pPr>
+        <w:rPr>
+          <w:rFonts w:ascii="Helvetica" w:hAnsi="Helvetica" w:cs="Helvetica"/>
+          <w:color w:val="000000"/>
+          <w:sz w:val="18"/>
+          <w:szCs w:val="18"/>
+          <w:shd w:val="clear" w:color="auto" w:fill="FFFFFF"/>
+          <w:lang w:val="en-US"/>
+        </w:rPr>
+      </w:pPr>
+      <w:r>
+        <w:rPr>
+          <w:rFonts w:ascii="Helvetica" w:hAnsi="Helvetica" w:cs="Helvetica"/>
+          <w:color w:val="000000"/>
+          <w:sz w:val="18"/>
+          <w:szCs w:val="18"/>
+          <w:shd w:val="clear" w:color="auto" w:fill="FFFFFF"/>
+          <w:lang w:val="en-US"/>
+        </w:rPr>
+        <w:lastRenderedPageBreak/>
+        <w:t>For the rest of your life, you perform quite successfully in the circus.</w:t>
+      </w:r>
+    </w:p>
+    <w:p>
+      <w:pPr>
+        <w:rPr>
+          <w:rFonts w:ascii="Helvetica" w:hAnsi="Helvetica" w:cs="Helvetica"/>
+          <w:color w:val="000000"/>
+          <w:sz w:val="18"/>
+          <w:szCs w:val="18"/>
+          <w:shd w:val="clear" w:color="auto" w:fill="FFFFFF"/>
+          <w:lang w:val="en-US"/>
+        </w:rPr>
+      </w:pPr>
+    </w:p>
+    <w:p>
+      <w:pPr>
+        <w:rPr>
+          <w:rFonts w:ascii="Helvetica" w:hAnsi="Helvetica" w:cs="Helvetica"/>
+          <w:color w:val="000000"/>
+          <w:sz w:val="18"/>
+          <w:szCs w:val="18"/>
+          <w:shd w:val="clear" w:color="auto" w:fill="FFFFFF"/>
+          <w:lang w:val="en-US"/>
+        </w:rPr>
+      </w:pPr>
+      <w:r>
+        <w:rPr>
+          <w:rFonts w:ascii="Helvetica" w:hAnsi="Helvetica" w:cs="Helvetica"/>
+          <w:color w:val="000000"/>
+          <w:sz w:val="18"/>
+          <w:szCs w:val="18"/>
+          <w:shd w:val="clear" w:color="auto" w:fill="FFFFFF"/>
+          <w:lang w:val="en-US"/>
+        </w:rPr>
+        <w:t>0029 – Picture 103 – Aggressive</w:t>
+      </w:r>
+    </w:p>
+    <w:p>
+      <w:pPr>
+        <w:rPr>
+          <w:rFonts w:ascii="Helvetica" w:hAnsi="Helvetica" w:cs="Helvetica"/>
+          <w:color w:val="000000"/>
+          <w:sz w:val="18"/>
+          <w:szCs w:val="18"/>
+          <w:shd w:val="clear" w:color="auto" w:fill="FFFFFF"/>
+          <w:lang w:val="en-US"/>
+        </w:rPr>
+      </w:pPr>
+      <w:r>
+        <w:rPr>
+          <w:rFonts w:ascii="Helvetica" w:hAnsi="Helvetica" w:cs="Helvetica"/>
+          <w:color w:val="000000"/>
+          <w:sz w:val="18"/>
+          <w:szCs w:val="18"/>
+          <w:shd w:val="clear" w:color="auto" w:fill="FFFFFF"/>
+          <w:lang w:val="en-US"/>
+        </w:rPr>
+        <w:t>Here it is, the treasure you have been seeking!</w:t>
+      </w:r>
+    </w:p>
+    <w:p>
+      <w:pPr>
+        <w:rPr>
+          <w:rFonts w:ascii="Helvetica" w:hAnsi="Helvetica" w:cs="Helvetica"/>
+          <w:color w:val="000000"/>
+          <w:sz w:val="18"/>
+          <w:szCs w:val="18"/>
+          <w:shd w:val="clear" w:color="auto" w:fill="FFFFFF"/>
+          <w:lang w:val="en-US"/>
+        </w:rPr>
+      </w:pPr>
+    </w:p>
+    <w:p>
+      <w:pPr>
+        <w:rPr>
+          <w:rFonts w:ascii="Helvetica" w:hAnsi="Helvetica" w:cs="Helvetica"/>
+          <w:color w:val="000000"/>
+          <w:sz w:val="18"/>
+          <w:szCs w:val="18"/>
+          <w:shd w:val="clear" w:color="auto" w:fill="FFFFFF"/>
+          <w:lang w:val="en-US"/>
+        </w:rPr>
+      </w:pPr>
+      <w:r>
+        <w:rPr>
+          <w:rFonts w:ascii="Helvetica" w:hAnsi="Helvetica" w:cs="Helvetica"/>
+          <w:color w:val="000000"/>
+          <w:sz w:val="18"/>
+          <w:szCs w:val="18"/>
+          <w:shd w:val="clear" w:color="auto" w:fill="FFFFFF"/>
+          <w:lang w:val="en-US"/>
+        </w:rPr>
+        <w:t>It is already in your hands, you take it and feel that you can do anything! Oh yeah!</w:t>
+      </w:r>
+    </w:p>
+    <w:p>
+      <w:pPr>
+        <w:rPr>
+          <w:rFonts w:ascii="Helvetica" w:hAnsi="Helvetica" w:cs="Helvetica"/>
+          <w:color w:val="000000"/>
+          <w:sz w:val="18"/>
+          <w:szCs w:val="18"/>
+          <w:shd w:val="clear" w:color="auto" w:fill="FFFFFF"/>
+          <w:lang w:val="en-US"/>
+        </w:rPr>
+      </w:pPr>
+    </w:p>
+    <w:p>
+      <w:pPr>
+        <w:rPr>
+          <w:rFonts w:ascii="Helvetica" w:hAnsi="Helvetica" w:cs="Helvetica"/>
+          <w:color w:val="000000"/>
+          <w:sz w:val="18"/>
+          <w:szCs w:val="18"/>
+          <w:shd w:val="clear" w:color="auto" w:fill="FFFFFF"/>
+          <w:lang w:val="en-US"/>
+        </w:rPr>
+      </w:pPr>
+      <w:r>
+        <w:rPr>
+          <w:rFonts w:ascii="Helvetica" w:hAnsi="Helvetica" w:cs="Helvetica"/>
+          <w:color w:val="000000"/>
+          <w:sz w:val="18"/>
+          <w:szCs w:val="18"/>
+          <w:shd w:val="clear" w:color="auto" w:fill="FFFFFF"/>
+          <w:lang w:val="en-US"/>
+        </w:rPr>
+        <w:t>This world is just</w:t>
+      </w:r>
+      <w:r>
+        <w:rPr>
+          <w:rFonts w:ascii="Helvetica" w:hAnsi="Helvetica" w:cs="Helvetica"/>
+          <w:color w:val="000000"/>
+          <w:sz w:val="18"/>
+          <w:szCs w:val="18"/>
+          <w:shd w:val="clear" w:color="auto" w:fill="FFFFFF"/>
+          <w:lang w:val="en-US"/>
+        </w:rPr>
+        <w:t xml:space="preserve"> clay</w:t>
+      </w:r>
+      <w:r>
+        <w:rPr>
+          <w:rFonts w:ascii="Helvetica" w:hAnsi="Helvetica" w:cs="Helvetica"/>
+          <w:color w:val="000000"/>
+          <w:sz w:val="18"/>
+          <w:szCs w:val="18"/>
+          <w:shd w:val="clear" w:color="auto" w:fill="FFFFFF"/>
+          <w:lang w:val="en-US"/>
+        </w:rPr>
+        <w:t xml:space="preserve"> in your skillful hands!</w:t>
+      </w:r>
+      <w:r>
+        <w:rPr>
+          <w:rFonts w:ascii="Helvetica" w:hAnsi="Helvetica" w:cs="Helvetica"/>
+          <w:color w:val="000000"/>
+          <w:sz w:val="18"/>
+          <w:szCs w:val="18"/>
+          <w:lang w:val="en-US"/>
+        </w:rPr>
+        <w:br/>
+      </w:r>
+    </w:p>
+    <w:p>
+      <w:pPr>
+        <w:rPr>
+          <w:rFonts w:ascii="Helvetica" w:hAnsi="Helvetica" w:cs="Helvetica"/>
+          <w:color w:val="000000"/>
+          <w:sz w:val="18"/>
+          <w:szCs w:val="18"/>
+          <w:shd w:val="clear" w:color="auto" w:fill="FFFFFF"/>
+          <w:lang w:val="en-US"/>
+        </w:rPr>
+      </w:pPr>
+      <w:r>
+        <w:rPr>
+          <w:rFonts w:ascii="Helvetica" w:hAnsi="Helvetica" w:cs="Helvetica"/>
+          <w:color w:val="000000"/>
+          <w:sz w:val="18"/>
+          <w:szCs w:val="18"/>
+          <w:shd w:val="clear" w:color="auto" w:fill="FFFFFF"/>
+          <w:lang w:val="en-US"/>
+        </w:rPr>
+        <w:t>0030 – Picture 143 – Calm</w:t>
+      </w:r>
+    </w:p>
+    <w:p>
+      <w:pPr>
+        <w:rPr>
+          <w:rFonts w:ascii="Helvetica" w:hAnsi="Helvetica" w:cs="Helvetica"/>
+          <w:color w:val="000000"/>
+          <w:sz w:val="18"/>
+          <w:szCs w:val="18"/>
+          <w:shd w:val="clear" w:color="auto" w:fill="FFFFFF"/>
+          <w:lang w:val="en-US"/>
+        </w:rPr>
+      </w:pPr>
+      <w:r>
+        <w:rPr>
+          <w:rFonts w:ascii="Helvetica" w:hAnsi="Helvetica" w:cs="Helvetica"/>
+          <w:color w:val="000000"/>
+          <w:sz w:val="18"/>
+          <w:szCs w:val="18"/>
+          <w:shd w:val="clear" w:color="auto" w:fill="FFFFFF"/>
+          <w:lang w:val="en-US"/>
+        </w:rPr>
+        <w:t>But you failed, and the guards grabbed you. Now you will spend the rest of your days in jail...</w:t>
+      </w:r>
+    </w:p>
+    <w:p>
+      <w:pPr>
+        <w:rPr>
+          <w:rFonts w:ascii="Helvetica" w:hAnsi="Helvetica" w:cs="Helvetica"/>
+          <w:color w:val="000000"/>
+          <w:sz w:val="18"/>
+          <w:szCs w:val="18"/>
+          <w:lang w:val="en-US"/>
+        </w:rPr>
+      </w:pPr>
+    </w:p>
+    <w:p>
+      <w:pPr>
+        <w:rPr>
+          <w:rFonts w:ascii="Helvetica" w:hAnsi="Helvetica" w:cs="Helvetica"/>
+          <w:color w:val="000000"/>
+          <w:sz w:val="18"/>
+          <w:szCs w:val="18"/>
+          <w:lang w:val="en-US"/>
+        </w:rPr>
+      </w:pPr>
+      <w:r>
+        <w:rPr>
+          <w:rFonts w:ascii="Helvetica" w:hAnsi="Helvetica" w:cs="Helvetica"/>
+          <w:color w:val="000000"/>
+          <w:sz w:val="18"/>
+          <w:szCs w:val="18"/>
+          <w:lang w:val="en-US"/>
+        </w:rPr>
+        <w:t>0031 – Picture 146 – Calm</w:t>
+      </w:r>
+    </w:p>
+    <w:p>
+      <w:pPr>
+        <w:rPr>
+          <w:rFonts w:ascii="Helvetica" w:hAnsi="Helvetica" w:cs="Helvetica"/>
+          <w:color w:val="000000"/>
+          <w:sz w:val="18"/>
+          <w:szCs w:val="18"/>
+          <w:shd w:val="clear" w:color="auto" w:fill="FFFFFF"/>
+        </w:rPr>
+      </w:pPr>
+      <w:r>
+        <w:rPr>
+          <w:rFonts w:ascii="Helvetica" w:hAnsi="Helvetica" w:cs="Helvetica"/>
+          <w:color w:val="000000"/>
+          <w:sz w:val="18"/>
+          <w:szCs w:val="18"/>
+          <w:shd w:val="clear" w:color="auto" w:fill="FFFFFF"/>
+          <w:lang w:val="en-US"/>
+        </w:rPr>
+        <w:t xml:space="preserve">But you had to leave all money in the bank, in order to escape... </w:t>
+      </w:r>
+      <w:r>
+        <w:rPr>
+          <w:rFonts w:ascii="Helvetica" w:hAnsi="Helvetica" w:cs="Helvetica"/>
+          <w:color w:val="000000"/>
+          <w:sz w:val="18"/>
+          <w:szCs w:val="18"/>
+          <w:shd w:val="clear" w:color="auto" w:fill="FFFFFF"/>
+        </w:rPr>
+        <w:t>What a pity...</w:t>
+      </w:r>
+      <w:r>
+        <w:rPr>
+          <w:rFonts w:ascii="Helvetica" w:hAnsi="Helvetica" w:cs="Helvetica"/>
+          <w:color w:val="000000"/>
+          <w:sz w:val="18"/>
+          <w:szCs w:val="18"/>
+        </w:rPr>
+        <w:br/>
+      </w:r>
+    </w:p>
+    <w:p>
+      <w:pPr>
+        <w:rPr>
+          <w:rFonts w:ascii="Helvetica" w:hAnsi="Helvetica" w:cs="Helvetica"/>
+          <w:color w:val="000000"/>
+          <w:sz w:val="18"/>
+          <w:szCs w:val="18"/>
+          <w:shd w:val="clear" w:color="auto" w:fill="FFFFFF"/>
+          <w:lang w:val="en-US"/>
+        </w:rPr>
+      </w:pPr>
+      <w:r>
+        <w:rPr>
+          <w:rFonts w:ascii="Helvetica" w:hAnsi="Helvetica" w:cs="Helvetica"/>
+          <w:color w:val="000000"/>
+          <w:sz w:val="18"/>
+          <w:szCs w:val="18"/>
+          <w:shd w:val="clear" w:color="auto" w:fill="FFFFFF"/>
+          <w:lang w:val="en-US"/>
+        </w:rPr>
+        <w:t xml:space="preserve">0032 – Picture </w:t>
+      </w:r>
+      <w:r>
+        <w:rPr>
+          <w:rFonts w:ascii="Helvetica" w:hAnsi="Helvetica" w:cs="Helvetica"/>
+          <w:color w:val="000000"/>
+          <w:sz w:val="18"/>
+          <w:szCs w:val="18"/>
+          <w:shd w:val="clear" w:color="auto" w:fill="FFFFFF"/>
+          <w:lang w:val="en-US"/>
+        </w:rPr>
+        <w:t xml:space="preserve">25 </w:t>
+      </w:r>
+      <w:r>
+        <w:rPr>
+          <w:rFonts w:ascii="Helvetica" w:hAnsi="Helvetica" w:cs="Helvetica"/>
+          <w:color w:val="000000"/>
+          <w:sz w:val="18"/>
+          <w:szCs w:val="18"/>
+          <w:shd w:val="clear" w:color="auto" w:fill="FFFFFF"/>
+          <w:lang w:val="en-US"/>
+        </w:rPr>
+        <w:t>- Aggressive</w:t>
+      </w:r>
+    </w:p>
+    <w:p>
+      <w:pPr>
+        <w:rPr>
+          <w:rFonts w:ascii="Helvetica" w:hAnsi="Helvetica" w:cs="Helvetica"/>
+          <w:color w:val="000000"/>
+          <w:sz w:val="18"/>
+          <w:szCs w:val="18"/>
+          <w:shd w:val="clear" w:color="auto" w:fill="FFFFFF"/>
+          <w:lang w:val="en-US"/>
+        </w:rPr>
+      </w:pPr>
+      <w:r>
+        <w:rPr>
+          <w:rFonts w:ascii="Helvetica" w:hAnsi="Helvetica" w:cs="Helvetica"/>
+          <w:color w:val="000000"/>
+          <w:sz w:val="18"/>
+          <w:szCs w:val="18"/>
+          <w:shd w:val="clear" w:color="auto" w:fill="FFFFFF"/>
+          <w:lang w:val="en-US"/>
+        </w:rPr>
+        <w:t>And gives you a mortal wound!</w:t>
+      </w:r>
+    </w:p>
+    <w:p>
+      <w:pPr>
+        <w:rPr>
+          <w:rFonts w:ascii="Helvetica" w:hAnsi="Helvetica" w:cs="Helvetica"/>
+          <w:color w:val="000000"/>
+          <w:sz w:val="18"/>
+          <w:szCs w:val="18"/>
+          <w:shd w:val="clear" w:color="auto" w:fill="FFFFFF"/>
+          <w:lang w:val="en-US"/>
+        </w:rPr>
+      </w:pPr>
+      <w:r>
+        <w:rPr>
+          <w:rFonts w:ascii="Helvetica" w:hAnsi="Helvetica" w:cs="Helvetica"/>
+          <w:color w:val="000000"/>
+          <w:sz w:val="18"/>
+          <w:szCs w:val="18"/>
+          <w:shd w:val="clear" w:color="auto" w:fill="FFFFFF"/>
+          <w:lang w:val="en-US"/>
+        </w:rPr>
+        <w:t>IF worked with friend</w:t>
+      </w:r>
+    </w:p>
+    <w:p>
+      <w:pPr>
+        <w:rPr>
+          <w:rFonts w:ascii="Helvetica" w:hAnsi="Helvetica" w:cs="Helvetica"/>
+          <w:color w:val="000000"/>
+          <w:sz w:val="18"/>
+          <w:szCs w:val="18"/>
+        </w:rPr>
+      </w:pPr>
+      <w:r>
+        <w:rPr>
+          <w:rFonts w:ascii="Helvetica" w:hAnsi="Helvetica" w:cs="Helvetica"/>
+          <w:color w:val="000000"/>
+          <w:sz w:val="18"/>
+          <w:szCs w:val="18"/>
+          <w:shd w:val="clear" w:color="auto" w:fill="FFFFFF"/>
+          <w:lang w:val="en-US"/>
+        </w:rPr>
+        <w:tab/>
+      </w:r>
+      <w:r>
+        <w:rPr>
+          <w:rFonts w:ascii="Helvetica" w:hAnsi="Helvetica" w:cs="Helvetica"/>
+          <w:color w:val="000000"/>
+          <w:sz w:val="18"/>
+          <w:szCs w:val="18"/>
+          <w:shd w:val="clear" w:color="auto" w:fill="FFFFFF"/>
+          <w:lang w:val="en-US"/>
+        </w:rPr>
+        <w:t xml:space="preserve">You are dying from the hand of your own friend.. </w:t>
+      </w:r>
+      <w:r>
+        <w:rPr>
+          <w:rFonts w:ascii="Helvetica" w:hAnsi="Helvetica" w:cs="Helvetica"/>
+          <w:color w:val="000000"/>
+          <w:sz w:val="18"/>
+          <w:szCs w:val="18"/>
+          <w:shd w:val="clear" w:color="auto" w:fill="FFFFFF"/>
+        </w:rPr>
+        <w:t>"And you, Brute!"</w:t>
+      </w:r>
+    </w:p>
+    <w:p>
+      <w:pPr>
+        <w:rPr>
+          <w:rFonts w:ascii="Helvetica" w:hAnsi="Helvetica" w:cs="Helvetica"/>
+          <w:color w:val="000000"/>
+          <w:sz w:val="18"/>
+          <w:szCs w:val="18"/>
+          <w:lang w:val="en-US"/>
+        </w:rPr>
+      </w:pPr>
+      <w:r>
+        <w:rPr>
+          <w:rFonts w:ascii="Helvetica" w:hAnsi="Helvetica" w:cs="Helvetica"/>
+          <w:color w:val="000000"/>
+          <w:sz w:val="18"/>
+          <w:szCs w:val="18"/>
+          <w:lang w:val="en-US"/>
+        </w:rPr>
+        <w:t>ELSE</w:t>
+      </w:r>
+    </w:p>
+    <w:p>
+      <w:pPr>
+        <w:rPr>
+          <w:rFonts w:ascii="Helvetica" w:hAnsi="Helvetica" w:cs="Helvetica"/>
+          <w:color w:val="000000"/>
+          <w:sz w:val="18"/>
+          <w:szCs w:val="18"/>
+          <w:shd w:val="clear" w:color="auto" w:fill="FFFFFF"/>
+          <w:lang w:val="en-US"/>
+        </w:rPr>
+      </w:pPr>
+      <w:r>
+        <w:rPr>
+          <w:rFonts w:ascii="Helvetica" w:hAnsi="Helvetica" w:cs="Helvetica"/>
+          <w:color w:val="000000"/>
+          <w:sz w:val="18"/>
+          <w:szCs w:val="18"/>
+          <w:lang w:val="en-US"/>
+        </w:rPr>
+        <w:tab/>
+      </w:r>
+      <w:r>
+        <w:rPr>
+          <w:rFonts w:ascii="Helvetica" w:hAnsi="Helvetica" w:cs="Helvetica"/>
+          <w:color w:val="000000"/>
+          <w:sz w:val="18"/>
+          <w:szCs w:val="18"/>
+          <w:shd w:val="clear" w:color="auto" w:fill="FFFFFF"/>
+          <w:lang w:val="en-US"/>
+        </w:rPr>
+        <w:t>You are dying from the hand of your accomplice... You knew you don't have to trust the criminal...</w:t>
+      </w:r>
+    </w:p>
+    <w:p>
+      <w:pPr>
+        <w:rPr>
+          <w:rFonts w:ascii="Helvetica" w:hAnsi="Helvetica" w:cs="Helvetica"/>
+          <w:color w:val="000000"/>
+          <w:sz w:val="18"/>
+          <w:szCs w:val="18"/>
+          <w:lang w:val="en-US"/>
+        </w:rPr>
+      </w:pPr>
+    </w:p>
+    <w:p>
+      <w:pPr>
+        <w:rPr>
+          <w:rFonts w:ascii="Helvetica" w:hAnsi="Helvetica" w:cs="Helvetica"/>
+          <w:color w:val="000000"/>
+          <w:sz w:val="18"/>
+          <w:szCs w:val="18"/>
+          <w:shd w:val="clear" w:color="auto" w:fill="FFFFFF"/>
+          <w:lang w:val="en-US"/>
+        </w:rPr>
+      </w:pPr>
+      <w:r>
+        <w:rPr>
+          <w:rFonts w:ascii="Helvetica" w:hAnsi="Helvetica" w:cs="Helvetica"/>
+          <w:color w:val="000000"/>
+          <w:sz w:val="18"/>
+          <w:szCs w:val="18"/>
+          <w:lang w:val="en-US"/>
+        </w:rPr>
+        <w:t>THEN-&gt;</w:t>
+      </w:r>
+    </w:p>
+    <w:p>
+      <w:pPr>
+        <w:rPr>
+          <w:rFonts w:ascii="Helvetica" w:hAnsi="Helvetica" w:cs="Helvetica"/>
+          <w:color w:val="000000"/>
+          <w:sz w:val="18"/>
+          <w:szCs w:val="18"/>
+          <w:shd w:val="clear" w:color="auto" w:fill="FFFFFF"/>
+          <w:lang w:val="en-US"/>
+        </w:rPr>
+      </w:pPr>
+      <w:r>
+        <w:rPr>
+          <w:rFonts w:ascii="Helvetica" w:hAnsi="Helvetica" w:cs="Helvetica"/>
+          <w:color w:val="000000"/>
+          <w:sz w:val="18"/>
+          <w:szCs w:val="18"/>
+          <w:shd w:val="clear" w:color="auto" w:fill="FFFFFF"/>
+          <w:lang w:val="en-US"/>
+        </w:rPr>
+        <w:t>5%</w:t>
+      </w:r>
+    </w:p>
+    <w:p>
+      <w:pPr>
+        <w:ind w:left="705"/>
+        <w:rPr>
+          <w:rFonts w:ascii="Helvetica" w:hAnsi="Helvetica" w:cs="Helvetica"/>
+          <w:color w:val="000000"/>
+          <w:sz w:val="18"/>
+          <w:szCs w:val="18"/>
+          <w:shd w:val="clear" w:color="auto" w:fill="FFFFFF"/>
+          <w:lang w:val="en-US"/>
+        </w:rPr>
+      </w:pPr>
+      <w:r>
+        <w:rPr>
+          <w:rFonts w:ascii="Helvetica" w:hAnsi="Helvetica" w:cs="Helvetica"/>
+          <w:color w:val="000000"/>
+          <w:sz w:val="18"/>
+          <w:szCs w:val="18"/>
+          <w:shd w:val="clear" w:color="auto" w:fill="FFFFFF"/>
+          <w:lang w:val="en-US"/>
+        </w:rPr>
+        <w:t>You are getting fatal injuries, but not dying... You feel enormous power inside your body.</w:t>
+      </w:r>
+      <w:r>
+        <w:rPr>
+          <w:rFonts w:ascii="Helvetica" w:hAnsi="Helvetica" w:cs="Helvetica"/>
+          <w:color w:val="000000"/>
+          <w:sz w:val="18"/>
+          <w:szCs w:val="18"/>
+          <w:lang w:val="en-US"/>
+        </w:rPr>
+        <w:br/>
+      </w:r>
+      <w:r>
+        <w:rPr>
+          <w:rFonts w:ascii="Helvetica" w:hAnsi="Helvetica" w:cs="Helvetica"/>
+          <w:color w:val="000000"/>
+          <w:sz w:val="18"/>
+          <w:szCs w:val="18"/>
+          <w:shd w:val="clear" w:color="auto" w:fill="FFFFFF"/>
+          <w:lang w:val="en-US"/>
+        </w:rPr>
+        <w:t xml:space="preserve">You stand up, and look at your accomplice. They feel the fear... You are not a human and never used to be. But </w:t>
+      </w:r>
+      <w:r>
+        <w:rPr>
+          <w:rFonts w:ascii="Helvetica" w:hAnsi="Helvetica" w:cs="Helvetica"/>
+          <w:color w:val="000000"/>
+          <w:sz w:val="18"/>
+          <w:szCs w:val="18"/>
+          <w:shd w:val="clear" w:color="auto" w:fill="FFFFFF"/>
+          <w:lang w:val="en-US"/>
+        </w:rPr>
+        <w:t>who are you?</w:t>
+      </w:r>
+      <w:r>
+        <w:rPr>
+          <w:rFonts w:ascii="Helvetica" w:hAnsi="Helvetica" w:cs="Helvetica"/>
+          <w:color w:val="000000"/>
+          <w:sz w:val="18"/>
+          <w:szCs w:val="18"/>
+          <w:lang w:val="en-US"/>
+        </w:rPr>
+        <w:br/>
+      </w:r>
+      <w:r>
+        <w:rPr>
+          <w:rFonts w:ascii="Helvetica" w:hAnsi="Helvetica" w:cs="Helvetica"/>
+          <w:color w:val="000000"/>
+          <w:sz w:val="18"/>
+          <w:szCs w:val="18"/>
+          <w:shd w:val="clear" w:color="auto" w:fill="FFFFFF"/>
+          <w:lang w:val="en-US"/>
+        </w:rPr>
+        <w:t>(10.1) // Not belonging to this world.</w:t>
+      </w:r>
+    </w:p>
+    <w:p>
+      <w:pPr>
+        <w:rPr>
+          <w:rFonts w:ascii="Helvetica" w:hAnsi="Helvetica" w:cs="Helvetica"/>
+          <w:color w:val="000000"/>
+          <w:sz w:val="18"/>
+          <w:szCs w:val="18"/>
+          <w:shd w:val="clear" w:color="auto" w:fill="FFFFFF"/>
+          <w:lang w:val="en-US"/>
+        </w:rPr>
+      </w:pPr>
+    </w:p>
+    <w:p>
+      <w:pPr>
+        <w:rPr>
+          <w:rFonts w:ascii="Helvetica" w:hAnsi="Helvetica" w:cs="Helvetica"/>
+          <w:color w:val="000000"/>
+          <w:sz w:val="18"/>
+          <w:szCs w:val="18"/>
+          <w:shd w:val="clear" w:color="auto" w:fill="FFFFFF"/>
+          <w:lang w:val="en-US"/>
+        </w:rPr>
+      </w:pPr>
+      <w:r>
+        <w:rPr>
+          <w:rFonts w:ascii="Helvetica" w:hAnsi="Helvetica" w:cs="Helvetica"/>
+          <w:color w:val="000000"/>
+          <w:sz w:val="18"/>
+          <w:szCs w:val="18"/>
+          <w:shd w:val="clear" w:color="auto" w:fill="FFFFFF"/>
+          <w:lang w:val="en-US"/>
+        </w:rPr>
+        <w:t>0033 – Picture 158 – Calm</w:t>
+      </w:r>
+    </w:p>
+    <w:p>
+      <w:pPr>
+        <w:rPr>
+          <w:rFonts w:ascii="Helvetica" w:hAnsi="Helvetica" w:cs="Helvetica"/>
+          <w:color w:val="000000"/>
+          <w:sz w:val="18"/>
+          <w:szCs w:val="18"/>
+          <w:shd w:val="clear" w:color="auto" w:fill="FFFFFF"/>
+          <w:lang w:val="en-US"/>
+        </w:rPr>
+      </w:pPr>
+      <w:r>
+        <w:rPr>
+          <w:rFonts w:ascii="Helvetica" w:hAnsi="Helvetica" w:cs="Helvetica"/>
+          <w:color w:val="000000"/>
+          <w:sz w:val="18"/>
+          <w:szCs w:val="18"/>
+          <w:shd w:val="clear" w:color="auto" w:fill="FFFFFF"/>
+          <w:lang w:val="en-US"/>
+        </w:rPr>
+        <w:t>You successfully arrived in the country of your dreams! You are king of this heaven place!</w:t>
+      </w:r>
+    </w:p>
+    <w:p>
+      <w:pPr>
+        <w:rPr>
+          <w:rFonts w:ascii="Helvetica" w:hAnsi="Helvetica" w:cs="Helvetica"/>
+          <w:color w:val="000000"/>
+          <w:sz w:val="18"/>
+          <w:szCs w:val="18"/>
+          <w:shd w:val="clear" w:color="auto" w:fill="FFFFFF"/>
+          <w:lang w:val="en-US"/>
+        </w:rPr>
+      </w:pPr>
+    </w:p>
+    <w:p>
+      <w:pPr>
+        <w:rPr>
+          <w:rFonts w:ascii="Helvetica" w:hAnsi="Helvetica" w:cs="Helvetica"/>
+          <w:color w:val="000000"/>
+          <w:sz w:val="18"/>
+          <w:szCs w:val="18"/>
+          <w:shd w:val="clear" w:color="auto" w:fill="FFFFFF"/>
+          <w:lang w:val="en-US"/>
+        </w:rPr>
+      </w:pPr>
+      <w:r>
+        <w:rPr>
+          <w:rFonts w:ascii="Helvetica" w:hAnsi="Helvetica" w:cs="Helvetica"/>
+          <w:color w:val="000000"/>
+          <w:sz w:val="18"/>
+          <w:szCs w:val="18"/>
+          <w:shd w:val="clear" w:color="auto" w:fill="FFFFFF"/>
+          <w:lang w:val="en-US"/>
+        </w:rPr>
+        <w:t>0034 – Picture 157 – Calm</w:t>
+      </w:r>
+    </w:p>
+    <w:p>
+      <w:pPr>
+        <w:rPr>
+          <w:rFonts w:ascii="Helvetica" w:hAnsi="Helvetica" w:cs="Helvetica"/>
+          <w:color w:val="000000"/>
+          <w:sz w:val="18"/>
+          <w:szCs w:val="18"/>
+          <w:shd w:val="clear" w:color="auto" w:fill="FFFFFF"/>
+          <w:lang w:val="en-US"/>
+        </w:rPr>
+      </w:pPr>
+      <w:r>
+        <w:rPr>
+          <w:rFonts w:ascii="Helvetica" w:hAnsi="Helvetica" w:cs="Helvetica"/>
+          <w:color w:val="000000"/>
+          <w:sz w:val="18"/>
+          <w:szCs w:val="18"/>
+          <w:shd w:val="clear" w:color="auto" w:fill="FFFFFF"/>
+          <w:lang w:val="en-US"/>
+        </w:rPr>
+        <w:t>And on the way to the country of your dreams you realize what mostly all you took from the bank were falsification!!</w:t>
+      </w:r>
+    </w:p>
+    <w:p>
+      <w:pPr>
+        <w:rPr>
+          <w:rFonts w:ascii="Helvetica" w:hAnsi="Helvetica" w:cs="Helvetica"/>
+          <w:color w:val="000000"/>
+          <w:sz w:val="18"/>
+          <w:szCs w:val="18"/>
+          <w:lang w:val="en-US"/>
+        </w:rPr>
+      </w:pPr>
+    </w:p>
+    <w:p>
+      <w:pPr>
+        <w:rPr>
+          <w:rFonts w:ascii="Helvetica" w:hAnsi="Helvetica" w:cs="Helvetica"/>
+          <w:color w:val="000000"/>
+          <w:sz w:val="18"/>
+          <w:szCs w:val="18"/>
+          <w:shd w:val="clear" w:color="auto" w:fill="FFFFFF"/>
+        </w:rPr>
+      </w:pPr>
+      <w:r>
+        <w:rPr>
+          <w:rFonts w:ascii="Helvetica" w:hAnsi="Helvetica" w:cs="Helvetica"/>
+          <w:color w:val="000000"/>
+          <w:sz w:val="18"/>
+          <w:szCs w:val="18"/>
+          <w:lang w:val="en-US"/>
+        </w:rPr>
+        <w:br/>
+      </w:r>
+      <w:r>
+        <w:rPr>
+          <w:rFonts w:ascii="Helvetica" w:hAnsi="Helvetica" w:cs="Helvetica"/>
+          <w:color w:val="000000"/>
+          <w:sz w:val="18"/>
+          <w:szCs w:val="18"/>
+          <w:shd w:val="clear" w:color="auto" w:fill="FFFFFF"/>
+          <w:lang w:val="en-US"/>
+        </w:rPr>
+        <w:t>But anyway, you had enough money to start your own business there.</w:t>
+      </w:r>
+      <w:r>
+        <w:rPr>
+          <w:rFonts w:ascii="Helvetica" w:hAnsi="Helvetica" w:cs="Helvetica"/>
+          <w:color w:val="000000"/>
+          <w:sz w:val="18"/>
+          <w:szCs w:val="18"/>
+          <w:lang w:val="en-US"/>
+        </w:rPr>
+        <w:br/>
+      </w:r>
+    </w:p>
+    <w:p>
+      <w:pPr>
+        <w:rPr>
+          <w:rFonts w:ascii="Helvetica" w:hAnsi="Helvetica" w:cs="Helvetica"/>
+          <w:color w:val="000000"/>
+          <w:sz w:val="18"/>
+          <w:szCs w:val="18"/>
+          <w:shd w:val="clear" w:color="auto" w:fill="FFFFFF"/>
+          <w:lang w:val="en-US"/>
+        </w:rPr>
+      </w:pPr>
+      <w:r>
+        <w:rPr>
+          <w:rFonts w:ascii="Helvetica" w:hAnsi="Helvetica" w:cs="Helvetica"/>
+          <w:color w:val="000000"/>
+          <w:sz w:val="18"/>
+          <w:szCs w:val="18"/>
+          <w:shd w:val="clear" w:color="auto" w:fill="FFFFFF"/>
+          <w:lang w:val="en-US"/>
+        </w:rPr>
+        <w:t>0035 – Picture 164 – Medium</w:t>
+      </w:r>
+    </w:p>
+    <w:p>
+      <w:pPr>
+        <w:rPr>
+          <w:rFonts w:ascii="Helvetica" w:hAnsi="Helvetica" w:cs="Helvetica"/>
+          <w:color w:val="000000"/>
+          <w:sz w:val="18"/>
+          <w:szCs w:val="18"/>
+          <w:shd w:val="clear" w:color="auto" w:fill="FFFFFF"/>
+          <w:lang w:val="en-US"/>
+        </w:rPr>
+      </w:pPr>
+      <w:r>
+        <w:rPr>
+          <w:rFonts w:ascii="Helvetica" w:hAnsi="Helvetica" w:cs="Helvetica"/>
+          <w:color w:val="000000"/>
+          <w:sz w:val="18"/>
+          <w:szCs w:val="18"/>
+          <w:shd w:val="clear" w:color="auto" w:fill="FFFFFF"/>
+          <w:lang w:val="en-US"/>
+        </w:rPr>
+        <w:t xml:space="preserve">You should have missed, but the pencil, even if flying past, crashes into the artifact lying on the table right behind them, the artifact falls and explodes. </w:t>
+      </w:r>
+    </w:p>
+    <w:p>
+      <w:pPr>
+        <w:rPr>
+          <w:rFonts w:ascii="Helvetica" w:hAnsi="Helvetica" w:cs="Helvetica"/>
+          <w:color w:val="000000"/>
+          <w:sz w:val="18"/>
+          <w:szCs w:val="18"/>
+          <w:shd w:val="clear" w:color="auto" w:fill="FFFFFF"/>
+          <w:lang w:val="en-US"/>
+        </w:rPr>
+      </w:pPr>
+    </w:p>
+    <w:p>
+      <w:pPr>
+        <w:rPr>
+          <w:rFonts w:ascii="Helvetica" w:hAnsi="Helvetica" w:cs="Helvetica"/>
+          <w:color w:val="000000"/>
+          <w:sz w:val="18"/>
+          <w:szCs w:val="18"/>
+          <w:shd w:val="clear" w:color="auto" w:fill="FFFFFF"/>
+          <w:lang w:val="en-US"/>
+        </w:rPr>
+      </w:pPr>
+      <w:r>
+        <w:rPr>
+          <w:rFonts w:ascii="Helvetica" w:hAnsi="Helvetica" w:cs="Helvetica"/>
+          <w:color w:val="000000"/>
+          <w:sz w:val="18"/>
+          <w:szCs w:val="18"/>
+          <w:shd w:val="clear" w:color="auto" w:fill="FFFFFF"/>
+          <w:lang w:val="en-US"/>
+        </w:rPr>
+        <w:t xml:space="preserve">The explosion sweeps away both the house and the scientists. </w:t>
+      </w:r>
+    </w:p>
+    <w:p>
+      <w:pPr>
+        <w:rPr>
+          <w:rFonts w:ascii="Helvetica" w:hAnsi="Helvetica" w:cs="Helvetica"/>
+          <w:color w:val="000000"/>
+          <w:sz w:val="18"/>
+          <w:szCs w:val="18"/>
+          <w:shd w:val="clear" w:color="auto" w:fill="FFFFFF"/>
+          <w:lang w:val="en-US"/>
+        </w:rPr>
+      </w:pPr>
+    </w:p>
+    <w:p>
+      <w:pPr>
+        <w:rPr>
+          <w:rFonts w:ascii="Helvetica" w:hAnsi="Helvetica" w:cs="Helvetica"/>
+          <w:color w:val="000000"/>
+          <w:sz w:val="18"/>
+          <w:szCs w:val="18"/>
+          <w:shd w:val="clear" w:color="auto" w:fill="FFFFFF"/>
+          <w:lang w:val="en-US"/>
+        </w:rPr>
+      </w:pPr>
+      <w:r>
+        <w:rPr>
+          <w:rFonts w:ascii="Helvetica" w:hAnsi="Helvetica" w:cs="Helvetica"/>
+          <w:color w:val="000000"/>
+          <w:sz w:val="18"/>
+          <w:szCs w:val="18"/>
+          <w:shd w:val="clear" w:color="auto" w:fill="FFFFFF"/>
+          <w:lang w:val="en-US"/>
+        </w:rPr>
+        <w:t xml:space="preserve">You are sitting on a miraculously untouched piece of floor. A beer mug lands next to you. </w:t>
+      </w:r>
+    </w:p>
+    <w:p>
+      <w:pPr>
+        <w:rPr>
+          <w:rFonts w:ascii="Helvetica" w:hAnsi="Helvetica" w:cs="Helvetica"/>
+          <w:color w:val="000000"/>
+          <w:sz w:val="18"/>
+          <w:szCs w:val="18"/>
+          <w:shd w:val="clear" w:color="auto" w:fill="FFFFFF"/>
+          <w:lang w:val="en-US"/>
+        </w:rPr>
+      </w:pPr>
+    </w:p>
+    <w:p>
+      <w:pPr>
+        <w:rPr>
+          <w:rFonts w:ascii="Helvetica" w:hAnsi="Helvetica" w:cs="Helvetica"/>
+          <w:color w:val="000000"/>
+          <w:sz w:val="18"/>
+          <w:szCs w:val="18"/>
+          <w:shd w:val="clear" w:color="auto" w:fill="FFFFFF"/>
+          <w:lang w:val="en-US"/>
+        </w:rPr>
+      </w:pPr>
+      <w:r>
+        <w:rPr>
+          <w:rFonts w:ascii="Helvetica" w:hAnsi="Helvetica" w:cs="Helvetica"/>
+          <w:color w:val="000000"/>
+          <w:sz w:val="18"/>
+          <w:szCs w:val="18"/>
+          <w:shd w:val="clear" w:color="auto" w:fill="FFFFFF"/>
+          <w:lang w:val="en-US"/>
+        </w:rPr>
+        <w:t>Well, it looks like you're really VERY lucky now.</w:t>
+      </w:r>
+      <w:r>
+        <w:rPr>
+          <w:rFonts w:ascii="Helvetica" w:hAnsi="Helvetica" w:cs="Helvetica"/>
+          <w:color w:val="000000"/>
+          <w:sz w:val="18"/>
+          <w:szCs w:val="18"/>
+          <w:lang w:val="en-US"/>
+        </w:rPr>
+        <w:br/>
+      </w:r>
+    </w:p>
+    <w:p>
+      <w:pPr>
+        <w:rPr>
+          <w:rFonts w:ascii="Helvetica" w:hAnsi="Helvetica" w:cs="Helvetica"/>
+          <w:color w:val="000000"/>
+          <w:sz w:val="18"/>
+          <w:szCs w:val="18"/>
+          <w:shd w:val="clear" w:color="auto" w:fill="FFFFFF"/>
+          <w:lang w:val="en-US"/>
+        </w:rPr>
+      </w:pPr>
+    </w:p>
+    <w:p>
+      <w:pPr>
+        <w:rPr>
+          <w:rFonts w:ascii="Helvetica" w:hAnsi="Helvetica" w:cs="Helvetica"/>
+          <w:color w:val="000000"/>
+          <w:sz w:val="18"/>
+          <w:szCs w:val="18"/>
+          <w:shd w:val="clear" w:color="auto" w:fill="FFFFFF"/>
+          <w:lang w:val="en-US"/>
+        </w:rPr>
+      </w:pPr>
+      <w:r>
+        <w:rPr>
+          <w:rFonts w:ascii="Helvetica" w:hAnsi="Helvetica" w:cs="Helvetica"/>
+          <w:color w:val="000000"/>
+          <w:sz w:val="18"/>
+          <w:szCs w:val="18"/>
+          <w:shd w:val="clear" w:color="auto" w:fill="FFFFFF"/>
+          <w:lang w:val="en-US"/>
+        </w:rPr>
+        <w:t>0036 – Picture 166 – Medium</w:t>
+      </w:r>
+    </w:p>
+    <w:p>
+      <w:pPr>
+        <w:rPr>
+          <w:rFonts w:ascii="Helvetica" w:hAnsi="Helvetica" w:cs="Helvetica"/>
+          <w:b/>
+          <w:bCs/>
+          <w:color w:val="000000"/>
+          <w:sz w:val="18"/>
+          <w:szCs w:val="18"/>
+          <w:shd w:val="clear" w:color="auto" w:fill="FFFFFF"/>
+          <w:lang w:val="en-US"/>
+        </w:rPr>
+      </w:pPr>
+      <w:r>
+        <w:rPr>
+          <w:rFonts w:ascii="Helvetica" w:hAnsi="Helvetica" w:cs="Helvetica"/>
+          <w:color w:val="000000"/>
+          <w:sz w:val="18"/>
+          <w:szCs w:val="18"/>
+          <w:shd w:val="clear" w:color="auto" w:fill="FFFFFF"/>
+          <w:lang w:val="en-US"/>
+        </w:rPr>
+        <w:t>"Well, colleagues, apparently we made a mistake somewhere in the calculations" - says one of the scientists.</w:t>
+      </w:r>
+    </w:p>
+    <w:p>
+      <w:pPr>
+        <w:rPr>
+          <w:rFonts w:ascii="Helvetica" w:hAnsi="Helvetica" w:cs="Helvetica"/>
+          <w:color w:val="000000"/>
+          <w:sz w:val="18"/>
+          <w:szCs w:val="18"/>
+          <w:shd w:val="clear" w:color="auto" w:fill="FFFFFF"/>
+          <w:lang w:val="en-US"/>
+        </w:rPr>
+      </w:pPr>
     </w:p>
     <w:p>
       <w:pPr>
